--- a/[psu] amp/AMP_LAB_1_Yablonski/AMP-Lab1-16IT3-YABLONSKI.docx
+++ b/[psu] amp/AMP_LAB_1_Yablonski/AMP-Lab1-16IT3-YABLONSKI.docx
@@ -1,10 +1,10 @@
 
 <file path=word/document.xml><?xml version="1.0" encoding="utf-8"?>
-<w:document xmlns:ve="http://schemas.openxmlformats.org/markup-compatibility/2006" xmlns:o="urn:schemas-microsoft-com:office:office" xmlns:r="http://schemas.openxmlformats.org/officeDocument/2006/relationships" xmlns:m="http://schemas.openxmlformats.org/officeDocument/2006/math" xmlns:v="urn:schemas-microsoft-com:vml" xmlns:wp="http://schemas.openxmlformats.org/drawingml/2006/wordprocessingDrawing" xmlns:w10="urn:schemas-microsoft-com:office:word" xmlns:w="http://schemas.openxmlformats.org/wordprocessingml/2006/main" xmlns:wne="http://schemas.microsoft.com/office/word/2006/wordml">
+<w:document xmlns:wpc="http://schemas.microsoft.com/office/word/2010/wordprocessingCanvas" xmlns:cx="http://schemas.microsoft.com/office/drawing/2014/chartex" xmlns:mc="http://schemas.openxmlformats.org/markup-compatibility/2006" xmlns:o="urn:schemas-microsoft-com:office:office" xmlns:r="http://schemas.openxmlformats.org/officeDocument/2006/relationships" xmlns:m="http://schemas.openxmlformats.org/officeDocument/2006/math" xmlns:v="urn:schemas-microsoft-com:vml" xmlns:wp14="http://schemas.microsoft.com/office/word/2010/wordprocessingDrawing" xmlns:wp="http://schemas.openxmlformats.org/drawingml/2006/wordprocessingDrawing" xmlns:w10="urn:schemas-microsoft-com:office:word" xmlns:w="http://schemas.openxmlformats.org/wordprocessingml/2006/main" xmlns:w14="http://schemas.microsoft.com/office/word/2010/wordml" xmlns:w15="http://schemas.microsoft.com/office/word/2012/wordml" xmlns:w16se="http://schemas.microsoft.com/office/word/2015/wordml/symex" xmlns:wpg="http://schemas.microsoft.com/office/word/2010/wordprocessingGroup" xmlns:wpi="http://schemas.microsoft.com/office/word/2010/wordprocessingInk" xmlns:wne="http://schemas.microsoft.com/office/word/2006/wordml" xmlns:wps="http://schemas.microsoft.com/office/word/2010/wordprocessingShape" mc:Ignorable="w14 w15 w16se wp14">
   <w:body>
     <w:p>
       <w:pPr>
-        <w:pStyle w:val="NoSpacing"/>
+        <w:pStyle w:val="aa"/>
       </w:pPr>
       <w:r>
         <w:t>МИНИСТЕРСТВО ОБРАЗОВАНИЯ РЕСПУБЛИКИ БЕЛАРУСЬ</w:t>
@@ -699,16 +699,2281 @@
           <w:szCs w:val="24"/>
         </w:rPr>
       </w:pPr>
+    </w:p>
+    <w:p>
+      <w:pPr>
+        <w:spacing w:line="240" w:lineRule="auto"/>
+        <w:ind w:left="-993" w:firstLine="851"/>
+        <w:rPr>
+          <w:b/>
+        </w:rPr>
+      </w:pPr>
+      <w:r>
+        <w:rPr>
+          <w:b/>
+        </w:rPr>
+        <w:t>ТЕОРЕТИЧЕСКИЕ СВЕДЕНИЯ:</w:t>
+      </w:r>
+    </w:p>
+    <w:p>
+      <w:pPr>
+        <w:pStyle w:val="a9"/>
+        <w:numPr>
+          <w:ilvl w:val="0"/>
+          <w:numId w:val="9"/>
+        </w:numPr>
+        <w:spacing w:line="240" w:lineRule="auto"/>
+        <w:ind w:left="-993" w:firstLine="851"/>
+        <w:contextualSpacing w:val="0"/>
+      </w:pPr>
+      <w:r>
+        <w:t>Дайте определение понятию «Интерфейс ввода/вывода общего назначения».</w:t>
+      </w:r>
+    </w:p>
+    <w:p>
+      <w:pPr>
+        <w:pStyle w:val="a9"/>
+        <w:spacing w:line="240" w:lineRule="auto"/>
+        <w:ind w:left="-993" w:firstLine="851"/>
+        <w:contextualSpacing w:val="0"/>
+      </w:pPr>
+      <w:r>
+        <w:t>Интерфейс ввода/вывода общего назначения</w:t>
+      </w:r>
+      <w:r>
+        <w:rPr>
+          <w:lang w:val="en-AU"/>
+        </w:rPr>
+        <w:t>b</w:t>
+      </w:r>
+      <w:r>
+        <w:t>— интерфейс для связи между компонентами компьютерной системы, к примеру микропроцессором и различными периферийными устройствами.</w:t>
+      </w:r>
+    </w:p>
+    <w:p>
+      <w:pPr>
+        <w:pStyle w:val="a9"/>
+        <w:numPr>
+          <w:ilvl w:val="0"/>
+          <w:numId w:val="9"/>
+        </w:numPr>
+        <w:spacing w:line="240" w:lineRule="auto"/>
+        <w:ind w:left="-993" w:firstLine="851"/>
+        <w:contextualSpacing w:val="0"/>
+      </w:pPr>
+      <w:r>
+        <w:t>Перечислите режимы работы прерываний.</w:t>
+      </w:r>
+    </w:p>
+    <w:p>
+      <w:pPr>
+        <w:pStyle w:val="a9"/>
+        <w:spacing w:line="240" w:lineRule="auto"/>
+        <w:ind w:left="-993" w:firstLine="851"/>
+        <w:contextualSpacing w:val="0"/>
+      </w:pPr>
+      <w:r>
+        <w:t>Каждый из 28 выводов в режиме INPUT может генерировать прерывания — по спаду, по фронту, по единице, по нулю, по изменению сигнала, а также в асинхронном режиме по фронту и по спаду:</w:t>
+      </w:r>
       <w:r>
         <w:rPr>
           <w:noProof/>
-          <w:szCs w:val="24"/>
+        </w:rPr>
+        <w:t xml:space="preserve"> </w:t>
+      </w:r>
+    </w:p>
+    <w:p>
+      <w:pPr>
+        <w:pStyle w:val="a9"/>
+        <w:numPr>
+          <w:ilvl w:val="0"/>
+          <w:numId w:val="9"/>
+        </w:numPr>
+        <w:spacing w:line="240" w:lineRule="auto"/>
+        <w:ind w:left="-993" w:firstLine="851"/>
+        <w:contextualSpacing w:val="0"/>
+      </w:pPr>
+      <w:r>
+        <w:t xml:space="preserve">Какие электрические характеристики имеют GPIO </w:t>
+      </w:r>
+      <w:proofErr w:type="spellStart"/>
+      <w:r>
+        <w:t>Raspberry</w:t>
+      </w:r>
+      <w:proofErr w:type="spellEnd"/>
+      <w:r>
+        <w:t xml:space="preserve"> </w:t>
+      </w:r>
+      <w:proofErr w:type="spellStart"/>
+      <w:r>
+        <w:t>Pi</w:t>
+      </w:r>
+      <w:proofErr w:type="spellEnd"/>
+      <w:r>
+        <w:t xml:space="preserve"> 3?</w:t>
+      </w:r>
+    </w:p>
+    <w:p>
+      <w:pPr>
+        <w:pStyle w:val="a9"/>
+        <w:spacing w:line="240" w:lineRule="auto"/>
+        <w:ind w:left="-993" w:firstLine="851"/>
+        <w:contextualSpacing w:val="0"/>
+        <w:rPr>
+          <w:bCs/>
+        </w:rPr>
+      </w:pPr>
+      <w:r>
+        <w:rPr>
+          <w:bCs/>
+          <w:lang w:val="en-US"/>
+        </w:rPr>
+        <w:t>Raspberry</w:t>
+      </w:r>
+      <w:r>
+        <w:rPr>
+          <w:bCs/>
+        </w:rPr>
+        <w:t xml:space="preserve"> </w:t>
+      </w:r>
+      <w:r>
+        <w:rPr>
+          <w:bCs/>
+          <w:lang w:val="en-US"/>
+        </w:rPr>
+        <w:t>Pi</w:t>
+      </w:r>
+      <w:r>
+        <w:rPr>
+          <w:bCs/>
+        </w:rPr>
+        <w:t xml:space="preserve"> 3 имеет 40-пиновую рейку </w:t>
+      </w:r>
+      <w:r>
+        <w:rPr>
+          <w:bCs/>
+          <w:lang w:val="en-US"/>
+        </w:rPr>
+        <w:t>GPIO</w:t>
+      </w:r>
+      <w:r>
+        <w:rPr>
+          <w:bCs/>
+        </w:rPr>
+        <w:t xml:space="preserve">. Однако называть все 40-пинов выводами </w:t>
+      </w:r>
+      <w:r>
+        <w:rPr>
+          <w:bCs/>
+          <w:lang w:val="en-US"/>
+        </w:rPr>
+        <w:t>GPIO</w:t>
+      </w:r>
+      <w:r>
+        <w:rPr>
+          <w:bCs/>
+        </w:rPr>
+        <w:t xml:space="preserve"> некорректно, так как 12 из них представляют из себя линии питания 3.3 В, 5 В и общий вывод </w:t>
+      </w:r>
+      <w:r>
+        <w:rPr>
+          <w:bCs/>
+          <w:lang w:val="en-US"/>
+        </w:rPr>
+        <w:t>GND</w:t>
+      </w:r>
+      <w:r>
+        <w:rPr>
+          <w:bCs/>
+        </w:rPr>
+        <w:t xml:space="preserve"> (земля)</w:t>
+      </w:r>
+    </w:p>
+    <w:p>
+      <w:pPr>
+        <w:spacing w:line="240" w:lineRule="auto"/>
+        <w:ind w:left="-993" w:firstLine="851"/>
+        <w:rPr>
+          <w:bCs/>
+        </w:rPr>
+      </w:pPr>
+      <w:r>
+        <w:rPr>
+          <w:bCs/>
+        </w:rPr>
+        <w:t xml:space="preserve">Также 27 (BCM 0) и 28 (BCM 1) выводы используются для конфигурации EEPROM </w:t>
+      </w:r>
+      <w:r>
+        <w:rPr>
+          <w:bCs/>
+          <w:lang w:val="en-US"/>
+        </w:rPr>
+        <w:t>Raspberry</w:t>
+      </w:r>
+      <w:r>
+        <w:rPr>
+          <w:bCs/>
+        </w:rPr>
+        <w:t xml:space="preserve"> </w:t>
+      </w:r>
+      <w:r>
+        <w:rPr>
+          <w:bCs/>
+          <w:lang w:val="en-US"/>
+        </w:rPr>
+        <w:t>Pi</w:t>
+      </w:r>
+      <w:r>
+        <w:rPr>
+          <w:bCs/>
+        </w:rPr>
+        <w:t xml:space="preserve"> для работы с HAT-устройствами (</w:t>
+      </w:r>
+      <w:proofErr w:type="spellStart"/>
+      <w:r>
+        <w:rPr>
+          <w:bCs/>
+        </w:rPr>
+        <w:t>Hardware</w:t>
+      </w:r>
+      <w:proofErr w:type="spellEnd"/>
+      <w:r>
+        <w:rPr>
+          <w:bCs/>
+        </w:rPr>
+        <w:t xml:space="preserve"> </w:t>
+      </w:r>
+      <w:proofErr w:type="spellStart"/>
+      <w:r>
+        <w:rPr>
+          <w:bCs/>
+        </w:rPr>
+        <w:t>Attached</w:t>
+      </w:r>
+      <w:proofErr w:type="spellEnd"/>
+      <w:r>
+        <w:rPr>
+          <w:bCs/>
+        </w:rPr>
+        <w:t xml:space="preserve"> </w:t>
+      </w:r>
+      <w:proofErr w:type="spellStart"/>
+      <w:r>
+        <w:rPr>
+          <w:bCs/>
+        </w:rPr>
+        <w:t>on</w:t>
+      </w:r>
+      <w:proofErr w:type="spellEnd"/>
+      <w:r>
+        <w:rPr>
+          <w:bCs/>
+        </w:rPr>
+        <w:t xml:space="preserve"> </w:t>
+      </w:r>
+      <w:proofErr w:type="spellStart"/>
+      <w:r>
+        <w:rPr>
+          <w:bCs/>
+        </w:rPr>
+        <w:t>Top</w:t>
+      </w:r>
+      <w:proofErr w:type="spellEnd"/>
+      <w:r>
+        <w:rPr>
+          <w:bCs/>
+        </w:rPr>
+        <w:t xml:space="preserve"> — устройства поверхностного монтажа, по сути — обычные платы расширения) и использование этих выводов крайне не рекомендуется. Тем не менее, они являются полноценными GPIO-выводами.</w:t>
+      </w:r>
+    </w:p>
+    <w:p>
+      <w:pPr>
+        <w:pStyle w:val="a9"/>
+        <w:spacing w:line="240" w:lineRule="auto"/>
+        <w:ind w:left="-993" w:firstLine="851"/>
+        <w:contextualSpacing w:val="0"/>
+      </w:pPr>
+      <w:r>
+        <w:rPr>
+          <w:bCs/>
+        </w:rPr>
+        <w:t>Фактически получается, что GPIO-выводов не 40, а 28.</w:t>
+      </w:r>
+    </w:p>
+    <w:p>
+      <w:pPr>
+        <w:spacing w:line="240" w:lineRule="auto"/>
+        <w:ind w:left="-993" w:firstLine="851"/>
+        <w:rPr>
+          <w:bCs/>
+        </w:rPr>
+      </w:pPr>
+      <w:r>
+        <w:rPr>
+          <w:bCs/>
+        </w:rPr>
+        <w:t>Максимальный выходной ток каждого</w:t>
+      </w:r>
+      <w:r>
+        <w:rPr>
+          <w:bCs/>
+        </w:rPr>
+        <w:t xml:space="preserve"> вывода не должен превышать </w:t>
+      </w:r>
+      <w:r>
+        <w:rPr>
+          <w:b/>
+          <w:bCs/>
+        </w:rPr>
+        <w:t>16 мА</w:t>
+      </w:r>
+      <w:r>
+        <w:rPr>
+          <w:bCs/>
+        </w:rPr>
+        <w:t xml:space="preserve">. Суммарный выходной ток всех выводов не должен превышать </w:t>
+      </w:r>
+      <w:r>
+        <w:rPr>
+          <w:b/>
+          <w:bCs/>
+        </w:rPr>
+        <w:t>50 мА</w:t>
+      </w:r>
+      <w:r>
+        <w:rPr>
+          <w:bCs/>
+        </w:rPr>
+        <w:t>. 5-вольтовые л</w:t>
+      </w:r>
+      <w:r>
+        <w:rPr>
+          <w:bCs/>
+        </w:rPr>
+        <w:t xml:space="preserve">инии могут давать больший ток, который остается после питания </w:t>
+      </w:r>
+      <w:proofErr w:type="spellStart"/>
+      <w:r>
+        <w:rPr>
+          <w:bCs/>
+        </w:rPr>
+        <w:t>Raspberry</w:t>
+      </w:r>
+      <w:proofErr w:type="spellEnd"/>
+      <w:r>
+        <w:rPr>
+          <w:bCs/>
+        </w:rPr>
+        <w:t xml:space="preserve"> </w:t>
+      </w:r>
+      <w:proofErr w:type="spellStart"/>
+      <w:r>
+        <w:rPr>
+          <w:bCs/>
+        </w:rPr>
+        <w:t>Pi</w:t>
+      </w:r>
+      <w:proofErr w:type="spellEnd"/>
+      <w:r>
+        <w:rPr>
+          <w:bCs/>
+        </w:rPr>
+        <w:t xml:space="preserve"> 3 и других периферийных устройств (клавиатуры, мыши) — до </w:t>
+      </w:r>
+      <w:r>
+        <w:rPr>
+          <w:b/>
+          <w:bCs/>
+        </w:rPr>
+        <w:t>500 мА</w:t>
+      </w:r>
+      <w:r>
+        <w:rPr>
+          <w:bCs/>
+        </w:rPr>
+        <w:t>.</w:t>
+      </w:r>
+    </w:p>
+    <w:p>
+      <w:pPr>
+        <w:pStyle w:val="a9"/>
+        <w:numPr>
+          <w:ilvl w:val="0"/>
+          <w:numId w:val="9"/>
+        </w:numPr>
+        <w:spacing w:line="240" w:lineRule="auto"/>
+        <w:ind w:left="-993" w:firstLine="851"/>
+        <w:contextualSpacing w:val="0"/>
+      </w:pPr>
+      <w:r>
+        <w:t xml:space="preserve">Каким образом выполняется управление GPIO </w:t>
+      </w:r>
+      <w:proofErr w:type="spellStart"/>
+      <w:r>
+        <w:t>Raspberry</w:t>
+      </w:r>
+      <w:proofErr w:type="spellEnd"/>
+      <w:r>
+        <w:t xml:space="preserve"> </w:t>
+      </w:r>
+      <w:proofErr w:type="spellStart"/>
+      <w:r>
+        <w:t>Pi</w:t>
+      </w:r>
+      <w:proofErr w:type="spellEnd"/>
+      <w:r>
+        <w:t xml:space="preserve"> 3?</w:t>
+      </w:r>
+    </w:p>
+    <w:p>
+      <w:pPr>
+        <w:pStyle w:val="a9"/>
+        <w:spacing w:line="240" w:lineRule="auto"/>
+        <w:ind w:left="-993" w:firstLine="851"/>
+        <w:contextualSpacing w:val="0"/>
+        <w:rPr>
+          <w:bCs/>
+        </w:rPr>
+      </w:pPr>
+      <w:proofErr w:type="spellStart"/>
+      <w:r>
+        <w:rPr>
+          <w:bCs/>
+        </w:rPr>
+        <w:t>Raspberry</w:t>
+      </w:r>
+      <w:proofErr w:type="spellEnd"/>
+      <w:r>
+        <w:rPr>
+          <w:bCs/>
+        </w:rPr>
+        <w:t xml:space="preserve"> </w:t>
+      </w:r>
+      <w:proofErr w:type="spellStart"/>
+      <w:r>
+        <w:rPr>
+          <w:bCs/>
+        </w:rPr>
+        <w:t>Pi</w:t>
+      </w:r>
+      <w:proofErr w:type="spellEnd"/>
+      <w:r>
+        <w:rPr>
+          <w:bCs/>
+        </w:rPr>
+        <w:t xml:space="preserve"> представляет собой плату размером чуть больше кредитной карты, на которой распаян ARM-процессор, чипы оперативной памяти, слот под </w:t>
+      </w:r>
+      <w:proofErr w:type="spellStart"/>
+      <w:r>
+        <w:rPr>
+          <w:bCs/>
+        </w:rPr>
+        <w:t>microSD</w:t>
+      </w:r>
+      <w:proofErr w:type="spellEnd"/>
+      <w:r>
+        <w:rPr>
+          <w:bCs/>
+        </w:rPr>
+        <w:t xml:space="preserve">-карту, а также </w:t>
+      </w:r>
+      <w:proofErr w:type="spellStart"/>
+      <w:r>
+        <w:rPr>
+          <w:bCs/>
+        </w:rPr>
+        <w:t>Ethernet</w:t>
+      </w:r>
+      <w:proofErr w:type="spellEnd"/>
+      <w:r>
+        <w:rPr>
+          <w:bCs/>
+        </w:rPr>
+        <w:t xml:space="preserve">-порт, HDMI, 3,5мм аудиовыход и USB-порты для подключения периферийных устройств. Кроме того, как и на </w:t>
+      </w:r>
+      <w:proofErr w:type="spellStart"/>
+      <w:r>
+        <w:rPr>
+          <w:bCs/>
+        </w:rPr>
+        <w:t>Arduino</w:t>
+      </w:r>
+      <w:proofErr w:type="spellEnd"/>
+      <w:r>
+        <w:rPr>
+          <w:bCs/>
+        </w:rPr>
+        <w:t xml:space="preserve">, на плате </w:t>
+      </w:r>
+      <w:proofErr w:type="spellStart"/>
+      <w:r>
+        <w:rPr>
+          <w:bCs/>
+        </w:rPr>
+        <w:t>Raspberry</w:t>
+      </w:r>
+      <w:proofErr w:type="spellEnd"/>
+      <w:r>
+        <w:rPr>
+          <w:bCs/>
+        </w:rPr>
+        <w:t xml:space="preserve"> </w:t>
+      </w:r>
+      <w:proofErr w:type="spellStart"/>
+      <w:r>
+        <w:rPr>
+          <w:bCs/>
+        </w:rPr>
+        <w:t>Pi</w:t>
+      </w:r>
+      <w:proofErr w:type="spellEnd"/>
+      <w:r>
+        <w:rPr>
+          <w:bCs/>
+        </w:rPr>
+        <w:t xml:space="preserve"> имеется GPIO-интерфейс. Все это работает под управлением адаптированного под ARM-архитектуру дистрибутива *</w:t>
+      </w:r>
+      <w:r>
+        <w:rPr>
+          <w:bCs/>
+          <w:lang w:val="en-US"/>
+        </w:rPr>
+        <w:t>u</w:t>
+      </w:r>
+      <w:proofErr w:type="spellStart"/>
+      <w:r>
+        <w:rPr>
+          <w:bCs/>
+        </w:rPr>
+        <w:t>nix</w:t>
+      </w:r>
+      <w:proofErr w:type="spellEnd"/>
+      <w:r>
+        <w:rPr>
+          <w:bCs/>
+        </w:rPr>
+        <w:t>.</w:t>
+      </w:r>
+    </w:p>
+    <w:p>
+      <w:pPr>
+        <w:pStyle w:val="a9"/>
+        <w:numPr>
+          <w:ilvl w:val="0"/>
+          <w:numId w:val="9"/>
+        </w:numPr>
+        <w:spacing w:line="240" w:lineRule="auto"/>
+        <w:ind w:left="-993" w:firstLine="851"/>
+        <w:contextualSpacing w:val="0"/>
+      </w:pPr>
+      <w:r>
+        <w:t xml:space="preserve">Опишите структуру регистров GPIO </w:t>
+      </w:r>
+      <w:proofErr w:type="spellStart"/>
+      <w:r>
+        <w:t>Raspberry</w:t>
+      </w:r>
+      <w:proofErr w:type="spellEnd"/>
+      <w:r>
+        <w:t xml:space="preserve"> </w:t>
+      </w:r>
+      <w:proofErr w:type="spellStart"/>
+      <w:r>
+        <w:t>Pi</w:t>
+      </w:r>
+      <w:proofErr w:type="spellEnd"/>
+      <w:r>
+        <w:t xml:space="preserve"> 3.</w:t>
+      </w:r>
+    </w:p>
+    <w:p>
+      <w:pPr>
+        <w:pStyle w:val="a9"/>
+        <w:spacing w:line="240" w:lineRule="auto"/>
+        <w:ind w:left="-993" w:firstLine="851"/>
+        <w:contextualSpacing w:val="0"/>
+        <w:rPr>
+          <w:bCs/>
+        </w:rPr>
+      </w:pPr>
+      <w:r>
+        <w:rPr>
+          <w:bCs/>
+        </w:rPr>
+        <w:t>Режим, в котором работает каждый отдельный разряд порта GPIO, управляется полностью программным способом.</w:t>
+      </w:r>
+    </w:p>
+    <w:p>
+      <w:pPr>
+        <w:pStyle w:val="a9"/>
+        <w:spacing w:line="240" w:lineRule="auto"/>
+        <w:ind w:left="-993" w:firstLine="851"/>
+        <w:contextualSpacing w:val="0"/>
+        <w:rPr>
+          <w:bCs/>
+        </w:rPr>
+      </w:pPr>
+      <w:r>
+        <w:rPr>
+          <w:bCs/>
+        </w:rPr>
+        <w:t xml:space="preserve">Процессор BCM2835 имеет 41 32-разрядный регистр, которые полностью определяют режим и состояние портов GPIO. В частности, для установки единичного значения на выводе, запрограммированном на работу как выход, необходимо записать единичный бит в соответствующий разряд одного из двух регистров установки битов GPIO </w:t>
+      </w:r>
+      <w:proofErr w:type="spellStart"/>
+      <w:r>
+        <w:rPr>
+          <w:bCs/>
+        </w:rPr>
+        <w:t>Pin</w:t>
+      </w:r>
+      <w:proofErr w:type="spellEnd"/>
+      <w:r>
+        <w:rPr>
+          <w:bCs/>
+        </w:rPr>
+        <w:t xml:space="preserve"> </w:t>
+      </w:r>
+      <w:proofErr w:type="spellStart"/>
+      <w:r>
+        <w:rPr>
+          <w:bCs/>
+        </w:rPr>
+        <w:t>Output</w:t>
+      </w:r>
+      <w:proofErr w:type="spellEnd"/>
+      <w:r>
+        <w:rPr>
+          <w:bCs/>
+        </w:rPr>
+        <w:t xml:space="preserve"> </w:t>
+      </w:r>
+      <w:proofErr w:type="spellStart"/>
+      <w:r>
+        <w:rPr>
+          <w:bCs/>
+        </w:rPr>
+        <w:t>Set</w:t>
+      </w:r>
+      <w:proofErr w:type="spellEnd"/>
+      <w:r>
+        <w:rPr>
+          <w:bCs/>
+        </w:rPr>
+        <w:t xml:space="preserve"> </w:t>
+      </w:r>
+      <w:proofErr w:type="spellStart"/>
+      <w:r>
+        <w:rPr>
+          <w:bCs/>
+        </w:rPr>
+        <w:t>Registers</w:t>
+      </w:r>
+      <w:proofErr w:type="spellEnd"/>
+      <w:r>
+        <w:rPr>
+          <w:bCs/>
+        </w:rPr>
+        <w:t xml:space="preserve"> (</w:t>
+      </w:r>
+      <w:proofErr w:type="spellStart"/>
+      <w:r>
+        <w:rPr>
+          <w:bCs/>
+        </w:rPr>
+        <w:t>GPSETn</w:t>
+      </w:r>
+      <w:proofErr w:type="spellEnd"/>
+      <w:r>
+        <w:rPr>
+          <w:bCs/>
+        </w:rPr>
+        <w:t xml:space="preserve">). Чтобы установить выход в ноль, следует выставить единичный бит в регистрах сброса битов GPIO </w:t>
+      </w:r>
+      <w:proofErr w:type="spellStart"/>
+      <w:r>
+        <w:rPr>
+          <w:bCs/>
+        </w:rPr>
+        <w:t>Pin</w:t>
+      </w:r>
+      <w:proofErr w:type="spellEnd"/>
+      <w:r>
+        <w:rPr>
+          <w:bCs/>
+        </w:rPr>
+        <w:t xml:space="preserve"> </w:t>
+      </w:r>
+      <w:proofErr w:type="spellStart"/>
+      <w:r>
+        <w:rPr>
+          <w:bCs/>
+        </w:rPr>
+        <w:t>Output</w:t>
+      </w:r>
+      <w:proofErr w:type="spellEnd"/>
+      <w:r>
+        <w:rPr>
+          <w:bCs/>
+        </w:rPr>
+        <w:t xml:space="preserve"> </w:t>
+      </w:r>
+      <w:proofErr w:type="spellStart"/>
+      <w:r>
+        <w:rPr>
+          <w:bCs/>
+        </w:rPr>
+        <w:t>Clear</w:t>
+      </w:r>
+      <w:proofErr w:type="spellEnd"/>
+      <w:r>
+        <w:rPr>
+          <w:bCs/>
+        </w:rPr>
+        <w:t xml:space="preserve"> </w:t>
+      </w:r>
+      <w:proofErr w:type="spellStart"/>
+      <w:r>
+        <w:rPr>
+          <w:bCs/>
+        </w:rPr>
+        <w:t>Registers</w:t>
+      </w:r>
+      <w:proofErr w:type="spellEnd"/>
+      <w:r>
+        <w:rPr>
+          <w:bCs/>
+        </w:rPr>
+        <w:t xml:space="preserve"> (</w:t>
+      </w:r>
+      <w:proofErr w:type="spellStart"/>
+      <w:r>
+        <w:rPr>
+          <w:bCs/>
+        </w:rPr>
+        <w:t>GPCLRn</w:t>
+      </w:r>
+      <w:proofErr w:type="spellEnd"/>
+      <w:r>
+        <w:rPr>
+          <w:bCs/>
+        </w:rPr>
+        <w:t>). Такая схема позволяет независимо устанавливать и сбрасывать любой бит GPIO без необходимости чтения текущего состояния выводов.</w:t>
+      </w:r>
+    </w:p>
+    <w:p>
+      <w:pPr>
+        <w:pStyle w:val="a9"/>
+        <w:spacing w:line="240" w:lineRule="auto"/>
+        <w:ind w:left="-993" w:firstLine="851"/>
+        <w:contextualSpacing w:val="0"/>
+        <w:rPr>
+          <w:bCs/>
+        </w:rPr>
+      </w:pPr>
+      <w:r>
+        <w:rPr>
+          <w:bCs/>
+        </w:rPr>
+        <w:lastRenderedPageBreak/>
+        <w:t xml:space="preserve">Аналогично, когда разряды GPIO работают на чтение, то узнать уровень входного сигнала можно, прочитав значение одного из двух портов GPIO </w:t>
+      </w:r>
+      <w:proofErr w:type="spellStart"/>
+      <w:r>
+        <w:rPr>
+          <w:bCs/>
+        </w:rPr>
+        <w:t>Pin</w:t>
+      </w:r>
+      <w:proofErr w:type="spellEnd"/>
+      <w:r>
+        <w:rPr>
+          <w:bCs/>
+        </w:rPr>
+        <w:t xml:space="preserve"> </w:t>
+      </w:r>
+      <w:proofErr w:type="spellStart"/>
+      <w:r>
+        <w:rPr>
+          <w:bCs/>
+        </w:rPr>
+        <w:t>Level</w:t>
+      </w:r>
+      <w:proofErr w:type="spellEnd"/>
+      <w:r>
+        <w:rPr>
+          <w:bCs/>
+        </w:rPr>
+        <w:t xml:space="preserve"> </w:t>
+      </w:r>
+      <w:proofErr w:type="spellStart"/>
+      <w:r>
+        <w:rPr>
+          <w:bCs/>
+        </w:rPr>
+        <w:t>Registers</w:t>
+      </w:r>
+      <w:proofErr w:type="spellEnd"/>
+      <w:r>
+        <w:rPr>
+          <w:bCs/>
+        </w:rPr>
+        <w:t xml:space="preserve"> (</w:t>
+      </w:r>
+      <w:proofErr w:type="spellStart"/>
+      <w:r>
+        <w:rPr>
+          <w:bCs/>
+        </w:rPr>
+        <w:t>GPLEVn</w:t>
+      </w:r>
+      <w:proofErr w:type="spellEnd"/>
+      <w:r>
+        <w:rPr>
+          <w:bCs/>
+        </w:rPr>
+        <w:t>), каждый бит которого отображает текущее состояние входного разряда.</w:t>
+      </w:r>
+    </w:p>
+    <w:p>
+      <w:pPr>
+        <w:pStyle w:val="a9"/>
+        <w:spacing w:line="240" w:lineRule="auto"/>
+        <w:ind w:left="-993" w:firstLine="851"/>
+        <w:contextualSpacing w:val="0"/>
+        <w:rPr>
+          <w:bCs/>
+        </w:rPr>
+      </w:pPr>
+      <w:r>
+        <w:rPr>
+          <w:bCs/>
+        </w:rPr>
+        <w:t xml:space="preserve">Регистры, отвечающие за работу с </w:t>
+      </w:r>
+      <w:r>
+        <w:rPr>
+          <w:bCs/>
+          <w:lang w:val="en-US"/>
+        </w:rPr>
+        <w:t>GPIO</w:t>
+      </w:r>
+      <w:r>
+        <w:rPr>
+          <w:bCs/>
+        </w:rPr>
+        <w:t>, расположены по адресам 0</w:t>
+      </w:r>
+      <w:r>
+        <w:rPr>
+          <w:bCs/>
+          <w:lang w:val="en-US"/>
+        </w:rPr>
+        <w:t>x</w:t>
+      </w:r>
+      <w:r>
+        <w:rPr>
+          <w:bCs/>
+        </w:rPr>
+        <w:t>7</w:t>
+      </w:r>
+      <w:r>
+        <w:rPr>
+          <w:bCs/>
+          <w:lang w:val="en-US"/>
+        </w:rPr>
+        <w:t>E</w:t>
+      </w:r>
+      <w:r>
+        <w:rPr>
+          <w:bCs/>
+        </w:rPr>
+        <w:t>200000—0</w:t>
+      </w:r>
+      <w:r>
+        <w:rPr>
+          <w:bCs/>
+          <w:lang w:val="en-US"/>
+        </w:rPr>
+        <w:t>x</w:t>
+      </w:r>
+      <w:r>
+        <w:rPr>
+          <w:bCs/>
+        </w:rPr>
+        <w:t>7</w:t>
+      </w:r>
+      <w:r>
+        <w:rPr>
+          <w:bCs/>
+          <w:lang w:val="en-US"/>
+        </w:rPr>
+        <w:t>E</w:t>
+      </w:r>
+      <w:r>
+        <w:rPr>
+          <w:bCs/>
+        </w:rPr>
+        <w:t>2000</w:t>
+      </w:r>
+      <w:r>
+        <w:rPr>
+          <w:bCs/>
+          <w:lang w:val="en-US"/>
+        </w:rPr>
+        <w:t>B</w:t>
+      </w:r>
+      <w:r>
+        <w:rPr>
+          <w:bCs/>
+        </w:rPr>
+        <w:t>0, которые отображаются на физическую память с адресами, начинающимися с 0</w:t>
+      </w:r>
+      <w:r>
+        <w:rPr>
+          <w:bCs/>
+          <w:lang w:val="en-US"/>
+        </w:rPr>
+        <w:t>x</w:t>
+      </w:r>
+      <w:r>
+        <w:rPr>
+          <w:bCs/>
+        </w:rPr>
+        <w:t>20200000</w:t>
+      </w:r>
+      <w:r>
+        <w:rPr>
+          <w:bCs/>
+        </w:rPr>
+        <w:t>.</w:t>
+      </w:r>
+    </w:p>
+    <w:p>
+      <w:pPr>
+        <w:pStyle w:val="a9"/>
+        <w:numPr>
+          <w:ilvl w:val="0"/>
+          <w:numId w:val="9"/>
+        </w:numPr>
+        <w:spacing w:line="240" w:lineRule="auto"/>
+        <w:ind w:left="-993" w:firstLine="851"/>
+        <w:contextualSpacing w:val="0"/>
+      </w:pPr>
+      <w:r>
+        <w:t>Назовите номиналы подтягивающих и стягивающих резисторов на выводах GPIO</w:t>
+      </w:r>
+      <w:r>
+        <w:t xml:space="preserve"> </w:t>
+      </w:r>
+      <w:proofErr w:type="spellStart"/>
+      <w:r>
+        <w:t>Raspberry</w:t>
+      </w:r>
+      <w:proofErr w:type="spellEnd"/>
+      <w:r>
+        <w:t xml:space="preserve"> </w:t>
+      </w:r>
+      <w:proofErr w:type="spellStart"/>
+      <w:r>
+        <w:t>Pi</w:t>
+      </w:r>
+      <w:proofErr w:type="spellEnd"/>
+      <w:r>
+        <w:t xml:space="preserve"> 3.</w:t>
+      </w:r>
+    </w:p>
+    <w:p>
+      <w:pPr>
+        <w:spacing w:line="240" w:lineRule="auto"/>
+        <w:ind w:left="-993" w:firstLine="851"/>
+        <w:rPr>
+          <w:bCs/>
+        </w:rPr>
+      </w:pPr>
+      <w:r>
+        <w:rPr>
+          <w:bCs/>
+        </w:rPr>
+        <w:t>Номиналы сопротивлений не постоянны и равны:</w:t>
+      </w:r>
+    </w:p>
+    <w:p>
+      <w:pPr>
+        <w:pStyle w:val="a9"/>
+        <w:numPr>
+          <w:ilvl w:val="0"/>
+          <w:numId w:val="10"/>
+        </w:numPr>
+        <w:suppressAutoHyphens w:val="0"/>
+        <w:spacing w:line="240" w:lineRule="auto"/>
+        <w:ind w:left="-993" w:firstLine="851"/>
+        <w:contextualSpacing w:val="0"/>
+        <w:rPr>
+          <w:bCs/>
+        </w:rPr>
+      </w:pPr>
+      <w:r>
+        <w:rPr>
+          <w:bCs/>
+        </w:rPr>
+        <w:t>для подтягивающего резистора 50 КОм — 65 КОм</w:t>
+      </w:r>
+    </w:p>
+    <w:p>
+      <w:pPr>
+        <w:pStyle w:val="a9"/>
+        <w:numPr>
+          <w:ilvl w:val="0"/>
+          <w:numId w:val="10"/>
+        </w:numPr>
+        <w:suppressAutoHyphens w:val="0"/>
+        <w:spacing w:line="240" w:lineRule="auto"/>
+        <w:ind w:left="-993" w:firstLine="851"/>
+        <w:contextualSpacing w:val="0"/>
+        <w:rPr>
+          <w:bCs/>
+        </w:rPr>
+      </w:pPr>
+      <w:r>
+        <w:rPr>
+          <w:bCs/>
+        </w:rPr>
+        <w:t>для стягивающего резистора 50 КОм — 60 КОм</w:t>
+      </w:r>
+    </w:p>
+    <w:p>
+      <w:pPr>
+        <w:pStyle w:val="a9"/>
+        <w:numPr>
+          <w:ilvl w:val="0"/>
+          <w:numId w:val="9"/>
+        </w:numPr>
+        <w:spacing w:line="240" w:lineRule="auto"/>
+        <w:ind w:left="-993" w:firstLine="851"/>
+        <w:contextualSpacing w:val="0"/>
+      </w:pPr>
+      <w:r>
+        <w:t>Охарактеризуйте работу прерываний в различных режимах.</w:t>
+      </w:r>
+    </w:p>
+    <w:p>
+      <w:pPr>
+        <w:spacing w:line="240" w:lineRule="auto"/>
+        <w:ind w:left="-993" w:firstLine="851"/>
+        <w:rPr>
+          <w:bCs/>
+        </w:rPr>
+      </w:pPr>
+      <w:r>
+        <w:rPr>
+          <w:bCs/>
+        </w:rPr>
+        <w:t xml:space="preserve">Каждый из 28 выводов в режиме </w:t>
+      </w:r>
+      <w:r>
+        <w:rPr>
+          <w:bCs/>
+          <w:i/>
+        </w:rPr>
+        <w:t>INPUT</w:t>
+      </w:r>
+      <w:r>
+        <w:rPr>
+          <w:bCs/>
+        </w:rPr>
+        <w:t xml:space="preserve"> может генерировать прерывания — по спаду, по фронту, по единице, по нулю, по изменению сигнала, а также в асинхронном режиме по фронту и по спаду:</w:t>
+      </w:r>
+    </w:p>
+    <w:p>
+      <w:pPr>
+        <w:spacing w:line="240" w:lineRule="auto"/>
+        <w:ind w:left="-993" w:firstLine="851"/>
+        <w:jc w:val="center"/>
+        <w:rPr>
+          <w:bCs/>
+        </w:rPr>
+      </w:pPr>
+    </w:p>
+    <w:p>
+      <w:pPr>
+        <w:pStyle w:val="a9"/>
+        <w:spacing w:line="240" w:lineRule="auto"/>
+        <w:ind w:left="-993" w:firstLine="851"/>
+        <w:contextualSpacing w:val="0"/>
+        <w:rPr>
+          <w:bCs/>
+        </w:rPr>
+      </w:pPr>
+      <w:r>
+        <w:rPr>
+          <w:bCs/>
+        </w:rPr>
+        <w:t xml:space="preserve">Также все выводы в режиме </w:t>
+      </w:r>
+      <w:r>
+        <w:rPr>
+          <w:bCs/>
+          <w:i/>
+        </w:rPr>
+        <w:t>INPUT</w:t>
+      </w:r>
+      <w:r>
+        <w:rPr>
+          <w:bCs/>
+        </w:rPr>
+        <w:t xml:space="preserve"> имеют входную фильтрацию на триггере </w:t>
+      </w:r>
+      <w:proofErr w:type="spellStart"/>
+      <w:r>
+        <w:rPr>
+          <w:bCs/>
+        </w:rPr>
+        <w:t>Шмитта</w:t>
+      </w:r>
+      <w:proofErr w:type="spellEnd"/>
+      <w:r>
+        <w:rPr>
+          <w:bCs/>
+        </w:rPr>
+        <w:t xml:space="preserve"> (преобразовывают аналоговый сигнал в цифровой с резкими переходами между состояниями):</w:t>
+      </w:r>
+    </w:p>
+    <w:p>
+      <w:pPr>
+        <w:pStyle w:val="a9"/>
+        <w:numPr>
+          <w:ilvl w:val="0"/>
+          <w:numId w:val="9"/>
+        </w:numPr>
+        <w:spacing w:line="240" w:lineRule="auto"/>
+        <w:ind w:left="-993" w:firstLine="851"/>
+        <w:contextualSpacing w:val="0"/>
+      </w:pPr>
+      <w:r>
+        <w:t xml:space="preserve">Назовите системные файлы, используемые для управления GPIO </w:t>
+      </w:r>
+      <w:proofErr w:type="spellStart"/>
+      <w:r>
+        <w:t>Raspberry</w:t>
+      </w:r>
+      <w:proofErr w:type="spellEnd"/>
+      <w:r>
+        <w:t xml:space="preserve"> </w:t>
+      </w:r>
+      <w:proofErr w:type="spellStart"/>
+      <w:r>
+        <w:t>Pi</w:t>
+      </w:r>
+      <w:proofErr w:type="spellEnd"/>
+      <w:r>
+        <w:t xml:space="preserve"> 3.</w:t>
+      </w:r>
+    </w:p>
+    <w:p>
+      <w:pPr>
+        <w:pStyle w:val="a9"/>
+        <w:spacing w:line="240" w:lineRule="auto"/>
+        <w:ind w:left="-993" w:firstLine="851"/>
+        <w:contextualSpacing w:val="0"/>
+        <w:rPr>
+          <w:bCs/>
+        </w:rPr>
+      </w:pPr>
+      <w:r>
+        <w:rPr>
+          <w:bCs/>
+        </w:rPr>
+        <w:t xml:space="preserve">Программировать поведение GPIO можно на большом количестве различных языков — </w:t>
+      </w:r>
+      <w:proofErr w:type="spellStart"/>
+      <w:r>
+        <w:rPr>
+          <w:bCs/>
+        </w:rPr>
+        <w:t>Pascal</w:t>
+      </w:r>
+      <w:proofErr w:type="spellEnd"/>
+      <w:r>
+        <w:rPr>
+          <w:bCs/>
+        </w:rPr>
+        <w:t xml:space="preserve">, </w:t>
+      </w:r>
+      <w:proofErr w:type="spellStart"/>
+      <w:r>
+        <w:rPr>
+          <w:bCs/>
+        </w:rPr>
+        <w:t>Ruby</w:t>
+      </w:r>
+      <w:proofErr w:type="spellEnd"/>
+      <w:r>
+        <w:rPr>
+          <w:bCs/>
+        </w:rPr>
+        <w:t xml:space="preserve">, </w:t>
+      </w:r>
+      <w:proofErr w:type="spellStart"/>
+      <w:r>
+        <w:rPr>
+          <w:bCs/>
+        </w:rPr>
+        <w:t>Perl</w:t>
+      </w:r>
+      <w:proofErr w:type="spellEnd"/>
+      <w:r>
+        <w:rPr>
+          <w:bCs/>
+        </w:rPr>
+        <w:t xml:space="preserve">, </w:t>
+      </w:r>
+      <w:proofErr w:type="spellStart"/>
+      <w:r>
+        <w:rPr>
+          <w:bCs/>
+        </w:rPr>
+        <w:t>Java</w:t>
+      </w:r>
+      <w:proofErr w:type="spellEnd"/>
+      <w:r>
+        <w:rPr>
+          <w:bCs/>
+        </w:rPr>
+        <w:t xml:space="preserve"> (Pi4J), C, C++, C#, </w:t>
+      </w:r>
+      <w:proofErr w:type="spellStart"/>
+      <w:r>
+        <w:rPr>
+          <w:bCs/>
+        </w:rPr>
+        <w:t>WiringPi</w:t>
+      </w:r>
+      <w:proofErr w:type="spellEnd"/>
+      <w:r>
+        <w:rPr>
+          <w:bCs/>
+        </w:rPr>
+        <w:t xml:space="preserve">, </w:t>
+      </w:r>
+      <w:proofErr w:type="spellStart"/>
+      <w:r>
+        <w:rPr>
+          <w:bCs/>
+        </w:rPr>
+        <w:t>Basic</w:t>
+      </w:r>
+      <w:proofErr w:type="spellEnd"/>
+      <w:r>
+        <w:rPr>
+          <w:bCs/>
+        </w:rPr>
+        <w:t xml:space="preserve"> и т.д.</w:t>
+      </w:r>
+    </w:p>
+    <w:p>
+      <w:pPr>
+        <w:spacing w:line="240" w:lineRule="auto"/>
+        <w:ind w:left="-993" w:firstLine="851"/>
+        <w:rPr>
+          <w:bCs/>
+        </w:rPr>
+      </w:pPr>
+      <w:r>
+        <w:rPr>
+          <w:bCs/>
+        </w:rPr>
+        <w:t xml:space="preserve">Также можно записать номер </w:t>
+      </w:r>
+      <w:r>
+        <w:rPr>
+          <w:bCs/>
+          <w:lang w:val="en-US"/>
+        </w:rPr>
+        <w:t>GPIO</w:t>
+      </w:r>
+      <w:r>
+        <w:rPr>
+          <w:bCs/>
+        </w:rPr>
+        <w:t xml:space="preserve"> в файл </w:t>
+      </w:r>
+      <w:r>
+        <w:rPr>
+          <w:bCs/>
+          <w:i/>
+        </w:rPr>
+        <w:t>./</w:t>
+      </w:r>
+      <w:proofErr w:type="spellStart"/>
+      <w:r>
+        <w:rPr>
+          <w:bCs/>
+          <w:i/>
+        </w:rPr>
+        <w:t>export</w:t>
+      </w:r>
+      <w:proofErr w:type="spellEnd"/>
+      <w:r>
+        <w:rPr>
+          <w:bCs/>
+        </w:rPr>
+        <w:t xml:space="preserve"> в подкаталоге </w:t>
+      </w:r>
+      <w:r>
+        <w:rPr>
+          <w:bCs/>
+          <w:i/>
+        </w:rPr>
+        <w:t>/</w:t>
+      </w:r>
+      <w:proofErr w:type="spellStart"/>
+      <w:r>
+        <w:rPr>
+          <w:bCs/>
+          <w:i/>
+        </w:rPr>
+        <w:t>sys</w:t>
+      </w:r>
+      <w:proofErr w:type="spellEnd"/>
+      <w:r>
+        <w:rPr>
+          <w:bCs/>
+          <w:i/>
+        </w:rPr>
+        <w:t>/</w:t>
+      </w:r>
+      <w:proofErr w:type="spellStart"/>
+      <w:r>
+        <w:rPr>
+          <w:bCs/>
+          <w:i/>
+        </w:rPr>
+        <w:t>class</w:t>
+      </w:r>
+      <w:proofErr w:type="spellEnd"/>
+      <w:r>
+        <w:rPr>
+          <w:bCs/>
+          <w:i/>
+        </w:rPr>
+        <w:t>/</w:t>
+      </w:r>
+      <w:proofErr w:type="spellStart"/>
+      <w:r>
+        <w:rPr>
+          <w:bCs/>
+          <w:i/>
+        </w:rPr>
+        <w:t>gpio</w:t>
+      </w:r>
+      <w:proofErr w:type="spellEnd"/>
+      <w:r>
+        <w:rPr>
+          <w:bCs/>
+          <w:i/>
+        </w:rPr>
+        <w:t>/</w:t>
+      </w:r>
+      <w:r>
+        <w:rPr>
+          <w:bCs/>
+        </w:rPr>
+        <w:t>, и система создаст файл со структурой GPIO согласно номеру входа</w:t>
+      </w:r>
+      <w:r>
+        <w:rPr>
+          <w:bCs/>
+        </w:rPr>
+        <w:t>.</w:t>
+      </w:r>
+    </w:p>
+    <w:p>
+      <w:pPr>
+        <w:spacing w:line="240" w:lineRule="auto"/>
+        <w:ind w:left="-993" w:firstLine="851"/>
+        <w:rPr>
+          <w:bCs/>
+        </w:rPr>
+      </w:pPr>
+      <w:r>
+        <w:rPr>
+          <w:bCs/>
+        </w:rPr>
+        <w:t>Создание файла доступа GPIO:</w:t>
+      </w:r>
+    </w:p>
+    <w:p>
+      <w:pPr>
+        <w:spacing w:line="240" w:lineRule="auto"/>
+        <w:ind w:left="-993" w:firstLine="851"/>
+        <w:rPr>
+          <w:bCs/>
+          <w:i/>
+        </w:rPr>
+      </w:pPr>
+      <w:r>
+        <w:rPr>
+          <w:bCs/>
+          <w:i/>
+          <w:lang w:val="en-US"/>
+        </w:rPr>
+        <w:t>echo</w:t>
+      </w:r>
+      <w:r>
+        <w:rPr>
+          <w:bCs/>
+          <w:i/>
+        </w:rPr>
+        <w:t xml:space="preserve"> 12 &gt; /</w:t>
+      </w:r>
+      <w:r>
+        <w:rPr>
+          <w:bCs/>
+          <w:i/>
+          <w:lang w:val="en-US"/>
+        </w:rPr>
+        <w:t>sys</w:t>
+      </w:r>
+      <w:r>
+        <w:rPr>
+          <w:bCs/>
+          <w:i/>
+        </w:rPr>
+        <w:t>/</w:t>
+      </w:r>
+      <w:r>
+        <w:rPr>
+          <w:bCs/>
+          <w:i/>
+          <w:lang w:val="en-US"/>
+        </w:rPr>
+        <w:t>class</w:t>
+      </w:r>
+      <w:r>
+        <w:rPr>
+          <w:bCs/>
+          <w:i/>
+        </w:rPr>
+        <w:t>/</w:t>
+      </w:r>
+      <w:proofErr w:type="spellStart"/>
+      <w:r>
+        <w:rPr>
+          <w:bCs/>
+          <w:i/>
+          <w:lang w:val="en-US"/>
+        </w:rPr>
+        <w:t>gpio</w:t>
+      </w:r>
+      <w:proofErr w:type="spellEnd"/>
+      <w:r>
+        <w:rPr>
+          <w:bCs/>
+          <w:i/>
+        </w:rPr>
+        <w:t>/</w:t>
+      </w:r>
+      <w:r>
+        <w:rPr>
+          <w:bCs/>
+          <w:i/>
+          <w:lang w:val="en-US"/>
+        </w:rPr>
+        <w:t>export</w:t>
+      </w:r>
+    </w:p>
+    <w:p>
+      <w:pPr>
+        <w:pStyle w:val="a9"/>
+        <w:numPr>
+          <w:ilvl w:val="0"/>
+          <w:numId w:val="9"/>
+        </w:numPr>
+        <w:spacing w:line="240" w:lineRule="auto"/>
+        <w:ind w:left="-993" w:firstLine="851"/>
+        <w:contextualSpacing w:val="0"/>
+      </w:pPr>
+      <w:r>
+        <w:t xml:space="preserve">Перечислите регистры управления GPIO </w:t>
+      </w:r>
+      <w:proofErr w:type="spellStart"/>
+      <w:r>
+        <w:t>Raspberry</w:t>
+      </w:r>
+      <w:proofErr w:type="spellEnd"/>
+      <w:r>
+        <w:t xml:space="preserve"> </w:t>
+      </w:r>
+      <w:proofErr w:type="spellStart"/>
+      <w:r>
+        <w:t>Pi</w:t>
+      </w:r>
+      <w:proofErr w:type="spellEnd"/>
+      <w:r>
+        <w:t xml:space="preserve"> 3.</w:t>
+      </w:r>
+    </w:p>
+    <w:p>
+      <w:pPr>
+        <w:spacing w:line="240" w:lineRule="auto"/>
+        <w:ind w:left="-993" w:firstLine="851"/>
+        <w:rPr>
+          <w:bCs/>
+        </w:rPr>
+      </w:pPr>
+      <w:r>
+        <w:rPr>
+          <w:bCs/>
+        </w:rPr>
+        <w:t>Режим, в котором работает каждый отдельный разряд порта GPIO, управляется полностью программным способом.</w:t>
+      </w:r>
+    </w:p>
+    <w:p>
+      <w:pPr>
+        <w:spacing w:line="240" w:lineRule="auto"/>
+        <w:ind w:left="-993" w:firstLine="851"/>
+        <w:rPr>
+          <w:bCs/>
+        </w:rPr>
+      </w:pPr>
+      <w:r>
+        <w:rPr>
+          <w:bCs/>
+        </w:rPr>
+        <w:t xml:space="preserve">Процессор BCM2835 имеет 41 32-разрядный регистр, которые полностью определяют режим и состояние портов GPIO. В частности, для установки единичного значения на выводе, запрограммированном на работу как выход, необходимо записать единичный бит в соответствующий разряд одного из двух регистров установки битов GPIO </w:t>
+      </w:r>
+      <w:proofErr w:type="spellStart"/>
+      <w:r>
+        <w:rPr>
+          <w:bCs/>
+        </w:rPr>
+        <w:t>Pin</w:t>
+      </w:r>
+      <w:proofErr w:type="spellEnd"/>
+      <w:r>
+        <w:rPr>
+          <w:bCs/>
+        </w:rPr>
+        <w:t xml:space="preserve"> </w:t>
+      </w:r>
+      <w:proofErr w:type="spellStart"/>
+      <w:r>
+        <w:rPr>
+          <w:bCs/>
+        </w:rPr>
+        <w:t>Output</w:t>
+      </w:r>
+      <w:proofErr w:type="spellEnd"/>
+      <w:r>
+        <w:rPr>
+          <w:bCs/>
+        </w:rPr>
+        <w:t xml:space="preserve"> </w:t>
+      </w:r>
+      <w:proofErr w:type="spellStart"/>
+      <w:r>
+        <w:rPr>
+          <w:bCs/>
+        </w:rPr>
+        <w:t>Set</w:t>
+      </w:r>
+      <w:proofErr w:type="spellEnd"/>
+      <w:r>
+        <w:rPr>
+          <w:bCs/>
+        </w:rPr>
+        <w:t xml:space="preserve"> </w:t>
+      </w:r>
+      <w:proofErr w:type="spellStart"/>
+      <w:r>
+        <w:rPr>
+          <w:bCs/>
+        </w:rPr>
+        <w:t>Registers</w:t>
+      </w:r>
+      <w:proofErr w:type="spellEnd"/>
+      <w:r>
+        <w:rPr>
+          <w:bCs/>
+        </w:rPr>
+        <w:t xml:space="preserve"> (</w:t>
+      </w:r>
+      <w:proofErr w:type="spellStart"/>
+      <w:r>
+        <w:rPr>
+          <w:bCs/>
+        </w:rPr>
+        <w:t>GPSETn</w:t>
+      </w:r>
+      <w:proofErr w:type="spellEnd"/>
+      <w:r>
+        <w:rPr>
+          <w:bCs/>
+        </w:rPr>
+        <w:t xml:space="preserve">). Чтобы установить выход в ноль, следует выставить единичный бит в регистрах сброса битов GPIO </w:t>
+      </w:r>
+      <w:proofErr w:type="spellStart"/>
+      <w:r>
+        <w:rPr>
+          <w:bCs/>
+        </w:rPr>
+        <w:t>Pin</w:t>
+      </w:r>
+      <w:proofErr w:type="spellEnd"/>
+      <w:r>
+        <w:rPr>
+          <w:bCs/>
+        </w:rPr>
+        <w:t xml:space="preserve"> </w:t>
+      </w:r>
+      <w:proofErr w:type="spellStart"/>
+      <w:r>
+        <w:rPr>
+          <w:bCs/>
+        </w:rPr>
+        <w:t>Output</w:t>
+      </w:r>
+      <w:proofErr w:type="spellEnd"/>
+      <w:r>
+        <w:rPr>
+          <w:bCs/>
+        </w:rPr>
+        <w:t xml:space="preserve"> </w:t>
+      </w:r>
+      <w:proofErr w:type="spellStart"/>
+      <w:r>
+        <w:rPr>
+          <w:bCs/>
+        </w:rPr>
+        <w:t>Clear</w:t>
+      </w:r>
+      <w:proofErr w:type="spellEnd"/>
+      <w:r>
+        <w:rPr>
+          <w:bCs/>
+        </w:rPr>
+        <w:t xml:space="preserve"> </w:t>
+      </w:r>
+      <w:proofErr w:type="spellStart"/>
+      <w:r>
+        <w:rPr>
+          <w:bCs/>
+        </w:rPr>
+        <w:t>Registers</w:t>
+      </w:r>
+      <w:proofErr w:type="spellEnd"/>
+      <w:r>
+        <w:rPr>
+          <w:bCs/>
+        </w:rPr>
+        <w:t xml:space="preserve"> (</w:t>
+      </w:r>
+      <w:proofErr w:type="spellStart"/>
+      <w:r>
+        <w:rPr>
+          <w:bCs/>
+        </w:rPr>
+        <w:t>GPCLRn</w:t>
+      </w:r>
+      <w:proofErr w:type="spellEnd"/>
+      <w:r>
+        <w:rPr>
+          <w:bCs/>
+        </w:rPr>
+        <w:t>). Такая схема позволяет независимо</w:t>
+      </w:r>
+      <w:r>
+        <w:rPr>
+          <w:bCs/>
+        </w:rPr>
+        <w:t xml:space="preserve"> устанавливать и сбрасывать любой бит GPIO без необходимости чтения текущего состояния выводов.</w:t>
+      </w:r>
+    </w:p>
+    <w:p>
+      <w:pPr>
+        <w:spacing w:line="240" w:lineRule="auto"/>
+        <w:ind w:left="-993" w:firstLine="851"/>
+        <w:rPr>
+          <w:bCs/>
+        </w:rPr>
+      </w:pPr>
+      <w:r>
+        <w:rPr>
+          <w:bCs/>
+        </w:rPr>
+        <w:t xml:space="preserve">Аналогично, когда разряды GPIO работают на чтение, то узнать уровень входного сигнала можно, прочитав значение одного из двух портов GPIO </w:t>
+      </w:r>
+      <w:proofErr w:type="spellStart"/>
+      <w:r>
+        <w:rPr>
+          <w:bCs/>
+        </w:rPr>
+        <w:t>Pin</w:t>
+      </w:r>
+      <w:proofErr w:type="spellEnd"/>
+      <w:r>
+        <w:rPr>
+          <w:bCs/>
+        </w:rPr>
+        <w:t xml:space="preserve"> </w:t>
+      </w:r>
+      <w:proofErr w:type="spellStart"/>
+      <w:r>
+        <w:rPr>
+          <w:bCs/>
+        </w:rPr>
+        <w:t>Level</w:t>
+      </w:r>
+      <w:proofErr w:type="spellEnd"/>
+      <w:r>
+        <w:rPr>
+          <w:bCs/>
+        </w:rPr>
+        <w:t xml:space="preserve"> </w:t>
+      </w:r>
+      <w:proofErr w:type="spellStart"/>
+      <w:r>
+        <w:rPr>
+          <w:bCs/>
+        </w:rPr>
+        <w:t>Registers</w:t>
+      </w:r>
+      <w:proofErr w:type="spellEnd"/>
+      <w:r>
+        <w:rPr>
+          <w:bCs/>
+        </w:rPr>
+        <w:t xml:space="preserve"> (</w:t>
+      </w:r>
+      <w:proofErr w:type="spellStart"/>
+      <w:r>
+        <w:rPr>
+          <w:bCs/>
+        </w:rPr>
+        <w:t>GPLEVn</w:t>
+      </w:r>
+      <w:proofErr w:type="spellEnd"/>
+      <w:r>
+        <w:rPr>
+          <w:bCs/>
+        </w:rPr>
+        <w:t>), каждый бит которого отображает текущее состояние входного разряда.</w:t>
+      </w:r>
+    </w:p>
+    <w:p>
+      <w:pPr>
+        <w:spacing w:line="240" w:lineRule="auto"/>
+        <w:ind w:left="-993" w:firstLine="851"/>
+        <w:rPr>
+          <w:bCs/>
+        </w:rPr>
+      </w:pPr>
+      <w:r>
+        <w:rPr>
+          <w:bCs/>
+        </w:rPr>
+        <w:lastRenderedPageBreak/>
+        <w:t xml:space="preserve">Регистры, отвечающие за работу с </w:t>
+      </w:r>
+      <w:r>
+        <w:rPr>
+          <w:bCs/>
+          <w:lang w:val="en-US"/>
+        </w:rPr>
+        <w:t>GPIO</w:t>
+      </w:r>
+      <w:r>
+        <w:rPr>
+          <w:bCs/>
+        </w:rPr>
+        <w:t xml:space="preserve">, расположены по адресам </w:t>
+      </w:r>
+      <w:r>
+        <w:rPr>
+          <w:bCs/>
+        </w:rPr>
+        <w:t>0</w:t>
+      </w:r>
+      <w:r>
+        <w:rPr>
+          <w:bCs/>
+          <w:lang w:val="en-US"/>
+        </w:rPr>
+        <w:t>x</w:t>
+      </w:r>
+      <w:r>
+        <w:rPr>
+          <w:bCs/>
+        </w:rPr>
+        <w:t>7</w:t>
+      </w:r>
+      <w:r>
+        <w:rPr>
+          <w:bCs/>
+          <w:lang w:val="en-US"/>
+        </w:rPr>
+        <w:t>E</w:t>
+      </w:r>
+      <w:r>
+        <w:rPr>
+          <w:bCs/>
+        </w:rPr>
+        <w:t>200000—0</w:t>
+      </w:r>
+      <w:r>
+        <w:rPr>
+          <w:bCs/>
+          <w:lang w:val="en-US"/>
+        </w:rPr>
+        <w:t>x</w:t>
+      </w:r>
+      <w:r>
+        <w:rPr>
+          <w:bCs/>
+        </w:rPr>
+        <w:t>7</w:t>
+      </w:r>
+      <w:r>
+        <w:rPr>
+          <w:bCs/>
+          <w:lang w:val="en-US"/>
+        </w:rPr>
+        <w:t>E</w:t>
+      </w:r>
+      <w:r>
+        <w:rPr>
+          <w:bCs/>
+        </w:rPr>
+        <w:t>2000</w:t>
+      </w:r>
+      <w:r>
+        <w:rPr>
+          <w:bCs/>
+          <w:lang w:val="en-US"/>
+        </w:rPr>
+        <w:t>B</w:t>
+      </w:r>
+      <w:r>
+        <w:rPr>
+          <w:bCs/>
+        </w:rPr>
+        <w:t>0, которые отображаются на физическую память с адресами, начинающимися с 0</w:t>
+      </w:r>
+      <w:r>
+        <w:rPr>
+          <w:bCs/>
+          <w:lang w:val="en-US"/>
+        </w:rPr>
+        <w:t>x</w:t>
+      </w:r>
+      <w:r>
+        <w:rPr>
+          <w:bCs/>
+        </w:rPr>
+        <w:t>20200000.</w:t>
+      </w:r>
+    </w:p>
+    <w:p>
+      <w:pPr>
+        <w:pStyle w:val="a9"/>
+        <w:numPr>
+          <w:ilvl w:val="0"/>
+          <w:numId w:val="9"/>
+        </w:numPr>
+        <w:spacing w:line="240" w:lineRule="auto"/>
+        <w:ind w:left="-993" w:firstLine="851"/>
+        <w:contextualSpacing w:val="0"/>
+      </w:pPr>
+      <w:r>
+        <w:t>Перечислите и охарактеризуйте системы нумераци</w:t>
+      </w:r>
+      <w:r>
+        <w:t xml:space="preserve">и выводов </w:t>
+      </w:r>
+      <w:proofErr w:type="spellStart"/>
+      <w:r>
+        <w:t>Raspberry</w:t>
+      </w:r>
+      <w:proofErr w:type="spellEnd"/>
+      <w:r>
+        <w:t xml:space="preserve"> </w:t>
+      </w:r>
+      <w:proofErr w:type="spellStart"/>
+      <w:r>
+        <w:t>Pi</w:t>
+      </w:r>
+      <w:proofErr w:type="spellEnd"/>
+      <w:r>
+        <w:t xml:space="preserve"> 3.</w:t>
+      </w:r>
+    </w:p>
+    <w:p>
+      <w:pPr>
+        <w:pStyle w:val="a9"/>
+        <w:spacing w:line="240" w:lineRule="auto"/>
+        <w:ind w:left="-993" w:firstLine="851"/>
+        <w:contextualSpacing w:val="0"/>
+        <w:rPr>
+          <w:bCs/>
+        </w:rPr>
+      </w:pPr>
+      <w:r>
+        <w:rPr>
+          <w:bCs/>
+        </w:rPr>
+        <w:t>Существует несколько</w:t>
+      </w:r>
+      <w:r>
+        <w:rPr>
+          <w:bCs/>
+        </w:rPr>
+        <w:t xml:space="preserve"> вариантов нумерации выводов </w:t>
+      </w:r>
+      <w:r>
+        <w:rPr>
+          <w:bCs/>
+          <w:lang w:val="en-US"/>
+        </w:rPr>
+        <w:t>Raspberry</w:t>
+      </w:r>
+      <w:r>
+        <w:rPr>
+          <w:bCs/>
+        </w:rPr>
+        <w:t xml:space="preserve"> </w:t>
+      </w:r>
+      <w:r>
+        <w:rPr>
+          <w:bCs/>
+          <w:lang w:val="en-US"/>
+        </w:rPr>
+        <w:t>Pi</w:t>
+      </w:r>
+      <w:r>
+        <w:rPr>
+          <w:bCs/>
+        </w:rPr>
+        <w:t xml:space="preserve">: </w:t>
+      </w:r>
+      <w:proofErr w:type="spellStart"/>
+      <w:r>
+        <w:rPr>
+          <w:bCs/>
+        </w:rPr>
+        <w:t>Board</w:t>
+      </w:r>
+      <w:proofErr w:type="spellEnd"/>
+      <w:r>
+        <w:rPr>
+          <w:bCs/>
+        </w:rPr>
+        <w:t xml:space="preserve"> (физическая нумерация по порядку) и BCM (нумерация из чипа). Также некоторые библиотеки, например</w:t>
+      </w:r>
+      <w:r>
+        <w:rPr>
+          <w:bCs/>
+        </w:rPr>
+        <w:t>,</w:t>
+      </w:r>
+      <w:r>
+        <w:rPr>
+          <w:bCs/>
+        </w:rPr>
+        <w:t xml:space="preserve"> </w:t>
+      </w:r>
+      <w:proofErr w:type="spellStart"/>
+      <w:r>
+        <w:rPr>
+          <w:bCs/>
+        </w:rPr>
+        <w:t>WiringPi</w:t>
+      </w:r>
+      <w:proofErr w:type="spellEnd"/>
+      <w:r>
+        <w:rPr>
+          <w:bCs/>
+        </w:rPr>
+        <w:t>, используют свою нумерацию</w:t>
+      </w:r>
+    </w:p>
+    <w:p>
+      <w:pPr>
+        <w:suppressAutoHyphens w:val="0"/>
+        <w:spacing w:line="276" w:lineRule="auto"/>
+        <w:ind w:firstLine="0"/>
+        <w:jc w:val="left"/>
+      </w:pPr>
+    </w:p>
+    <w:p>
+      <w:pPr>
+        <w:spacing w:before="240" w:after="240" w:line="240" w:lineRule="auto"/>
+        <w:ind w:left="-992" w:firstLine="851"/>
+        <w:jc w:val="center"/>
+        <w:rPr>
+          <w:b/>
+        </w:rPr>
+      </w:pPr>
+      <w:r>
+        <w:rPr>
+          <w:b/>
+        </w:rPr>
+        <w:t xml:space="preserve">ХОД </w:t>
+      </w:r>
+      <w:r>
+        <w:rPr>
+          <w:b/>
+        </w:rPr>
+        <w:t>РАБОТЫ</w:t>
+      </w:r>
+      <w:r>
+        <w:rPr>
+          <w:b/>
+        </w:rPr>
+        <w:t>:</w:t>
+      </w:r>
+    </w:p>
+    <w:p>
+      <w:pPr>
+        <w:pStyle w:val="a9"/>
+        <w:numPr>
+          <w:ilvl w:val="0"/>
+          <w:numId w:val="11"/>
+        </w:numPr>
+        <w:spacing w:line="240" w:lineRule="auto"/>
+        <w:ind w:left="-993" w:firstLine="851"/>
+        <w:contextualSpacing w:val="0"/>
+      </w:pPr>
+      <w:r>
+        <w:t>Подключился</w:t>
+      </w:r>
+      <w:r>
+        <w:t xml:space="preserve"> к </w:t>
+      </w:r>
+      <w:proofErr w:type="spellStart"/>
+      <w:r>
+        <w:t>Wi-Fi</w:t>
+      </w:r>
+      <w:proofErr w:type="spellEnd"/>
+      <w:r>
+        <w:t xml:space="preserve"> сети </w:t>
+      </w:r>
+      <w:proofErr w:type="spellStart"/>
+      <w:r>
+        <w:t>Raspberry</w:t>
+      </w:r>
+      <w:proofErr w:type="spellEnd"/>
+      <w:r>
+        <w:t xml:space="preserve"> </w:t>
+      </w:r>
+      <w:proofErr w:type="spellStart"/>
+      <w:r>
+        <w:t>Pi</w:t>
+      </w:r>
+      <w:proofErr w:type="spellEnd"/>
+      <w:r>
+        <w:t xml:space="preserve">; по SFTP к </w:t>
+      </w:r>
+      <w:proofErr w:type="spellStart"/>
+      <w:r>
+        <w:t>Raspberry</w:t>
+      </w:r>
+      <w:proofErr w:type="spellEnd"/>
+      <w:r>
+        <w:t xml:space="preserve"> </w:t>
+      </w:r>
+      <w:proofErr w:type="spellStart"/>
+      <w:r>
+        <w:t>Pi</w:t>
+      </w:r>
+      <w:proofErr w:type="spellEnd"/>
+      <w:r>
+        <w:t xml:space="preserve"> по адресу</w:t>
+      </w:r>
+      <w:r>
+        <w:t xml:space="preserve"> </w:t>
+      </w:r>
+      <w:r>
+        <w:t xml:space="preserve">192.168.1.1 с помощью </w:t>
+      </w:r>
+      <w:proofErr w:type="spellStart"/>
+      <w:r>
+        <w:t>PuTTY</w:t>
+      </w:r>
+      <w:proofErr w:type="spellEnd"/>
+      <w:r>
+        <w:t xml:space="preserve"> и </w:t>
+      </w:r>
+      <w:proofErr w:type="spellStart"/>
+      <w:r>
+        <w:t>WinSCP</w:t>
+      </w:r>
+      <w:proofErr w:type="spellEnd"/>
+      <w:r>
+        <w:t>, используя учётную запись пользователя</w:t>
+      </w:r>
+      <w:r>
+        <w:t xml:space="preserve"> </w:t>
+      </w:r>
+      <w:proofErr w:type="spellStart"/>
+      <w:r>
+        <w:t>roo</w:t>
+      </w:r>
+      <w:r>
+        <w:t>t</w:t>
+      </w:r>
+      <w:proofErr w:type="spellEnd"/>
+      <w:r>
+        <w:t>/</w:t>
+      </w:r>
+      <w:proofErr w:type="spellStart"/>
+      <w:r>
+        <w:t>root</w:t>
+      </w:r>
+      <w:proofErr w:type="spellEnd"/>
+      <w:r>
+        <w:t xml:space="preserve"> и настроил сеть:</w:t>
+      </w:r>
+    </w:p>
+    <w:p>
+      <w:pPr>
+        <w:pStyle w:val="a9"/>
+        <w:spacing w:line="240" w:lineRule="auto"/>
+        <w:ind w:left="-993" w:firstLine="851"/>
+        <w:contextualSpacing w:val="0"/>
+        <w:jc w:val="center"/>
+      </w:pPr>
+    </w:p>
+    <w:p>
+      <w:pPr>
+        <w:pStyle w:val="a9"/>
+        <w:numPr>
+          <w:ilvl w:val="0"/>
+          <w:numId w:val="11"/>
+        </w:numPr>
+        <w:spacing w:line="240" w:lineRule="auto"/>
+        <w:ind w:left="-993" w:firstLine="851"/>
+        <w:contextualSpacing w:val="0"/>
+      </w:pPr>
+      <w:r>
+        <w:t>Создал каталог, в названии которого указал свою фамилию и номер группы.</w:t>
+      </w:r>
+    </w:p>
+    <w:p>
+      <w:pPr>
+        <w:pStyle w:val="a9"/>
+        <w:numPr>
+          <w:ilvl w:val="0"/>
+          <w:numId w:val="11"/>
+        </w:numPr>
+        <w:spacing w:line="240" w:lineRule="auto"/>
+        <w:ind w:left="-993" w:firstLine="851"/>
+        <w:contextualSpacing w:val="0"/>
+      </w:pPr>
+      <w:r>
+        <w:t xml:space="preserve">Создала файл </w:t>
+      </w:r>
+      <w:r>
+        <w:rPr>
+          <w:lang w:val="en-AU"/>
+        </w:rPr>
+        <w:t>main</w:t>
+      </w:r>
+      <w:r>
+        <w:t>.</w:t>
+      </w:r>
+      <w:r>
+        <w:rPr>
+          <w:lang w:val="en-AU"/>
+        </w:rPr>
+        <w:t>c</w:t>
+      </w:r>
+      <w:r>
+        <w:t xml:space="preserve"> </w:t>
+      </w:r>
+      <w:r>
+        <w:t xml:space="preserve">с помощью команды </w:t>
+      </w:r>
+      <w:proofErr w:type="spellStart"/>
+      <w:r>
+        <w:t>nano</w:t>
+      </w:r>
+      <w:proofErr w:type="spellEnd"/>
+      <w:r>
+        <w:t xml:space="preserve"> </w:t>
+      </w:r>
+      <w:proofErr w:type="spellStart"/>
+      <w:r>
+        <w:t>main.c</w:t>
+      </w:r>
+      <w:proofErr w:type="spellEnd"/>
+      <w:r>
+        <w:t>;</w:t>
+      </w:r>
+    </w:p>
+    <w:p>
+      <w:pPr>
+        <w:pStyle w:val="a9"/>
+        <w:numPr>
+          <w:ilvl w:val="0"/>
+          <w:numId w:val="11"/>
+        </w:numPr>
+        <w:spacing w:line="240" w:lineRule="auto"/>
+        <w:ind w:left="-993" w:firstLine="851"/>
+        <w:contextualSpacing w:val="0"/>
+      </w:pPr>
+      <w:r>
+        <w:t>С</w:t>
+      </w:r>
+      <w:r>
+        <w:t>компилирова</w:t>
+      </w:r>
+      <w:r>
+        <w:t>л</w:t>
+      </w:r>
+      <w:r>
+        <w:t xml:space="preserve"> получившийся файл с исходным кодом и запусти</w:t>
+      </w:r>
+      <w:r>
+        <w:t xml:space="preserve">л </w:t>
+      </w:r>
+      <w:r>
+        <w:t>полученный</w:t>
+      </w:r>
+      <w:r>
+        <w:t xml:space="preserve"> </w:t>
+      </w:r>
+      <w:r>
+        <w:t>исполня</w:t>
+      </w:r>
+      <w:r>
+        <w:t xml:space="preserve">емый файл. </w:t>
+      </w:r>
+    </w:p>
+    <w:p>
+      <w:pPr>
+        <w:spacing w:line="240" w:lineRule="auto"/>
+        <w:ind w:left="-993" w:firstLine="851"/>
+        <w:jc w:val="center"/>
+        <w:rPr>
+          <w:noProof/>
+        </w:rPr>
+      </w:pPr>
+    </w:p>
+    <w:p>
+      <w:pPr>
+        <w:spacing w:line="240" w:lineRule="auto"/>
+        <w:ind w:left="-993" w:firstLine="851"/>
+        <w:jc w:val="center"/>
+      </w:pPr>
+      <w:r>
+        <w:rPr>
+          <w:noProof/>
         </w:rPr>
         <w:drawing>
-          <wp:inline distT="0" distB="0" distL="0" distR="0">
-            <wp:extent cx="5935980" cy="190500"/>
-            <wp:effectExtent l="0" t="0" r="0" b="0"/>
-            <wp:docPr id="10" name="Рисунок 10"/>
+          <wp:inline distT="0" distB="0" distL="0" distR="0" wp14:anchorId="3003FB29" wp14:editId="420D0AE4">
+            <wp:extent cx="5372850" cy="2314898"/>
+            <wp:effectExtent l="0" t="0" r="0" b="9525"/>
+            <wp:docPr id="1" name="Рисунок 1"/>
             <wp:cNvGraphicFramePr>
               <a:graphicFrameLocks xmlns:a="http://schemas.openxmlformats.org/drawingml/2006/main" noChangeAspect="1"/>
             </wp:cNvGraphicFramePr>
@@ -716,36 +2981,23 @@
               <a:graphicData uri="http://schemas.openxmlformats.org/drawingml/2006/picture">
                 <pic:pic xmlns:pic="http://schemas.openxmlformats.org/drawingml/2006/picture">
                   <pic:nvPicPr>
-                    <pic:cNvPr id="0" name="Picture 10"/>
-                    <pic:cNvPicPr>
-                      <a:picLocks noChangeAspect="1" noChangeArrowheads="1"/>
-                    </pic:cNvPicPr>
+                    <pic:cNvPr id="1" name=""/>
+                    <pic:cNvPicPr/>
                   </pic:nvPicPr>
                   <pic:blipFill>
-                    <a:blip r:embed="rId5" cstate="print">
-                      <a:extLst>
-                        <a:ext uri="{28A0092B-C50C-407E-A947-70E740481C1C}">
-                          <a14:useLocalDpi xmlns="" xmlns:wpc="http://schemas.microsoft.com/office/word/2010/wordprocessingCanvas" xmlns:cx="http://schemas.microsoft.com/office/drawing/2014/chartex" xmlns:cx1="http://schemas.microsoft.com/office/drawing/2015/9/8/chartex" xmlns:mc="http://schemas.openxmlformats.org/markup-compatibility/2006" xmlns:o="urn:schemas-microsoft-com:office:office" xmlns:v="urn:schemas-microsoft-com:vml" xmlns:wp14="http://schemas.microsoft.com/office/word/2010/wordprocessingDrawing" xmlns:w10="urn:schemas-microsoft-com:office:word" xmlns:w="http://schemas.openxmlformats.org/wordprocessingml/2006/main" xmlns:w14="http://schemas.microsoft.com/office/word/2010/wordml" xmlns:w15="http://schemas.microsoft.com/office/word/2012/wordml" xmlns:w16se="http://schemas.microsoft.com/office/word/2015/wordml/symex" xmlns:wpg="http://schemas.microsoft.com/office/word/2010/wordprocessingGroup" xmlns:wpi="http://schemas.microsoft.com/office/word/2010/wordprocessingInk" xmlns:wps="http://schemas.microsoft.com/office/word/2010/wordprocessingShape" xmlns:a14="http://schemas.microsoft.com/office/drawing/2010/main" val="0"/>
-                        </a:ext>
-                      </a:extLst>
-                    </a:blip>
-                    <a:srcRect/>
+                    <a:blip r:embed="rId5"/>
                     <a:stretch>
                       <a:fillRect/>
                     </a:stretch>
                   </pic:blipFill>
-                  <pic:spPr bwMode="auto">
+                  <pic:spPr>
                     <a:xfrm>
                       <a:off x="0" y="0"/>
-                      <a:ext cx="5935980" cy="190500"/>
+                      <a:ext cx="5372850" cy="2314898"/>
                     </a:xfrm>
                     <a:prstGeom prst="rect">
                       <a:avLst/>
                     </a:prstGeom>
-                    <a:noFill/>
-                    <a:ln>
-                      <a:noFill/>
-                    </a:ln>
                   </pic:spPr>
                 </pic:pic>
               </a:graphicData>
@@ -756,2171 +3008,7 @@
     </w:p>
     <w:p>
       <w:pPr>
-        <w:spacing w:line="240" w:lineRule="auto"/>
-        <w:ind w:left="-993" w:firstLine="851"/>
-        <w:rPr>
-          <w:b/>
-        </w:rPr>
-      </w:pPr>
-      <w:r>
-        <w:rPr>
-          <w:b/>
-        </w:rPr>
-        <w:t>ТЕОРЕТИЧЕСКИЕ СВЕДЕНИЯ:</w:t>
-      </w:r>
-    </w:p>
-    <w:p>
-      <w:pPr>
-        <w:pStyle w:val="ListParagraph"/>
-        <w:numPr>
-          <w:ilvl w:val="0"/>
-          <w:numId w:val="9"/>
-        </w:numPr>
-        <w:spacing w:line="240" w:lineRule="auto"/>
-        <w:ind w:left="-993" w:firstLine="851"/>
-        <w:contextualSpacing w:val="0"/>
-      </w:pPr>
-      <w:r>
-        <w:t>Дайте определение понятию «Интерфейс ввода/вывода общего назначения».</w:t>
-      </w:r>
-    </w:p>
-    <w:p>
-      <w:pPr>
-        <w:pStyle w:val="ListParagraph"/>
-        <w:spacing w:line="240" w:lineRule="auto"/>
-        <w:ind w:left="-993" w:firstLine="851"/>
-        <w:contextualSpacing w:val="0"/>
-      </w:pPr>
-      <w:r>
-        <w:t>Интерфейс ввода/вывода общего назначения</w:t>
-      </w:r>
-      <w:r>
-        <w:rPr>
-          <w:lang w:val="en-AU"/>
-        </w:rPr>
-        <w:t>b</w:t>
-      </w:r>
-      <w:r>
-        <w:t>— интерфейс для связи между компонентами компьютерной системы, к примеру микропроцессором и различными периферийными устройствами.</w:t>
-      </w:r>
-    </w:p>
-    <w:p>
-      <w:pPr>
-        <w:pStyle w:val="ListParagraph"/>
-        <w:numPr>
-          <w:ilvl w:val="0"/>
-          <w:numId w:val="9"/>
-        </w:numPr>
-        <w:spacing w:line="240" w:lineRule="auto"/>
-        <w:ind w:left="-993" w:firstLine="851"/>
-        <w:contextualSpacing w:val="0"/>
-      </w:pPr>
-      <w:r>
-        <w:t>Перечислите режимы работы прерываний.</w:t>
-      </w:r>
-    </w:p>
-    <w:p>
-      <w:pPr>
-        <w:pStyle w:val="ListParagraph"/>
-        <w:spacing w:line="240" w:lineRule="auto"/>
-        <w:ind w:left="-993" w:firstLine="851"/>
-        <w:contextualSpacing w:val="0"/>
-      </w:pPr>
-      <w:r>
-        <w:t>Каждый из 28 выводов в режиме INPUT может генерировать прерывания — по спаду, по фронту, по единице, по нулю, по изменению сигнала, а также в асинхронном режиме по фронту и по спаду:</w:t>
-      </w:r>
-      <w:r>
-        <w:rPr>
-          <w:noProof/>
-        </w:rPr>
-        <w:t xml:space="preserve"> </w:t>
-      </w:r>
-      <w:r>
-        <w:rPr>
-          <w:noProof/>
-        </w:rPr>
-        <w:drawing>
-          <wp:inline distT="0" distB="0" distL="0" distR="0">
-            <wp:extent cx="1272165" cy="1732189"/>
-            <wp:effectExtent l="0" t="0" r="0" b="0"/>
-            <wp:docPr id="6" name="Рисунок 6"/>
-            <wp:cNvGraphicFramePr>
-              <a:graphicFrameLocks xmlns:a="http://schemas.openxmlformats.org/drawingml/2006/main" noChangeAspect="1"/>
-            </wp:cNvGraphicFramePr>
-            <a:graphic xmlns:a="http://schemas.openxmlformats.org/drawingml/2006/main">
-              <a:graphicData uri="http://schemas.openxmlformats.org/drawingml/2006/picture">
-                <pic:pic xmlns:pic="http://schemas.openxmlformats.org/drawingml/2006/picture">
-                  <pic:nvPicPr>
-                    <pic:cNvPr id="0" name="Picture 1"/>
-                    <pic:cNvPicPr>
-                      <a:picLocks noChangeAspect="1" noChangeArrowheads="1"/>
-                    </pic:cNvPicPr>
-                  </pic:nvPicPr>
-                  <pic:blipFill>
-                    <a:blip r:embed="rId6" cstate="print">
-                      <a:extLst>
-                        <a:ext uri="{28A0092B-C50C-407E-A947-70E740481C1C}">
-                          <a14:useLocalDpi xmlns="" xmlns:wpc="http://schemas.microsoft.com/office/word/2010/wordprocessingCanvas" xmlns:cx="http://schemas.microsoft.com/office/drawing/2014/chartex" xmlns:cx1="http://schemas.microsoft.com/office/drawing/2015/9/8/chartex" xmlns:mc="http://schemas.openxmlformats.org/markup-compatibility/2006" xmlns:o="urn:schemas-microsoft-com:office:office" xmlns:v="urn:schemas-microsoft-com:vml" xmlns:wp14="http://schemas.microsoft.com/office/word/2010/wordprocessingDrawing" xmlns:w10="urn:schemas-microsoft-com:office:word" xmlns:w="http://schemas.openxmlformats.org/wordprocessingml/2006/main" xmlns:w14="http://schemas.microsoft.com/office/word/2010/wordml" xmlns:w15="http://schemas.microsoft.com/office/word/2012/wordml" xmlns:w16se="http://schemas.microsoft.com/office/word/2015/wordml/symex" xmlns:wpg="http://schemas.microsoft.com/office/word/2010/wordprocessingGroup" xmlns:wpi="http://schemas.microsoft.com/office/word/2010/wordprocessingInk" xmlns:wps="http://schemas.microsoft.com/office/word/2010/wordprocessingShape" xmlns:a14="http://schemas.microsoft.com/office/drawing/2010/main" val="0"/>
-                        </a:ext>
-                      </a:extLst>
-                    </a:blip>
-                    <a:srcRect/>
-                    <a:stretch>
-                      <a:fillRect/>
-                    </a:stretch>
-                  </pic:blipFill>
-                  <pic:spPr bwMode="auto">
-                    <a:xfrm>
-                      <a:off x="0" y="0"/>
-                      <a:ext cx="1285484" cy="1750324"/>
-                    </a:xfrm>
-                    <a:prstGeom prst="rect">
-                      <a:avLst/>
-                    </a:prstGeom>
-                    <a:noFill/>
-                    <a:ln>
-                      <a:noFill/>
-                    </a:ln>
-                  </pic:spPr>
-                </pic:pic>
-              </a:graphicData>
-            </a:graphic>
-          </wp:inline>
-        </w:drawing>
-      </w:r>
-    </w:p>
-    <w:p>
-      <w:pPr>
-        <w:pStyle w:val="ListParagraph"/>
-        <w:numPr>
-          <w:ilvl w:val="0"/>
-          <w:numId w:val="9"/>
-        </w:numPr>
-        <w:spacing w:line="240" w:lineRule="auto"/>
-        <w:ind w:left="-993" w:firstLine="851"/>
-        <w:contextualSpacing w:val="0"/>
-      </w:pPr>
-      <w:r>
-        <w:t xml:space="preserve">Какие электрические характеристики имеют GPIO </w:t>
-      </w:r>
-      <w:proofErr w:type="spellStart"/>
-      <w:r>
-        <w:t>Raspberry</w:t>
-      </w:r>
-      <w:proofErr w:type="spellEnd"/>
-      <w:r>
-        <w:t xml:space="preserve"> </w:t>
-      </w:r>
-      <w:proofErr w:type="spellStart"/>
-      <w:r>
-        <w:t>Pi</w:t>
-      </w:r>
-      <w:proofErr w:type="spellEnd"/>
-      <w:r>
-        <w:t xml:space="preserve"> 3?</w:t>
-      </w:r>
-    </w:p>
-    <w:p>
-      <w:pPr>
-        <w:pStyle w:val="ListParagraph"/>
-        <w:spacing w:line="240" w:lineRule="auto"/>
-        <w:ind w:left="-993" w:firstLine="851"/>
-        <w:contextualSpacing w:val="0"/>
-        <w:rPr>
-          <w:bCs/>
-        </w:rPr>
-      </w:pPr>
-      <w:proofErr w:type="gramStart"/>
-      <w:r>
-        <w:rPr>
-          <w:bCs/>
-          <w:lang w:val="en-US"/>
-        </w:rPr>
-        <w:t>Raspberry</w:t>
-      </w:r>
-      <w:r>
-        <w:rPr>
-          <w:bCs/>
-        </w:rPr>
-        <w:t xml:space="preserve"> </w:t>
-      </w:r>
-      <w:r>
-        <w:rPr>
-          <w:bCs/>
-          <w:lang w:val="en-US"/>
-        </w:rPr>
-        <w:t>Pi</w:t>
-      </w:r>
-      <w:r>
-        <w:rPr>
-          <w:bCs/>
-        </w:rPr>
-        <w:t xml:space="preserve"> 3 имеет 40-пиновую рейку </w:t>
-      </w:r>
-      <w:r>
-        <w:rPr>
-          <w:bCs/>
-          <w:lang w:val="en-US"/>
-        </w:rPr>
-        <w:t>GPIO</w:t>
-      </w:r>
-      <w:r>
-        <w:rPr>
-          <w:bCs/>
-        </w:rPr>
-        <w:t>.</w:t>
-      </w:r>
-      <w:proofErr w:type="gramEnd"/>
-      <w:r>
-        <w:rPr>
-          <w:bCs/>
-        </w:rPr>
-        <w:t xml:space="preserve"> Однако называть все 40-пинов выводами </w:t>
-      </w:r>
-      <w:r>
-        <w:rPr>
-          <w:bCs/>
-          <w:lang w:val="en-US"/>
-        </w:rPr>
-        <w:t>GPIO</w:t>
-      </w:r>
-      <w:r>
-        <w:rPr>
-          <w:bCs/>
-        </w:rPr>
-        <w:t xml:space="preserve"> некорректно, так как 12 из них представляют из себя линии питания 3.3 В, 5 В и общий вывод </w:t>
-      </w:r>
-      <w:r>
-        <w:rPr>
-          <w:bCs/>
-          <w:lang w:val="en-US"/>
-        </w:rPr>
-        <w:t>GND</w:t>
-      </w:r>
-      <w:r>
-        <w:rPr>
-          <w:bCs/>
-        </w:rPr>
-        <w:t xml:space="preserve"> (земля)</w:t>
-      </w:r>
-    </w:p>
-    <w:p>
-      <w:pPr>
-        <w:spacing w:line="240" w:lineRule="auto"/>
-        <w:ind w:left="-993" w:firstLine="851"/>
-        <w:rPr>
-          <w:bCs/>
-        </w:rPr>
-      </w:pPr>
-      <w:r>
-        <w:rPr>
-          <w:bCs/>
-        </w:rPr>
-        <w:t xml:space="preserve">Также 27 (BCM 0) и 28 (BCM 1) выводы используются для конфигурации EEPROM </w:t>
-      </w:r>
-      <w:r>
-        <w:rPr>
-          <w:bCs/>
-          <w:lang w:val="en-US"/>
-        </w:rPr>
-        <w:t>Raspberry</w:t>
-      </w:r>
-      <w:r>
-        <w:rPr>
-          <w:bCs/>
-        </w:rPr>
-        <w:t xml:space="preserve"> </w:t>
-      </w:r>
-      <w:r>
-        <w:rPr>
-          <w:bCs/>
-          <w:lang w:val="en-US"/>
-        </w:rPr>
-        <w:t>Pi</w:t>
-      </w:r>
-      <w:r>
-        <w:rPr>
-          <w:bCs/>
-        </w:rPr>
-        <w:t xml:space="preserve"> для работы с HAT-устройствами (</w:t>
-      </w:r>
-      <w:proofErr w:type="spellStart"/>
-      <w:r>
-        <w:rPr>
-          <w:bCs/>
-        </w:rPr>
-        <w:t>Hardware</w:t>
-      </w:r>
-      <w:proofErr w:type="spellEnd"/>
-      <w:r>
-        <w:rPr>
-          <w:bCs/>
-        </w:rPr>
-        <w:t xml:space="preserve"> </w:t>
-      </w:r>
-      <w:proofErr w:type="spellStart"/>
-      <w:r>
-        <w:rPr>
-          <w:bCs/>
-        </w:rPr>
-        <w:t>Attached</w:t>
-      </w:r>
-      <w:proofErr w:type="spellEnd"/>
-      <w:r>
-        <w:rPr>
-          <w:bCs/>
-        </w:rPr>
-        <w:t xml:space="preserve"> </w:t>
-      </w:r>
-      <w:proofErr w:type="spellStart"/>
-      <w:r>
-        <w:rPr>
-          <w:bCs/>
-        </w:rPr>
-        <w:t>on</w:t>
-      </w:r>
-      <w:proofErr w:type="spellEnd"/>
-      <w:r>
-        <w:rPr>
-          <w:bCs/>
-        </w:rPr>
-        <w:t xml:space="preserve"> </w:t>
-      </w:r>
-      <w:proofErr w:type="spellStart"/>
-      <w:r>
-        <w:rPr>
-          <w:bCs/>
-        </w:rPr>
-        <w:t>Top</w:t>
-      </w:r>
-      <w:proofErr w:type="spellEnd"/>
-      <w:r>
-        <w:rPr>
-          <w:bCs/>
-        </w:rPr>
-        <w:t xml:space="preserve"> — устройства поверхностного монтажа, по сути — обычные платы расширения) и использование этих выводов крайне не рекомендуется. Тем не менее, они являются полноценными GPIO-выводами.</w:t>
-      </w:r>
-    </w:p>
-    <w:p>
-      <w:pPr>
-        <w:pStyle w:val="ListParagraph"/>
-        <w:spacing w:line="240" w:lineRule="auto"/>
-        <w:ind w:left="-993" w:firstLine="851"/>
-        <w:contextualSpacing w:val="0"/>
-      </w:pPr>
-      <w:r>
-        <w:rPr>
-          <w:bCs/>
-        </w:rPr>
-        <w:t>Фактически получается, что GPIO-выводов не 40, а 28.</w:t>
-      </w:r>
-    </w:p>
-    <w:p>
-      <w:pPr>
-        <w:spacing w:line="240" w:lineRule="auto"/>
-        <w:ind w:left="-993" w:firstLine="851"/>
-        <w:rPr>
-          <w:bCs/>
-        </w:rPr>
-      </w:pPr>
-      <w:r>
-        <w:rPr>
-          <w:bCs/>
-        </w:rPr>
-        <w:t>Максимальный выходной ток каждого</w:t>
-      </w:r>
-      <w:r>
-        <w:rPr>
-          <w:bCs/>
-        </w:rPr>
-        <w:t xml:space="preserve"> вывода не должен превышать </w:t>
-      </w:r>
-      <w:r>
-        <w:rPr>
-          <w:b/>
-          <w:bCs/>
-        </w:rPr>
-        <w:t>16 мА</w:t>
-      </w:r>
-      <w:r>
-        <w:rPr>
-          <w:bCs/>
-        </w:rPr>
-        <w:t xml:space="preserve">. Суммарный выходной ток всех выводов не должен превышать </w:t>
-      </w:r>
-      <w:r>
-        <w:rPr>
-          <w:b/>
-          <w:bCs/>
-        </w:rPr>
-        <w:t>50 мА</w:t>
-      </w:r>
-      <w:r>
-        <w:rPr>
-          <w:bCs/>
-        </w:rPr>
-        <w:t>. 5-вольтовые л</w:t>
-      </w:r>
-      <w:r>
-        <w:rPr>
-          <w:bCs/>
-        </w:rPr>
-        <w:t xml:space="preserve">инии могут давать больший ток, который остается после питания </w:t>
-      </w:r>
-      <w:proofErr w:type="spellStart"/>
-      <w:r>
-        <w:rPr>
-          <w:bCs/>
-        </w:rPr>
-        <w:t>Raspberry</w:t>
-      </w:r>
-      <w:proofErr w:type="spellEnd"/>
-      <w:r>
-        <w:rPr>
-          <w:bCs/>
-        </w:rPr>
-        <w:t xml:space="preserve"> </w:t>
-      </w:r>
-      <w:proofErr w:type="spellStart"/>
-      <w:r>
-        <w:rPr>
-          <w:bCs/>
-        </w:rPr>
-        <w:t>Pi</w:t>
-      </w:r>
-      <w:proofErr w:type="spellEnd"/>
-      <w:r>
-        <w:rPr>
-          <w:bCs/>
-        </w:rPr>
-        <w:t xml:space="preserve"> 3 и других периферийных устройств (клавиатуры, мыши) — до </w:t>
-      </w:r>
-      <w:r>
-        <w:rPr>
-          <w:b/>
-          <w:bCs/>
-        </w:rPr>
-        <w:t>500 мА</w:t>
-      </w:r>
-      <w:r>
-        <w:rPr>
-          <w:bCs/>
-        </w:rPr>
-        <w:t>.</w:t>
-      </w:r>
-    </w:p>
-    <w:p>
-      <w:pPr>
-        <w:pStyle w:val="ListParagraph"/>
-        <w:numPr>
-          <w:ilvl w:val="0"/>
-          <w:numId w:val="9"/>
-        </w:numPr>
-        <w:spacing w:line="240" w:lineRule="auto"/>
-        <w:ind w:left="-993" w:firstLine="851"/>
-        <w:contextualSpacing w:val="0"/>
-      </w:pPr>
-      <w:r>
-        <w:t xml:space="preserve">Каким образом выполняется управление GPIO </w:t>
-      </w:r>
-      <w:proofErr w:type="spellStart"/>
-      <w:r>
-        <w:t>Raspberry</w:t>
-      </w:r>
-      <w:proofErr w:type="spellEnd"/>
-      <w:r>
-        <w:t xml:space="preserve"> </w:t>
-      </w:r>
-      <w:proofErr w:type="spellStart"/>
-      <w:r>
-        <w:t>Pi</w:t>
-      </w:r>
-      <w:proofErr w:type="spellEnd"/>
-      <w:r>
-        <w:t xml:space="preserve"> 3?</w:t>
-      </w:r>
-    </w:p>
-    <w:p>
-      <w:pPr>
-        <w:pStyle w:val="ListParagraph"/>
-        <w:spacing w:line="240" w:lineRule="auto"/>
-        <w:ind w:left="-993" w:firstLine="851"/>
-        <w:contextualSpacing w:val="0"/>
-        <w:rPr>
-          <w:bCs/>
-        </w:rPr>
-      </w:pPr>
-      <w:proofErr w:type="spellStart"/>
-      <w:r>
-        <w:rPr>
-          <w:bCs/>
-        </w:rPr>
-        <w:t>Raspberry</w:t>
-      </w:r>
-      <w:proofErr w:type="spellEnd"/>
-      <w:r>
-        <w:rPr>
-          <w:bCs/>
-        </w:rPr>
-        <w:t xml:space="preserve"> </w:t>
-      </w:r>
-      <w:proofErr w:type="spellStart"/>
-      <w:r>
-        <w:rPr>
-          <w:bCs/>
-        </w:rPr>
-        <w:t>Pi</w:t>
-      </w:r>
-      <w:proofErr w:type="spellEnd"/>
-      <w:r>
-        <w:rPr>
-          <w:bCs/>
-        </w:rPr>
-        <w:t xml:space="preserve"> представляет собой плату размером чуть больше кредитной карты, на которой распаян ARM-процессор, чипы оперативной памяти, слот под microSD-карту, а также Ethernet-порт, HDMI, 3,5мм </w:t>
-      </w:r>
-      <w:proofErr w:type="spellStart"/>
-      <w:r>
-        <w:rPr>
-          <w:bCs/>
-        </w:rPr>
-        <w:t>аудиовыход</w:t>
-      </w:r>
-      <w:proofErr w:type="spellEnd"/>
-      <w:r>
-        <w:rPr>
-          <w:bCs/>
-        </w:rPr>
-        <w:t xml:space="preserve"> и USB-порты для подключения периферийных устройств. Кроме того, как и на </w:t>
-      </w:r>
-      <w:proofErr w:type="spellStart"/>
-      <w:r>
-        <w:rPr>
-          <w:bCs/>
-        </w:rPr>
-        <w:t>Arduino</w:t>
-      </w:r>
-      <w:proofErr w:type="spellEnd"/>
-      <w:r>
-        <w:rPr>
-          <w:bCs/>
-        </w:rPr>
-        <w:t xml:space="preserve">, на плате </w:t>
-      </w:r>
-      <w:proofErr w:type="spellStart"/>
-      <w:r>
-        <w:rPr>
-          <w:bCs/>
-        </w:rPr>
-        <w:t>Raspberry</w:t>
-      </w:r>
-      <w:proofErr w:type="spellEnd"/>
-      <w:r>
-        <w:rPr>
-          <w:bCs/>
-        </w:rPr>
-        <w:t xml:space="preserve"> </w:t>
-      </w:r>
-      <w:proofErr w:type="spellStart"/>
-      <w:r>
-        <w:rPr>
-          <w:bCs/>
-        </w:rPr>
-        <w:t>Pi</w:t>
-      </w:r>
-      <w:proofErr w:type="spellEnd"/>
-      <w:r>
-        <w:rPr>
-          <w:bCs/>
-        </w:rPr>
-        <w:t xml:space="preserve"> имеется GPIO-интерфейс. Все это работает под управлением адаптированного под ARM-архитектуру дистрибутива *</w:t>
-      </w:r>
-      <w:r>
-        <w:rPr>
-          <w:bCs/>
-          <w:lang w:val="en-US"/>
-        </w:rPr>
-        <w:t>u</w:t>
-      </w:r>
-      <w:proofErr w:type="spellStart"/>
-      <w:r>
-        <w:rPr>
-          <w:bCs/>
-        </w:rPr>
-        <w:t>nix</w:t>
-      </w:r>
-      <w:proofErr w:type="spellEnd"/>
-      <w:r>
-        <w:rPr>
-          <w:bCs/>
-        </w:rPr>
-        <w:t>.</w:t>
-      </w:r>
-    </w:p>
-    <w:p>
-      <w:pPr>
-        <w:pStyle w:val="ListParagraph"/>
-        <w:numPr>
-          <w:ilvl w:val="0"/>
-          <w:numId w:val="9"/>
-        </w:numPr>
-        <w:spacing w:line="240" w:lineRule="auto"/>
-        <w:ind w:left="-993" w:firstLine="851"/>
-        <w:contextualSpacing w:val="0"/>
-      </w:pPr>
-      <w:r>
-        <w:t xml:space="preserve">Опишите структуру регистров GPIO </w:t>
-      </w:r>
-      <w:proofErr w:type="spellStart"/>
-      <w:r>
-        <w:t>Raspberry</w:t>
-      </w:r>
-      <w:proofErr w:type="spellEnd"/>
-      <w:r>
-        <w:t xml:space="preserve"> </w:t>
-      </w:r>
-      <w:proofErr w:type="spellStart"/>
-      <w:r>
-        <w:t>Pi</w:t>
-      </w:r>
-      <w:proofErr w:type="spellEnd"/>
-      <w:r>
-        <w:t xml:space="preserve"> 3.</w:t>
-      </w:r>
-    </w:p>
-    <w:p>
-      <w:pPr>
-        <w:pStyle w:val="ListParagraph"/>
-        <w:spacing w:line="240" w:lineRule="auto"/>
-        <w:ind w:left="-993" w:firstLine="851"/>
-        <w:contextualSpacing w:val="0"/>
-        <w:rPr>
-          <w:bCs/>
-        </w:rPr>
-      </w:pPr>
-      <w:r>
-        <w:rPr>
-          <w:bCs/>
-        </w:rPr>
-        <w:t>Режим, в котором работает каждый отдельный разряд порта GPIO, управляется полностью программным способом.</w:t>
-      </w:r>
-    </w:p>
-    <w:p>
-      <w:pPr>
-        <w:pStyle w:val="ListParagraph"/>
-        <w:spacing w:line="240" w:lineRule="auto"/>
-        <w:ind w:left="-993" w:firstLine="851"/>
-        <w:contextualSpacing w:val="0"/>
-        <w:rPr>
-          <w:bCs/>
-        </w:rPr>
-      </w:pPr>
-      <w:r>
-        <w:rPr>
-          <w:bCs/>
-        </w:rPr>
-        <w:lastRenderedPageBreak/>
-        <w:t xml:space="preserve">Процессор BCM2835 имеет 41 32-разрядный регистр, которые полностью определяют режим и состояние портов GPIO. В частности, для установки единичного значения на выводе, запрограммированном на работу как выход, необходимо записать единичный бит в соответствующий разряд одного из двух регистров установки битов GPIO </w:t>
-      </w:r>
-      <w:proofErr w:type="spellStart"/>
-      <w:r>
-        <w:rPr>
-          <w:bCs/>
-        </w:rPr>
-        <w:t>Pin</w:t>
-      </w:r>
-      <w:proofErr w:type="spellEnd"/>
-      <w:r>
-        <w:rPr>
-          <w:bCs/>
-        </w:rPr>
-        <w:t xml:space="preserve"> </w:t>
-      </w:r>
-      <w:proofErr w:type="spellStart"/>
-      <w:r>
-        <w:rPr>
-          <w:bCs/>
-        </w:rPr>
-        <w:t>Output</w:t>
-      </w:r>
-      <w:proofErr w:type="spellEnd"/>
-      <w:r>
-        <w:rPr>
-          <w:bCs/>
-        </w:rPr>
-        <w:t xml:space="preserve"> </w:t>
-      </w:r>
-      <w:proofErr w:type="spellStart"/>
-      <w:r>
-        <w:rPr>
-          <w:bCs/>
-        </w:rPr>
-        <w:t>Set</w:t>
-      </w:r>
-      <w:proofErr w:type="spellEnd"/>
-      <w:r>
-        <w:rPr>
-          <w:bCs/>
-        </w:rPr>
-        <w:t xml:space="preserve"> </w:t>
-      </w:r>
-      <w:proofErr w:type="spellStart"/>
-      <w:r>
-        <w:rPr>
-          <w:bCs/>
-        </w:rPr>
-        <w:t>Registers</w:t>
-      </w:r>
-      <w:proofErr w:type="spellEnd"/>
-      <w:r>
-        <w:rPr>
-          <w:bCs/>
-        </w:rPr>
-        <w:t xml:space="preserve"> (</w:t>
-      </w:r>
-      <w:proofErr w:type="spellStart"/>
-      <w:r>
-        <w:rPr>
-          <w:bCs/>
-        </w:rPr>
-        <w:t>GPSETn</w:t>
-      </w:r>
-      <w:proofErr w:type="spellEnd"/>
-      <w:r>
-        <w:rPr>
-          <w:bCs/>
-        </w:rPr>
-        <w:t xml:space="preserve">). Чтобы установить выход в ноль, следует выставить единичный бит в регистрах сброса битов GPIO </w:t>
-      </w:r>
-      <w:proofErr w:type="spellStart"/>
-      <w:r>
-        <w:rPr>
-          <w:bCs/>
-        </w:rPr>
-        <w:t>Pin</w:t>
-      </w:r>
-      <w:proofErr w:type="spellEnd"/>
-      <w:r>
-        <w:rPr>
-          <w:bCs/>
-        </w:rPr>
-        <w:t xml:space="preserve"> </w:t>
-      </w:r>
-      <w:proofErr w:type="spellStart"/>
-      <w:r>
-        <w:rPr>
-          <w:bCs/>
-        </w:rPr>
-        <w:t>Output</w:t>
-      </w:r>
-      <w:proofErr w:type="spellEnd"/>
-      <w:r>
-        <w:rPr>
-          <w:bCs/>
-        </w:rPr>
-        <w:t xml:space="preserve"> </w:t>
-      </w:r>
-      <w:proofErr w:type="spellStart"/>
-      <w:r>
-        <w:rPr>
-          <w:bCs/>
-        </w:rPr>
-        <w:t>Clear</w:t>
-      </w:r>
-      <w:proofErr w:type="spellEnd"/>
-      <w:r>
-        <w:rPr>
-          <w:bCs/>
-        </w:rPr>
-        <w:t xml:space="preserve"> </w:t>
-      </w:r>
-      <w:proofErr w:type="spellStart"/>
-      <w:r>
-        <w:rPr>
-          <w:bCs/>
-        </w:rPr>
-        <w:t>Registers</w:t>
-      </w:r>
-      <w:proofErr w:type="spellEnd"/>
-      <w:r>
-        <w:rPr>
-          <w:bCs/>
-        </w:rPr>
-        <w:t xml:space="preserve"> (</w:t>
-      </w:r>
-      <w:proofErr w:type="spellStart"/>
-      <w:r>
-        <w:rPr>
-          <w:bCs/>
-        </w:rPr>
-        <w:t>GPCLRn</w:t>
-      </w:r>
-      <w:proofErr w:type="spellEnd"/>
-      <w:r>
-        <w:rPr>
-          <w:bCs/>
-        </w:rPr>
-        <w:t>). Такая схема позволяет независимо устанавливать и сбрасывать любой бит GPIO без необходимости чтения текущего состояния выводов.</w:t>
-      </w:r>
-    </w:p>
-    <w:p>
-      <w:pPr>
-        <w:pStyle w:val="ListParagraph"/>
-        <w:spacing w:line="240" w:lineRule="auto"/>
-        <w:ind w:left="-993" w:firstLine="851"/>
-        <w:contextualSpacing w:val="0"/>
-        <w:rPr>
-          <w:bCs/>
-        </w:rPr>
-      </w:pPr>
-      <w:r>
-        <w:rPr>
-          <w:bCs/>
-        </w:rPr>
-        <w:t xml:space="preserve">Аналогично, когда разряды GPIO работают на чтение, то узнать уровень входного сигнала можно, прочитав значение одного из двух портов GPIO </w:t>
-      </w:r>
-      <w:proofErr w:type="spellStart"/>
-      <w:r>
-        <w:rPr>
-          <w:bCs/>
-        </w:rPr>
-        <w:t>Pin</w:t>
-      </w:r>
-      <w:proofErr w:type="spellEnd"/>
-      <w:r>
-        <w:rPr>
-          <w:bCs/>
-        </w:rPr>
-        <w:t xml:space="preserve"> </w:t>
-      </w:r>
-      <w:proofErr w:type="spellStart"/>
-      <w:r>
-        <w:rPr>
-          <w:bCs/>
-        </w:rPr>
-        <w:t>Level</w:t>
-      </w:r>
-      <w:proofErr w:type="spellEnd"/>
-      <w:r>
-        <w:rPr>
-          <w:bCs/>
-        </w:rPr>
-        <w:t xml:space="preserve"> </w:t>
-      </w:r>
-      <w:proofErr w:type="spellStart"/>
-      <w:r>
-        <w:rPr>
-          <w:bCs/>
-        </w:rPr>
-        <w:t>Registers</w:t>
-      </w:r>
-      <w:proofErr w:type="spellEnd"/>
-      <w:r>
-        <w:rPr>
-          <w:bCs/>
-        </w:rPr>
-        <w:t xml:space="preserve"> (</w:t>
-      </w:r>
-      <w:proofErr w:type="spellStart"/>
-      <w:r>
-        <w:rPr>
-          <w:bCs/>
-        </w:rPr>
-        <w:t>GPLEVn</w:t>
-      </w:r>
-      <w:proofErr w:type="spellEnd"/>
-      <w:r>
-        <w:rPr>
-          <w:bCs/>
-        </w:rPr>
-        <w:t>), каждый бит которого отображает текущее состояние входного разряда.</w:t>
-      </w:r>
-    </w:p>
-    <w:p>
-      <w:pPr>
-        <w:pStyle w:val="ListParagraph"/>
-        <w:spacing w:line="240" w:lineRule="auto"/>
-        <w:ind w:left="-993" w:firstLine="851"/>
-        <w:contextualSpacing w:val="0"/>
-        <w:rPr>
-          <w:bCs/>
-        </w:rPr>
-      </w:pPr>
-      <w:r>
-        <w:rPr>
-          <w:bCs/>
-        </w:rPr>
-        <w:t xml:space="preserve">Регистры, отвечающие за работу с </w:t>
-      </w:r>
-      <w:r>
-        <w:rPr>
-          <w:bCs/>
-          <w:lang w:val="en-US"/>
-        </w:rPr>
-        <w:t>GPIO</w:t>
-      </w:r>
-      <w:r>
-        <w:rPr>
-          <w:bCs/>
-        </w:rPr>
-        <w:t>, расположены по адресам 0</w:t>
-      </w:r>
-      <w:r>
-        <w:rPr>
-          <w:bCs/>
-          <w:lang w:val="en-US"/>
-        </w:rPr>
-        <w:t>x</w:t>
-      </w:r>
-      <w:r>
-        <w:rPr>
-          <w:bCs/>
-        </w:rPr>
-        <w:t>7</w:t>
-      </w:r>
-      <w:r>
-        <w:rPr>
-          <w:bCs/>
-          <w:lang w:val="en-US"/>
-        </w:rPr>
-        <w:t>E</w:t>
-      </w:r>
-      <w:r>
-        <w:rPr>
-          <w:bCs/>
-        </w:rPr>
-        <w:t>200000—0</w:t>
-      </w:r>
-      <w:r>
-        <w:rPr>
-          <w:bCs/>
-          <w:lang w:val="en-US"/>
-        </w:rPr>
-        <w:t>x</w:t>
-      </w:r>
-      <w:r>
-        <w:rPr>
-          <w:bCs/>
-        </w:rPr>
-        <w:t>7</w:t>
-      </w:r>
-      <w:r>
-        <w:rPr>
-          <w:bCs/>
-          <w:lang w:val="en-US"/>
-        </w:rPr>
-        <w:t>E</w:t>
-      </w:r>
-      <w:r>
-        <w:rPr>
-          <w:bCs/>
-        </w:rPr>
-        <w:t>2000</w:t>
-      </w:r>
-      <w:r>
-        <w:rPr>
-          <w:bCs/>
-          <w:lang w:val="en-US"/>
-        </w:rPr>
-        <w:t>B</w:t>
-      </w:r>
-      <w:r>
-        <w:rPr>
-          <w:bCs/>
-        </w:rPr>
-        <w:t>0, которые отображаются на физическую память с адресами, начинающимися с 0</w:t>
-      </w:r>
-      <w:r>
-        <w:rPr>
-          <w:bCs/>
-          <w:lang w:val="en-US"/>
-        </w:rPr>
-        <w:t>x</w:t>
-      </w:r>
-      <w:r>
-        <w:rPr>
-          <w:bCs/>
-        </w:rPr>
-        <w:t>20200000 [4].</w:t>
-      </w:r>
-    </w:p>
-    <w:p>
-      <w:pPr>
-        <w:pStyle w:val="ListParagraph"/>
-        <w:numPr>
-          <w:ilvl w:val="0"/>
-          <w:numId w:val="9"/>
-        </w:numPr>
-        <w:spacing w:line="240" w:lineRule="auto"/>
-        <w:ind w:left="-993" w:firstLine="851"/>
-        <w:contextualSpacing w:val="0"/>
-      </w:pPr>
-      <w:r>
-        <w:t>Назовите номиналы подтягивающих и стягивающих резисторов на выводах GPIO</w:t>
-      </w:r>
-      <w:r>
-        <w:t xml:space="preserve"> </w:t>
-      </w:r>
-      <w:proofErr w:type="spellStart"/>
-      <w:r>
-        <w:t>Raspberry</w:t>
-      </w:r>
-      <w:proofErr w:type="spellEnd"/>
-      <w:r>
-        <w:t xml:space="preserve"> </w:t>
-      </w:r>
-      <w:proofErr w:type="spellStart"/>
-      <w:r>
-        <w:t>Pi</w:t>
-      </w:r>
-      <w:proofErr w:type="spellEnd"/>
-      <w:r>
-        <w:t xml:space="preserve"> 3.</w:t>
-      </w:r>
-    </w:p>
-    <w:p>
-      <w:pPr>
-        <w:spacing w:line="240" w:lineRule="auto"/>
-        <w:ind w:left="-993" w:firstLine="851"/>
-        <w:rPr>
-          <w:bCs/>
-        </w:rPr>
-      </w:pPr>
-      <w:r>
-        <w:rPr>
-          <w:bCs/>
-        </w:rPr>
-        <w:t>Номиналы сопротивлений не постоянны и равны:</w:t>
-      </w:r>
-    </w:p>
-    <w:p>
-      <w:pPr>
-        <w:pStyle w:val="ListParagraph"/>
-        <w:numPr>
-          <w:ilvl w:val="0"/>
-          <w:numId w:val="10"/>
-        </w:numPr>
-        <w:suppressAutoHyphens w:val="0"/>
-        <w:spacing w:line="240" w:lineRule="auto"/>
-        <w:ind w:left="-993" w:firstLine="851"/>
-        <w:contextualSpacing w:val="0"/>
-        <w:rPr>
-          <w:bCs/>
-        </w:rPr>
-      </w:pPr>
-      <w:r>
-        <w:rPr>
-          <w:bCs/>
-        </w:rPr>
-        <w:t>для подтягивающего резистора 50 КОм — 65 КОм</w:t>
-      </w:r>
-    </w:p>
-    <w:p>
-      <w:pPr>
-        <w:pStyle w:val="ListParagraph"/>
-        <w:numPr>
-          <w:ilvl w:val="0"/>
-          <w:numId w:val="10"/>
-        </w:numPr>
-        <w:suppressAutoHyphens w:val="0"/>
-        <w:spacing w:line="240" w:lineRule="auto"/>
-        <w:ind w:left="-993" w:firstLine="851"/>
-        <w:contextualSpacing w:val="0"/>
-        <w:rPr>
-          <w:bCs/>
-        </w:rPr>
-      </w:pPr>
-      <w:r>
-        <w:rPr>
-          <w:bCs/>
-        </w:rPr>
-        <w:t>для стягивающего резистора 50 КОм — 60 КОм</w:t>
-      </w:r>
-    </w:p>
-    <w:p>
-      <w:pPr>
-        <w:pStyle w:val="ListParagraph"/>
-        <w:numPr>
-          <w:ilvl w:val="0"/>
-          <w:numId w:val="9"/>
-        </w:numPr>
-        <w:spacing w:line="240" w:lineRule="auto"/>
-        <w:ind w:left="-993" w:firstLine="851"/>
-        <w:contextualSpacing w:val="0"/>
-      </w:pPr>
-      <w:r>
-        <w:t>Охарактеризуйте работу прерываний в различных режимах.</w:t>
-      </w:r>
-    </w:p>
-    <w:p>
-      <w:pPr>
-        <w:spacing w:line="240" w:lineRule="auto"/>
-        <w:ind w:left="-993" w:firstLine="851"/>
-        <w:rPr>
-          <w:bCs/>
-        </w:rPr>
-      </w:pPr>
-      <w:r>
-        <w:rPr>
-          <w:bCs/>
-        </w:rPr>
-        <w:t xml:space="preserve">Каждый из 28 выводов в режиме </w:t>
-      </w:r>
-      <w:r>
-        <w:rPr>
-          <w:bCs/>
-          <w:i/>
-        </w:rPr>
-        <w:t>INPUT</w:t>
-      </w:r>
-      <w:r>
-        <w:rPr>
-          <w:bCs/>
-        </w:rPr>
-        <w:t xml:space="preserve"> может генерировать прерывания — по спаду, по фронту, по единице, по нулю, по изменению сигнала, а также в асинхронном режиме по фронту и по спаду:</w:t>
-      </w:r>
-    </w:p>
-    <w:p>
-      <w:pPr>
-        <w:spacing w:line="240" w:lineRule="auto"/>
-        <w:ind w:left="-993" w:firstLine="851"/>
-        <w:jc w:val="center"/>
-        <w:rPr>
-          <w:bCs/>
-        </w:rPr>
-      </w:pPr>
-      <w:r>
-        <w:rPr>
-          <w:noProof/>
-        </w:rPr>
-        <w:drawing>
-          <wp:inline distT="0" distB="0" distL="0" distR="0">
-            <wp:extent cx="1203960" cy="1824202"/>
-            <wp:effectExtent l="0" t="0" r="0" b="0"/>
-            <wp:docPr id="8" name="585ad5d8-17b2-4e98-8505-d7e6c335bdf9" descr="http://codius.ru/file/getimage/585ad5d8-17b2-4e98-8505-d7e6c335bdf9"/>
-            <wp:cNvGraphicFramePr>
-              <a:graphicFrameLocks xmlns:a="http://schemas.openxmlformats.org/drawingml/2006/main" noChangeAspect="1"/>
-            </wp:cNvGraphicFramePr>
-            <a:graphic xmlns:a="http://schemas.openxmlformats.org/drawingml/2006/main">
-              <a:graphicData uri="http://schemas.openxmlformats.org/drawingml/2006/picture">
-                <pic:pic xmlns:pic="http://schemas.openxmlformats.org/drawingml/2006/picture">
-                  <pic:nvPicPr>
-                    <pic:cNvPr id="0" name="585ad5d8-17b2-4e98-8505-d7e6c335bdf9" descr="http://codius.ru/file/getimage/585ad5d8-17b2-4e98-8505-d7e6c335bdf9"/>
-                    <pic:cNvPicPr>
-                      <a:picLocks noChangeAspect="1" noChangeArrowheads="1"/>
-                    </pic:cNvPicPr>
-                  </pic:nvPicPr>
-                  <pic:blipFill>
-                    <a:blip r:embed="rId7" cstate="print">
-                      <a:extLst>
-                        <a:ext uri="{28A0092B-C50C-407E-A947-70E740481C1C}">
-                          <a14:useLocalDpi xmlns="" xmlns:wpc="http://schemas.microsoft.com/office/word/2010/wordprocessingCanvas" xmlns:cx="http://schemas.microsoft.com/office/drawing/2014/chartex" xmlns:cx1="http://schemas.microsoft.com/office/drawing/2015/9/8/chartex" xmlns:mc="http://schemas.openxmlformats.org/markup-compatibility/2006" xmlns:o="urn:schemas-microsoft-com:office:office" xmlns:v="urn:schemas-microsoft-com:vml" xmlns:wp14="http://schemas.microsoft.com/office/word/2010/wordprocessingDrawing" xmlns:w10="urn:schemas-microsoft-com:office:word" xmlns:w="http://schemas.openxmlformats.org/wordprocessingml/2006/main" xmlns:w14="http://schemas.microsoft.com/office/word/2010/wordml" xmlns:w15="http://schemas.microsoft.com/office/word/2012/wordml" xmlns:w16se="http://schemas.microsoft.com/office/word/2015/wordml/symex" xmlns:wpg="http://schemas.microsoft.com/office/word/2010/wordprocessingGroup" xmlns:wpi="http://schemas.microsoft.com/office/word/2010/wordprocessingInk" xmlns:wps="http://schemas.microsoft.com/office/word/2010/wordprocessingShape" xmlns:a14="http://schemas.microsoft.com/office/drawing/2010/main" val="0"/>
-                        </a:ext>
-                      </a:extLst>
-                    </a:blip>
-                    <a:srcRect/>
-                    <a:stretch>
-                      <a:fillRect/>
-                    </a:stretch>
-                  </pic:blipFill>
-                  <pic:spPr bwMode="auto">
-                    <a:xfrm>
-                      <a:off x="0" y="0"/>
-                      <a:ext cx="1215314" cy="1841405"/>
-                    </a:xfrm>
-                    <a:prstGeom prst="rect">
-                      <a:avLst/>
-                    </a:prstGeom>
-                    <a:noFill/>
-                    <a:ln>
-                      <a:noFill/>
-                    </a:ln>
-                  </pic:spPr>
-                </pic:pic>
-              </a:graphicData>
-            </a:graphic>
-          </wp:inline>
-        </w:drawing>
-      </w:r>
-    </w:p>
-    <w:p>
-      <w:pPr>
-        <w:pStyle w:val="ListParagraph"/>
-        <w:spacing w:line="240" w:lineRule="auto"/>
-        <w:ind w:left="-993" w:firstLine="851"/>
-        <w:contextualSpacing w:val="0"/>
-        <w:rPr>
-          <w:bCs/>
-        </w:rPr>
-      </w:pPr>
-      <w:r>
-        <w:rPr>
-          <w:bCs/>
-        </w:rPr>
-        <w:t xml:space="preserve">Также все выводы в режиме </w:t>
-      </w:r>
-      <w:r>
-        <w:rPr>
-          <w:bCs/>
-          <w:i/>
-        </w:rPr>
-        <w:t>INPUT</w:t>
-      </w:r>
-      <w:r>
-        <w:rPr>
-          <w:bCs/>
-        </w:rPr>
-        <w:t xml:space="preserve"> имеют входную фильтрацию на триггере </w:t>
-      </w:r>
-      <w:proofErr w:type="spellStart"/>
-      <w:r>
-        <w:rPr>
-          <w:bCs/>
-        </w:rPr>
-        <w:t>Шмитта</w:t>
-      </w:r>
-      <w:proofErr w:type="spellEnd"/>
-      <w:r>
-        <w:rPr>
-          <w:bCs/>
-        </w:rPr>
-        <w:t xml:space="preserve"> (преобразовывают аналоговый сигнал в цифровой с резкими переходами между состояниями):</w:t>
-      </w:r>
-    </w:p>
-    <w:p>
-      <w:pPr>
-        <w:pStyle w:val="ListParagraph"/>
-        <w:spacing w:line="240" w:lineRule="auto"/>
-        <w:ind w:left="-993" w:firstLine="851"/>
-        <w:contextualSpacing w:val="0"/>
-        <w:rPr>
-          <w:bCs/>
-        </w:rPr>
-      </w:pPr>
-      <w:r>
-        <w:rPr>
-          <w:noProof/>
-        </w:rPr>
-        <w:drawing>
-          <wp:inline distT="0" distB="0" distL="0" distR="0">
-            <wp:extent cx="5940425" cy="1605895"/>
-            <wp:effectExtent l="0" t="0" r="0" b="0"/>
-            <wp:docPr id="9" name="7124c6b7-a9a9-49f7-afd4-6faded806150" descr="http://codius.ru/file/getimage/7124c6b7-a9a9-49f7-afd4-6faded806150"/>
-            <wp:cNvGraphicFramePr>
-              <a:graphicFrameLocks xmlns:a="http://schemas.openxmlformats.org/drawingml/2006/main" noChangeAspect="1"/>
-            </wp:cNvGraphicFramePr>
-            <a:graphic xmlns:a="http://schemas.openxmlformats.org/drawingml/2006/main">
-              <a:graphicData uri="http://schemas.openxmlformats.org/drawingml/2006/picture">
-                <pic:pic xmlns:pic="http://schemas.openxmlformats.org/drawingml/2006/picture">
-                  <pic:nvPicPr>
-                    <pic:cNvPr id="0" name="7124c6b7-a9a9-49f7-afd4-6faded806150" descr="http://codius.ru/file/getimage/7124c6b7-a9a9-49f7-afd4-6faded806150"/>
-                    <pic:cNvPicPr>
-                      <a:picLocks noChangeAspect="1" noChangeArrowheads="1"/>
-                    </pic:cNvPicPr>
-                  </pic:nvPicPr>
-                  <pic:blipFill>
-                    <a:blip r:embed="rId8" cstate="print">
-                      <a:extLst>
-                        <a:ext uri="{28A0092B-C50C-407E-A947-70E740481C1C}">
-                          <a14:useLocalDpi xmlns="" xmlns:wpc="http://schemas.microsoft.com/office/word/2010/wordprocessingCanvas" xmlns:cx="http://schemas.microsoft.com/office/drawing/2014/chartex" xmlns:cx1="http://schemas.microsoft.com/office/drawing/2015/9/8/chartex" xmlns:mc="http://schemas.openxmlformats.org/markup-compatibility/2006" xmlns:o="urn:schemas-microsoft-com:office:office" xmlns:v="urn:schemas-microsoft-com:vml" xmlns:wp14="http://schemas.microsoft.com/office/word/2010/wordprocessingDrawing" xmlns:w10="urn:schemas-microsoft-com:office:word" xmlns:w="http://schemas.openxmlformats.org/wordprocessingml/2006/main" xmlns:w14="http://schemas.microsoft.com/office/word/2010/wordml" xmlns:w15="http://schemas.microsoft.com/office/word/2012/wordml" xmlns:w16se="http://schemas.microsoft.com/office/word/2015/wordml/symex" xmlns:wpg="http://schemas.microsoft.com/office/word/2010/wordprocessingGroup" xmlns:wpi="http://schemas.microsoft.com/office/word/2010/wordprocessingInk" xmlns:wps="http://schemas.microsoft.com/office/word/2010/wordprocessingShape" xmlns:a14="http://schemas.microsoft.com/office/drawing/2010/main" val="0"/>
-                        </a:ext>
-                      </a:extLst>
-                    </a:blip>
-                    <a:srcRect/>
-                    <a:stretch>
-                      <a:fillRect/>
-                    </a:stretch>
-                  </pic:blipFill>
-                  <pic:spPr bwMode="auto">
-                    <a:xfrm>
-                      <a:off x="0" y="0"/>
-                      <a:ext cx="5940425" cy="1605895"/>
-                    </a:xfrm>
-                    <a:prstGeom prst="rect">
-                      <a:avLst/>
-                    </a:prstGeom>
-                    <a:noFill/>
-                    <a:ln>
-                      <a:noFill/>
-                    </a:ln>
-                  </pic:spPr>
-                </pic:pic>
-              </a:graphicData>
-            </a:graphic>
-          </wp:inline>
-        </w:drawing>
-      </w:r>
-    </w:p>
-    <w:p>
-      <w:pPr>
-        <w:pStyle w:val="ListParagraph"/>
-        <w:spacing w:line="240" w:lineRule="auto"/>
-        <w:ind w:left="-993" w:firstLine="851"/>
-        <w:contextualSpacing w:val="0"/>
-      </w:pPr>
-    </w:p>
-    <w:p>
-      <w:pPr>
-        <w:pStyle w:val="ListParagraph"/>
-        <w:numPr>
-          <w:ilvl w:val="0"/>
-          <w:numId w:val="9"/>
-        </w:numPr>
-        <w:spacing w:line="240" w:lineRule="auto"/>
-        <w:ind w:left="-993" w:firstLine="851"/>
-        <w:contextualSpacing w:val="0"/>
-      </w:pPr>
-      <w:r>
-        <w:lastRenderedPageBreak/>
-        <w:t xml:space="preserve">Назовите системные файлы, используемые для управления GPIO </w:t>
-      </w:r>
-      <w:proofErr w:type="spellStart"/>
-      <w:r>
-        <w:t>Raspberry</w:t>
-      </w:r>
-      <w:proofErr w:type="spellEnd"/>
-      <w:r>
-        <w:t xml:space="preserve"> </w:t>
-      </w:r>
-      <w:proofErr w:type="spellStart"/>
-      <w:r>
-        <w:t>Pi</w:t>
-      </w:r>
-      <w:proofErr w:type="spellEnd"/>
-      <w:r>
-        <w:t xml:space="preserve"> 3.</w:t>
-      </w:r>
-    </w:p>
-    <w:p>
-      <w:pPr>
-        <w:pStyle w:val="ListParagraph"/>
-        <w:spacing w:line="240" w:lineRule="auto"/>
-        <w:ind w:left="-993" w:firstLine="851"/>
-        <w:contextualSpacing w:val="0"/>
-        <w:rPr>
-          <w:bCs/>
-        </w:rPr>
-      </w:pPr>
-      <w:r>
-        <w:rPr>
-          <w:bCs/>
-        </w:rPr>
-        <w:t xml:space="preserve">Программировать поведение GPIO можно на большом количестве различных языков — </w:t>
-      </w:r>
-      <w:proofErr w:type="spellStart"/>
-      <w:r>
-        <w:rPr>
-          <w:bCs/>
-        </w:rPr>
-        <w:t>Pascal</w:t>
-      </w:r>
-      <w:proofErr w:type="spellEnd"/>
-      <w:r>
-        <w:rPr>
-          <w:bCs/>
-        </w:rPr>
-        <w:t xml:space="preserve">, </w:t>
-      </w:r>
-      <w:proofErr w:type="spellStart"/>
-      <w:r>
-        <w:rPr>
-          <w:bCs/>
-        </w:rPr>
-        <w:t>Ruby</w:t>
-      </w:r>
-      <w:proofErr w:type="spellEnd"/>
-      <w:r>
-        <w:rPr>
-          <w:bCs/>
-        </w:rPr>
-        <w:t xml:space="preserve">, </w:t>
-      </w:r>
-      <w:proofErr w:type="spellStart"/>
-      <w:r>
-        <w:rPr>
-          <w:bCs/>
-        </w:rPr>
-        <w:t>Perl</w:t>
-      </w:r>
-      <w:proofErr w:type="spellEnd"/>
-      <w:r>
-        <w:rPr>
-          <w:bCs/>
-        </w:rPr>
-        <w:t xml:space="preserve">, </w:t>
-      </w:r>
-      <w:proofErr w:type="spellStart"/>
-      <w:r>
-        <w:rPr>
-          <w:bCs/>
-        </w:rPr>
-        <w:t>Java</w:t>
-      </w:r>
-      <w:proofErr w:type="spellEnd"/>
-      <w:r>
-        <w:rPr>
-          <w:bCs/>
-        </w:rPr>
-        <w:t xml:space="preserve"> (Pi4J), C, C++, C#, </w:t>
-      </w:r>
-      <w:proofErr w:type="spellStart"/>
-      <w:r>
-        <w:rPr>
-          <w:bCs/>
-        </w:rPr>
-        <w:t>WiringPi</w:t>
-      </w:r>
-      <w:proofErr w:type="spellEnd"/>
-      <w:r>
-        <w:rPr>
-          <w:bCs/>
-        </w:rPr>
-        <w:t xml:space="preserve">, </w:t>
-      </w:r>
-      <w:proofErr w:type="spellStart"/>
-      <w:r>
-        <w:rPr>
-          <w:bCs/>
-        </w:rPr>
-        <w:t>Basic</w:t>
-      </w:r>
-      <w:proofErr w:type="spellEnd"/>
-      <w:r>
-        <w:rPr>
-          <w:bCs/>
-        </w:rPr>
-        <w:t xml:space="preserve"> и т.д.</w:t>
-      </w:r>
-    </w:p>
-    <w:p>
-      <w:pPr>
-        <w:spacing w:line="240" w:lineRule="auto"/>
-        <w:ind w:left="-993" w:firstLine="851"/>
-        <w:rPr>
-          <w:bCs/>
-        </w:rPr>
-      </w:pPr>
-      <w:r>
-        <w:rPr>
-          <w:bCs/>
-        </w:rPr>
-        <w:t xml:space="preserve">Также можно записать номер </w:t>
-      </w:r>
-      <w:r>
-        <w:rPr>
-          <w:bCs/>
-          <w:lang w:val="en-US"/>
-        </w:rPr>
-        <w:t>GPIO</w:t>
-      </w:r>
-      <w:r>
-        <w:rPr>
-          <w:bCs/>
-        </w:rPr>
-        <w:t xml:space="preserve"> в файл </w:t>
-      </w:r>
-      <w:r>
-        <w:rPr>
-          <w:bCs/>
-          <w:i/>
-        </w:rPr>
-        <w:t>./</w:t>
-      </w:r>
-      <w:proofErr w:type="spellStart"/>
-      <w:r>
-        <w:rPr>
-          <w:bCs/>
-          <w:i/>
-        </w:rPr>
-        <w:t>export</w:t>
-      </w:r>
-      <w:proofErr w:type="spellEnd"/>
-      <w:r>
-        <w:rPr>
-          <w:bCs/>
-        </w:rPr>
-        <w:t xml:space="preserve"> в подкаталоге </w:t>
-      </w:r>
-      <w:r>
-        <w:rPr>
-          <w:bCs/>
-          <w:i/>
-        </w:rPr>
-        <w:t>/</w:t>
-      </w:r>
-      <w:proofErr w:type="spellStart"/>
-      <w:r>
-        <w:rPr>
-          <w:bCs/>
-          <w:i/>
-        </w:rPr>
-        <w:t>sys</w:t>
-      </w:r>
-      <w:proofErr w:type="spellEnd"/>
-      <w:r>
-        <w:rPr>
-          <w:bCs/>
-          <w:i/>
-        </w:rPr>
-        <w:t>/</w:t>
-      </w:r>
-      <w:proofErr w:type="spellStart"/>
-      <w:r>
-        <w:rPr>
-          <w:bCs/>
-          <w:i/>
-        </w:rPr>
-        <w:t>class</w:t>
-      </w:r>
-      <w:proofErr w:type="spellEnd"/>
-      <w:r>
-        <w:rPr>
-          <w:bCs/>
-          <w:i/>
-        </w:rPr>
-        <w:t>/</w:t>
-      </w:r>
-      <w:proofErr w:type="spellStart"/>
-      <w:r>
-        <w:rPr>
-          <w:bCs/>
-          <w:i/>
-        </w:rPr>
-        <w:t>gpio</w:t>
-      </w:r>
-      <w:proofErr w:type="spellEnd"/>
-      <w:r>
-        <w:rPr>
-          <w:bCs/>
-          <w:i/>
-        </w:rPr>
-        <w:t>/</w:t>
-      </w:r>
-      <w:r>
-        <w:rPr>
-          <w:bCs/>
-        </w:rPr>
-        <w:t>, и система создаст файл со структурой GPIO согласно номеру входа</w:t>
-      </w:r>
-      <w:r>
-        <w:rPr>
-          <w:bCs/>
-        </w:rPr>
-        <w:t>.</w:t>
-      </w:r>
-    </w:p>
-    <w:p>
-      <w:pPr>
-        <w:spacing w:line="240" w:lineRule="auto"/>
-        <w:ind w:left="-993" w:firstLine="851"/>
-        <w:rPr>
-          <w:bCs/>
-        </w:rPr>
-      </w:pPr>
-      <w:r>
-        <w:rPr>
-          <w:bCs/>
-        </w:rPr>
-        <w:t>Создание файла доступа GPIO:</w:t>
-      </w:r>
-    </w:p>
-    <w:p>
-      <w:pPr>
-        <w:spacing w:line="240" w:lineRule="auto"/>
-        <w:ind w:left="-993" w:firstLine="851"/>
-        <w:rPr>
-          <w:bCs/>
-          <w:i/>
-        </w:rPr>
-      </w:pPr>
-      <w:proofErr w:type="gramStart"/>
-      <w:r>
-        <w:rPr>
-          <w:bCs/>
-          <w:i/>
-          <w:lang w:val="en-US"/>
-        </w:rPr>
-        <w:t>echo</w:t>
-      </w:r>
-      <w:proofErr w:type="gramEnd"/>
-      <w:r>
-        <w:rPr>
-          <w:bCs/>
-          <w:i/>
-        </w:rPr>
-        <w:t xml:space="preserve"> 12 &gt; /</w:t>
-      </w:r>
-      <w:r>
-        <w:rPr>
-          <w:bCs/>
-          <w:i/>
-          <w:lang w:val="en-US"/>
-        </w:rPr>
-        <w:t>sys</w:t>
-      </w:r>
-      <w:r>
-        <w:rPr>
-          <w:bCs/>
-          <w:i/>
-        </w:rPr>
-        <w:t>/</w:t>
-      </w:r>
-      <w:r>
-        <w:rPr>
-          <w:bCs/>
-          <w:i/>
-          <w:lang w:val="en-US"/>
-        </w:rPr>
-        <w:t>class</w:t>
-      </w:r>
-      <w:r>
-        <w:rPr>
-          <w:bCs/>
-          <w:i/>
-        </w:rPr>
-        <w:t>/</w:t>
-      </w:r>
-      <w:proofErr w:type="spellStart"/>
-      <w:r>
-        <w:rPr>
-          <w:bCs/>
-          <w:i/>
-          <w:lang w:val="en-US"/>
-        </w:rPr>
-        <w:t>gpio</w:t>
-      </w:r>
-      <w:proofErr w:type="spellEnd"/>
-      <w:r>
-        <w:rPr>
-          <w:bCs/>
-          <w:i/>
-        </w:rPr>
-        <w:t>/</w:t>
-      </w:r>
-      <w:r>
-        <w:rPr>
-          <w:bCs/>
-          <w:i/>
-          <w:lang w:val="en-US"/>
-        </w:rPr>
-        <w:t>export</w:t>
-      </w:r>
-    </w:p>
-    <w:p>
-      <w:pPr>
-        <w:pStyle w:val="ListParagraph"/>
-        <w:numPr>
-          <w:ilvl w:val="0"/>
-          <w:numId w:val="9"/>
-        </w:numPr>
-        <w:spacing w:line="240" w:lineRule="auto"/>
-        <w:ind w:left="-993" w:firstLine="851"/>
-        <w:contextualSpacing w:val="0"/>
-      </w:pPr>
-      <w:r>
-        <w:t xml:space="preserve">Перечислите регистры управления GPIO </w:t>
-      </w:r>
-      <w:proofErr w:type="spellStart"/>
-      <w:r>
-        <w:t>Raspberry</w:t>
-      </w:r>
-      <w:proofErr w:type="spellEnd"/>
-      <w:r>
-        <w:t xml:space="preserve"> </w:t>
-      </w:r>
-      <w:proofErr w:type="spellStart"/>
-      <w:r>
-        <w:t>Pi</w:t>
-      </w:r>
-      <w:proofErr w:type="spellEnd"/>
-      <w:r>
-        <w:t xml:space="preserve"> 3.</w:t>
-      </w:r>
-    </w:p>
-    <w:p>
-      <w:pPr>
-        <w:spacing w:line="240" w:lineRule="auto"/>
-        <w:ind w:left="-993" w:firstLine="851"/>
-        <w:rPr>
-          <w:bCs/>
-        </w:rPr>
-      </w:pPr>
-      <w:r>
-        <w:rPr>
-          <w:bCs/>
-        </w:rPr>
-        <w:t>Режим, в котором работает каждый отдельный разряд порта GPIO, управляется полностью программным способом.</w:t>
-      </w:r>
-    </w:p>
-    <w:p>
-      <w:pPr>
-        <w:spacing w:line="240" w:lineRule="auto"/>
-        <w:ind w:left="-993" w:firstLine="851"/>
-        <w:rPr>
-          <w:bCs/>
-        </w:rPr>
-      </w:pPr>
-      <w:r>
-        <w:rPr>
-          <w:bCs/>
-        </w:rPr>
-        <w:t xml:space="preserve">Процессор BCM2835 имеет 41 32-разрядный регистр, которые полностью определяют режим и состояние портов GPIO. В частности, для установки единичного значения на выводе, запрограммированном на работу как выход, необходимо записать единичный бит в соответствующий разряд одного из двух регистров установки битов GPIO </w:t>
-      </w:r>
-      <w:proofErr w:type="spellStart"/>
-      <w:r>
-        <w:rPr>
-          <w:bCs/>
-        </w:rPr>
-        <w:t>Pin</w:t>
-      </w:r>
-      <w:proofErr w:type="spellEnd"/>
-      <w:r>
-        <w:rPr>
-          <w:bCs/>
-        </w:rPr>
-        <w:t xml:space="preserve"> </w:t>
-      </w:r>
-      <w:proofErr w:type="spellStart"/>
-      <w:r>
-        <w:rPr>
-          <w:bCs/>
-        </w:rPr>
-        <w:t>Output</w:t>
-      </w:r>
-      <w:proofErr w:type="spellEnd"/>
-      <w:r>
-        <w:rPr>
-          <w:bCs/>
-        </w:rPr>
-        <w:t xml:space="preserve"> </w:t>
-      </w:r>
-      <w:proofErr w:type="spellStart"/>
-      <w:r>
-        <w:rPr>
-          <w:bCs/>
-        </w:rPr>
-        <w:t>Set</w:t>
-      </w:r>
-      <w:proofErr w:type="spellEnd"/>
-      <w:r>
-        <w:rPr>
-          <w:bCs/>
-        </w:rPr>
-        <w:t xml:space="preserve"> </w:t>
-      </w:r>
-      <w:proofErr w:type="spellStart"/>
-      <w:r>
-        <w:rPr>
-          <w:bCs/>
-        </w:rPr>
-        <w:t>Registers</w:t>
-      </w:r>
-      <w:proofErr w:type="spellEnd"/>
-      <w:r>
-        <w:rPr>
-          <w:bCs/>
-        </w:rPr>
-        <w:t xml:space="preserve"> (</w:t>
-      </w:r>
-      <w:proofErr w:type="spellStart"/>
-      <w:r>
-        <w:rPr>
-          <w:bCs/>
-        </w:rPr>
-        <w:t>GPSETn</w:t>
-      </w:r>
-      <w:proofErr w:type="spellEnd"/>
-      <w:r>
-        <w:rPr>
-          <w:bCs/>
-        </w:rPr>
-        <w:t xml:space="preserve">). Чтобы установить выход в ноль, следует выставить единичный бит в регистрах сброса битов GPIO </w:t>
-      </w:r>
-      <w:proofErr w:type="spellStart"/>
-      <w:r>
-        <w:rPr>
-          <w:bCs/>
-        </w:rPr>
-        <w:t>Pin</w:t>
-      </w:r>
-      <w:proofErr w:type="spellEnd"/>
-      <w:r>
-        <w:rPr>
-          <w:bCs/>
-        </w:rPr>
-        <w:t xml:space="preserve"> </w:t>
-      </w:r>
-      <w:proofErr w:type="spellStart"/>
-      <w:r>
-        <w:rPr>
-          <w:bCs/>
-        </w:rPr>
-        <w:t>Output</w:t>
-      </w:r>
-      <w:proofErr w:type="spellEnd"/>
-      <w:r>
-        <w:rPr>
-          <w:bCs/>
-        </w:rPr>
-        <w:t xml:space="preserve"> </w:t>
-      </w:r>
-      <w:proofErr w:type="spellStart"/>
-      <w:r>
-        <w:rPr>
-          <w:bCs/>
-        </w:rPr>
-        <w:t>Clear</w:t>
-      </w:r>
-      <w:proofErr w:type="spellEnd"/>
-      <w:r>
-        <w:rPr>
-          <w:bCs/>
-        </w:rPr>
-        <w:t xml:space="preserve"> </w:t>
-      </w:r>
-      <w:proofErr w:type="spellStart"/>
-      <w:r>
-        <w:rPr>
-          <w:bCs/>
-        </w:rPr>
-        <w:t>Registers</w:t>
-      </w:r>
-      <w:proofErr w:type="spellEnd"/>
-      <w:r>
-        <w:rPr>
-          <w:bCs/>
-        </w:rPr>
-        <w:t xml:space="preserve"> (</w:t>
-      </w:r>
-      <w:proofErr w:type="spellStart"/>
-      <w:r>
-        <w:rPr>
-          <w:bCs/>
-        </w:rPr>
-        <w:t>GPCLRn</w:t>
-      </w:r>
-      <w:proofErr w:type="spellEnd"/>
-      <w:r>
-        <w:rPr>
-          <w:bCs/>
-        </w:rPr>
-        <w:t>). Такая схема позволяет независимо</w:t>
-      </w:r>
-      <w:r>
-        <w:rPr>
-          <w:bCs/>
-        </w:rPr>
-        <w:t xml:space="preserve"> устанавливать и сбрасывать любой бит GPIO без необходимости чтения текущего состояния выводов.</w:t>
-      </w:r>
-    </w:p>
-    <w:p>
-      <w:pPr>
-        <w:spacing w:line="240" w:lineRule="auto"/>
-        <w:ind w:left="-993" w:firstLine="851"/>
-        <w:rPr>
-          <w:bCs/>
-        </w:rPr>
-      </w:pPr>
-      <w:r>
-        <w:rPr>
-          <w:bCs/>
-        </w:rPr>
-        <w:t xml:space="preserve">Аналогично, когда разряды GPIO работают на чтение, то узнать уровень входного сигнала можно, прочитав значение одного из двух портов GPIO </w:t>
-      </w:r>
-      <w:proofErr w:type="spellStart"/>
-      <w:r>
-        <w:rPr>
-          <w:bCs/>
-        </w:rPr>
-        <w:t>Pin</w:t>
-      </w:r>
-      <w:proofErr w:type="spellEnd"/>
-      <w:r>
-        <w:rPr>
-          <w:bCs/>
-        </w:rPr>
-        <w:t xml:space="preserve"> </w:t>
-      </w:r>
-      <w:proofErr w:type="spellStart"/>
-      <w:r>
-        <w:rPr>
-          <w:bCs/>
-        </w:rPr>
-        <w:t>Level</w:t>
-      </w:r>
-      <w:proofErr w:type="spellEnd"/>
-      <w:r>
-        <w:rPr>
-          <w:bCs/>
-        </w:rPr>
-        <w:t xml:space="preserve"> </w:t>
-      </w:r>
-      <w:proofErr w:type="spellStart"/>
-      <w:r>
-        <w:rPr>
-          <w:bCs/>
-        </w:rPr>
-        <w:t>Registers</w:t>
-      </w:r>
-      <w:proofErr w:type="spellEnd"/>
-      <w:r>
-        <w:rPr>
-          <w:bCs/>
-        </w:rPr>
-        <w:t xml:space="preserve"> (</w:t>
-      </w:r>
-      <w:proofErr w:type="spellStart"/>
-      <w:r>
-        <w:rPr>
-          <w:bCs/>
-        </w:rPr>
-        <w:t>GPLEVn</w:t>
-      </w:r>
-      <w:proofErr w:type="spellEnd"/>
-      <w:r>
-        <w:rPr>
-          <w:bCs/>
-        </w:rPr>
-        <w:t>), каждый бит которого отображает текущее состояние входного разряда.</w:t>
-      </w:r>
-    </w:p>
-    <w:p>
-      <w:pPr>
-        <w:spacing w:line="240" w:lineRule="auto"/>
-        <w:ind w:left="-993" w:firstLine="851"/>
-        <w:rPr>
-          <w:bCs/>
-        </w:rPr>
-      </w:pPr>
-      <w:r>
-        <w:rPr>
-          <w:bCs/>
-        </w:rPr>
-        <w:t xml:space="preserve">Регистры, отвечающие за работу с </w:t>
-      </w:r>
-      <w:r>
-        <w:rPr>
-          <w:bCs/>
-          <w:lang w:val="en-US"/>
-        </w:rPr>
-        <w:t>GPIO</w:t>
-      </w:r>
-      <w:r>
-        <w:rPr>
-          <w:bCs/>
-        </w:rPr>
-        <w:t xml:space="preserve">, расположены по адресам </w:t>
-      </w:r>
-      <w:r>
-        <w:rPr>
-          <w:bCs/>
-        </w:rPr>
-        <w:t>0</w:t>
-      </w:r>
-      <w:r>
-        <w:rPr>
-          <w:bCs/>
-          <w:lang w:val="en-US"/>
-        </w:rPr>
-        <w:t>x</w:t>
-      </w:r>
-      <w:r>
-        <w:rPr>
-          <w:bCs/>
-        </w:rPr>
-        <w:t>7</w:t>
-      </w:r>
-      <w:r>
-        <w:rPr>
-          <w:bCs/>
-          <w:lang w:val="en-US"/>
-        </w:rPr>
-        <w:t>E</w:t>
-      </w:r>
-      <w:r>
-        <w:rPr>
-          <w:bCs/>
-        </w:rPr>
-        <w:t>200000—0</w:t>
-      </w:r>
-      <w:r>
-        <w:rPr>
-          <w:bCs/>
-          <w:lang w:val="en-US"/>
-        </w:rPr>
-        <w:t>x</w:t>
-      </w:r>
-      <w:r>
-        <w:rPr>
-          <w:bCs/>
-        </w:rPr>
-        <w:t>7</w:t>
-      </w:r>
-      <w:r>
-        <w:rPr>
-          <w:bCs/>
-          <w:lang w:val="en-US"/>
-        </w:rPr>
-        <w:t>E</w:t>
-      </w:r>
-      <w:r>
-        <w:rPr>
-          <w:bCs/>
-        </w:rPr>
-        <w:t>2000</w:t>
-      </w:r>
-      <w:r>
-        <w:rPr>
-          <w:bCs/>
-          <w:lang w:val="en-US"/>
-        </w:rPr>
-        <w:t>B</w:t>
-      </w:r>
-      <w:r>
-        <w:rPr>
-          <w:bCs/>
-        </w:rPr>
-        <w:t>0, которые отображаются на физическую память с адресами, начинающимися с 0</w:t>
-      </w:r>
-      <w:r>
-        <w:rPr>
-          <w:bCs/>
-          <w:lang w:val="en-US"/>
-        </w:rPr>
-        <w:t>x</w:t>
-      </w:r>
-      <w:r>
-        <w:rPr>
-          <w:bCs/>
-        </w:rPr>
-        <w:t>20200000.</w:t>
-      </w:r>
-    </w:p>
-    <w:p>
-      <w:pPr>
-        <w:pStyle w:val="ListParagraph"/>
-        <w:numPr>
-          <w:ilvl w:val="0"/>
-          <w:numId w:val="9"/>
-        </w:numPr>
-        <w:spacing w:line="240" w:lineRule="auto"/>
-        <w:ind w:left="-993" w:firstLine="851"/>
-        <w:contextualSpacing w:val="0"/>
-      </w:pPr>
-      <w:r>
-        <w:t>Перечислите и охарактеризуйте системы нумераци</w:t>
-      </w:r>
-      <w:r>
-        <w:t xml:space="preserve">и выводов </w:t>
-      </w:r>
-      <w:proofErr w:type="spellStart"/>
-      <w:r>
-        <w:t>Raspberry</w:t>
-      </w:r>
-      <w:proofErr w:type="spellEnd"/>
-      <w:r>
-        <w:t xml:space="preserve"> </w:t>
-      </w:r>
-      <w:proofErr w:type="spellStart"/>
-      <w:r>
-        <w:t>Pi</w:t>
-      </w:r>
-      <w:proofErr w:type="spellEnd"/>
-      <w:r>
-        <w:t xml:space="preserve"> 3.</w:t>
-      </w:r>
-    </w:p>
-    <w:p>
-      <w:pPr>
-        <w:pStyle w:val="ListParagraph"/>
-        <w:spacing w:line="240" w:lineRule="auto"/>
-        <w:ind w:left="-993" w:firstLine="851"/>
-        <w:contextualSpacing w:val="0"/>
-        <w:rPr>
-          <w:bCs/>
-        </w:rPr>
-      </w:pPr>
-      <w:r>
-        <w:rPr>
-          <w:bCs/>
-        </w:rPr>
-        <w:t>Существует несколько</w:t>
-      </w:r>
-      <w:r>
-        <w:rPr>
-          <w:bCs/>
-        </w:rPr>
-        <w:t xml:space="preserve"> вариантов нумерации выводов </w:t>
-      </w:r>
-      <w:r>
-        <w:rPr>
-          <w:bCs/>
-          <w:lang w:val="en-US"/>
-        </w:rPr>
-        <w:t>Raspberry</w:t>
-      </w:r>
-      <w:r>
-        <w:rPr>
-          <w:bCs/>
-        </w:rPr>
-        <w:t xml:space="preserve"> </w:t>
-      </w:r>
-      <w:r>
-        <w:rPr>
-          <w:bCs/>
-          <w:lang w:val="en-US"/>
-        </w:rPr>
-        <w:t>Pi</w:t>
-      </w:r>
-      <w:r>
-        <w:rPr>
-          <w:bCs/>
-        </w:rPr>
-        <w:t xml:space="preserve">: </w:t>
-      </w:r>
-      <w:proofErr w:type="spellStart"/>
-      <w:r>
-        <w:rPr>
-          <w:bCs/>
-        </w:rPr>
-        <w:t>Board</w:t>
-      </w:r>
-      <w:proofErr w:type="spellEnd"/>
-      <w:r>
-        <w:rPr>
-          <w:bCs/>
-        </w:rPr>
-        <w:t xml:space="preserve"> (физическая нумерация по порядку) и BCM (нумерация из чипа). Также некоторые библиотеки, например</w:t>
-      </w:r>
-      <w:r>
-        <w:rPr>
-          <w:bCs/>
-        </w:rPr>
-        <w:t>,</w:t>
-      </w:r>
-      <w:r>
-        <w:rPr>
-          <w:bCs/>
-        </w:rPr>
-        <w:t xml:space="preserve"> </w:t>
-      </w:r>
-      <w:proofErr w:type="spellStart"/>
-      <w:r>
-        <w:rPr>
-          <w:bCs/>
-        </w:rPr>
-        <w:t>WiringPi</w:t>
-      </w:r>
-      <w:proofErr w:type="spellEnd"/>
-      <w:r>
-        <w:rPr>
-          <w:bCs/>
-        </w:rPr>
-        <w:t>, используют свою нумерацию</w:t>
-      </w:r>
-    </w:p>
-    <w:p>
-      <w:pPr>
-        <w:pStyle w:val="ListParagraph"/>
+        <w:pStyle w:val="a9"/>
         <w:spacing w:line="240" w:lineRule="auto"/>
         <w:ind w:left="-993" w:firstLine="851"/>
         <w:contextualSpacing w:val="0"/>
@@ -2928,84 +3016,37 @@
       </w:pPr>
       <w:r>
         <w:rPr>
-          <w:noProof/>
-        </w:rPr>
-        <w:drawing>
-          <wp:inline distT="0" distB="0" distL="0" distR="0">
-            <wp:extent cx="2165709" cy="2903220"/>
-            <wp:effectExtent l="0" t="0" r="0" b="0"/>
-            <wp:docPr id="7" name="Рисунок 7"/>
-            <wp:cNvGraphicFramePr>
-              <a:graphicFrameLocks xmlns:a="http://schemas.openxmlformats.org/drawingml/2006/main" noChangeAspect="1"/>
-            </wp:cNvGraphicFramePr>
-            <a:graphic xmlns:a="http://schemas.openxmlformats.org/drawingml/2006/main">
-              <a:graphicData uri="http://schemas.openxmlformats.org/drawingml/2006/picture">
-                <pic:pic xmlns:pic="http://schemas.openxmlformats.org/drawingml/2006/picture">
-                  <pic:nvPicPr>
-                    <pic:cNvPr id="0" name="Picture 2"/>
-                    <pic:cNvPicPr>
-                      <a:picLocks noChangeAspect="1" noChangeArrowheads="1"/>
-                    </pic:cNvPicPr>
-                  </pic:nvPicPr>
-                  <pic:blipFill>
-                    <a:blip r:embed="rId9" cstate="print">
-                      <a:extLst>
-                        <a:ext uri="{28A0092B-C50C-407E-A947-70E740481C1C}">
-                          <a14:useLocalDpi xmlns="" xmlns:wpc="http://schemas.microsoft.com/office/word/2010/wordprocessingCanvas" xmlns:cx="http://schemas.microsoft.com/office/drawing/2014/chartex" xmlns:cx1="http://schemas.microsoft.com/office/drawing/2015/9/8/chartex" xmlns:mc="http://schemas.openxmlformats.org/markup-compatibility/2006" xmlns:o="urn:schemas-microsoft-com:office:office" xmlns:v="urn:schemas-microsoft-com:vml" xmlns:wp14="http://schemas.microsoft.com/office/word/2010/wordprocessingDrawing" xmlns:w10="urn:schemas-microsoft-com:office:word" xmlns:w="http://schemas.openxmlformats.org/wordprocessingml/2006/main" xmlns:w14="http://schemas.microsoft.com/office/word/2010/wordml" xmlns:w15="http://schemas.microsoft.com/office/word/2012/wordml" xmlns:w16se="http://schemas.microsoft.com/office/word/2015/wordml/symex" xmlns:wpg="http://schemas.microsoft.com/office/word/2010/wordprocessingGroup" xmlns:wpi="http://schemas.microsoft.com/office/word/2010/wordprocessingInk" xmlns:wps="http://schemas.microsoft.com/office/word/2010/wordprocessingShape" xmlns:a14="http://schemas.microsoft.com/office/drawing/2010/main" val="0"/>
-                        </a:ext>
-                      </a:extLst>
-                    </a:blip>
-                    <a:srcRect/>
-                    <a:stretch>
-                      <a:fillRect/>
-                    </a:stretch>
-                  </pic:blipFill>
-                  <pic:spPr bwMode="auto">
-                    <a:xfrm>
-                      <a:off x="0" y="0"/>
-                      <a:ext cx="2202118" cy="2952028"/>
-                    </a:xfrm>
-                    <a:prstGeom prst="rect">
-                      <a:avLst/>
-                    </a:prstGeom>
-                    <a:noFill/>
-                    <a:ln>
-                      <a:noFill/>
-                    </a:ln>
-                  </pic:spPr>
-                </pic:pic>
-              </a:graphicData>
-            </a:graphic>
-          </wp:inline>
-        </w:drawing>
-      </w:r>
-    </w:p>
-    <w:p>
-      <w:pPr>
-        <w:spacing w:before="240" w:after="240" w:line="240" w:lineRule="auto"/>
-        <w:ind w:left="-992" w:firstLine="851"/>
+          <w:b/>
+        </w:rPr>
+        <w:t xml:space="preserve">Рисунок </w:t>
+      </w:r>
+      <w:r>
+        <w:rPr>
+          <w:b/>
+        </w:rPr>
+        <w:t>1</w:t>
+      </w:r>
+      <w:r>
+        <w:t xml:space="preserve"> – </w:t>
+      </w:r>
+      <w:r>
+        <w:t>Запуск скомпилированного файла</w:t>
+      </w:r>
+    </w:p>
+    <w:p>
+      <w:pPr>
+        <w:pStyle w:val="a9"/>
+        <w:spacing w:line="240" w:lineRule="auto"/>
+        <w:ind w:left="-993" w:firstLine="851"/>
+        <w:contextualSpacing w:val="0"/>
         <w:jc w:val="center"/>
-        <w:rPr>
-          <w:b/>
-        </w:rPr>
-      </w:pPr>
-      <w:r>
-        <w:rPr>
-          <w:b/>
-        </w:rPr>
-        <w:lastRenderedPageBreak/>
-        <w:t>ОПИСАНИЕ ПРОДЕЛАННОЙ РАБОТЫ</w:t>
-      </w:r>
-      <w:r>
-        <w:rPr>
-          <w:b/>
-        </w:rPr>
-        <w:t>:</w:t>
-      </w:r>
-    </w:p>
-    <w:p>
-      <w:pPr>
-        <w:pStyle w:val="ListParagraph"/>
+      </w:pPr>
+      <w:bookmarkStart w:id="0" w:name="_GoBack"/>
+      <w:bookmarkEnd w:id="0"/>
+    </w:p>
+    <w:p>
+      <w:pPr>
+        <w:pStyle w:val="a9"/>
         <w:numPr>
           <w:ilvl w:val="0"/>
           <w:numId w:val="11"/>
@@ -3013,396 +3054,6 @@
         <w:spacing w:line="240" w:lineRule="auto"/>
         <w:ind w:left="-993" w:firstLine="851"/>
         <w:contextualSpacing w:val="0"/>
-      </w:pPr>
-      <w:r>
-        <w:t>Подключился</w:t>
-      </w:r>
-      <w:r>
-        <w:t xml:space="preserve"> к </w:t>
-      </w:r>
-      <w:proofErr w:type="spellStart"/>
-      <w:r>
-        <w:t>Wi-Fi</w:t>
-      </w:r>
-      <w:proofErr w:type="spellEnd"/>
-      <w:r>
-        <w:t xml:space="preserve"> сети </w:t>
-      </w:r>
-      <w:proofErr w:type="spellStart"/>
-      <w:r>
-        <w:t>Raspberry</w:t>
-      </w:r>
-      <w:proofErr w:type="spellEnd"/>
-      <w:r>
-        <w:t xml:space="preserve"> </w:t>
-      </w:r>
-      <w:proofErr w:type="spellStart"/>
-      <w:r>
-        <w:t>Pi</w:t>
-      </w:r>
-      <w:proofErr w:type="spellEnd"/>
-      <w:r>
-        <w:t xml:space="preserve">; по SFTP к </w:t>
-      </w:r>
-      <w:proofErr w:type="spellStart"/>
-      <w:r>
-        <w:t>Raspberry</w:t>
-      </w:r>
-      <w:proofErr w:type="spellEnd"/>
-      <w:r>
-        <w:t xml:space="preserve"> </w:t>
-      </w:r>
-      <w:proofErr w:type="spellStart"/>
-      <w:r>
-        <w:t>Pi</w:t>
-      </w:r>
-      <w:proofErr w:type="spellEnd"/>
-      <w:r>
-        <w:t xml:space="preserve"> по адресу</w:t>
-      </w:r>
-      <w:r>
-        <w:t xml:space="preserve"> </w:t>
-      </w:r>
-      <w:r>
-        <w:t xml:space="preserve">192.168.1.1 с помощью </w:t>
-      </w:r>
-      <w:proofErr w:type="spellStart"/>
-      <w:r>
-        <w:t>PuTTY</w:t>
-      </w:r>
-      <w:proofErr w:type="spellEnd"/>
-      <w:r>
-        <w:t xml:space="preserve"> и </w:t>
-      </w:r>
-      <w:proofErr w:type="spellStart"/>
-      <w:r>
-        <w:t>WinSCP</w:t>
-      </w:r>
-      <w:proofErr w:type="spellEnd"/>
-      <w:r>
-        <w:t>, используя учётную запись пользователя</w:t>
-      </w:r>
-      <w:r>
-        <w:t xml:space="preserve"> </w:t>
-      </w:r>
-      <w:proofErr w:type="spellStart"/>
-      <w:r>
-        <w:t>roo</w:t>
-      </w:r>
-      <w:r>
-        <w:t>t</w:t>
-      </w:r>
-      <w:proofErr w:type="spellEnd"/>
-      <w:r>
-        <w:t>/</w:t>
-      </w:r>
-      <w:proofErr w:type="spellStart"/>
-      <w:r>
-        <w:t>root</w:t>
-      </w:r>
-      <w:proofErr w:type="spellEnd"/>
-      <w:r>
-        <w:t xml:space="preserve"> и настроил сеть:</w:t>
-      </w:r>
-    </w:p>
-    <w:p>
-      <w:pPr>
-        <w:pStyle w:val="ListParagraph"/>
-        <w:spacing w:line="240" w:lineRule="auto"/>
-        <w:ind w:left="-993" w:firstLine="851"/>
-        <w:contextualSpacing w:val="0"/>
-        <w:jc w:val="center"/>
-      </w:pPr>
-      <w:r>
-        <w:rPr>
-          <w:bCs/>
-          <w:noProof/>
-        </w:rPr>
-        <w:drawing>
-          <wp:inline distT="0" distB="0" distL="0" distR="0">
-            <wp:extent cx="3794760" cy="3541450"/>
-            <wp:effectExtent l="19050" t="19050" r="0" b="1905"/>
-            <wp:docPr id="5" name="Рисунок 5"/>
-            <wp:cNvGraphicFramePr>
-              <a:graphicFrameLocks xmlns:a="http://schemas.openxmlformats.org/drawingml/2006/main" noChangeAspect="1"/>
-            </wp:cNvGraphicFramePr>
-            <a:graphic xmlns:a="http://schemas.openxmlformats.org/drawingml/2006/main">
-              <a:graphicData uri="http://schemas.openxmlformats.org/drawingml/2006/picture">
-                <pic:pic xmlns:pic="http://schemas.openxmlformats.org/drawingml/2006/picture">
-                  <pic:nvPicPr>
-                    <pic:cNvPr id="0" name="Picture 2"/>
-                    <pic:cNvPicPr>
-                      <a:picLocks noChangeAspect="1" noChangeArrowheads="1"/>
-                    </pic:cNvPicPr>
-                  </pic:nvPicPr>
-                  <pic:blipFill>
-                    <a:blip r:embed="rId10" cstate="print">
-                      <a:extLst>
-                        <a:ext uri="{28A0092B-C50C-407E-A947-70E740481C1C}">
-                          <a14:useLocalDpi xmlns="" xmlns:wpc="http://schemas.microsoft.com/office/word/2010/wordprocessingCanvas" xmlns:cx="http://schemas.microsoft.com/office/drawing/2014/chartex" xmlns:cx1="http://schemas.microsoft.com/office/drawing/2015/9/8/chartex" xmlns:mc="http://schemas.openxmlformats.org/markup-compatibility/2006" xmlns:o="urn:schemas-microsoft-com:office:office" xmlns:v="urn:schemas-microsoft-com:vml" xmlns:wp14="http://schemas.microsoft.com/office/word/2010/wordprocessingDrawing" xmlns:w10="urn:schemas-microsoft-com:office:word" xmlns:w="http://schemas.openxmlformats.org/wordprocessingml/2006/main" xmlns:w14="http://schemas.microsoft.com/office/word/2010/wordml" xmlns:w15="http://schemas.microsoft.com/office/word/2012/wordml" xmlns:w16se="http://schemas.microsoft.com/office/word/2015/wordml/symex" xmlns:wpg="http://schemas.microsoft.com/office/word/2010/wordprocessingGroup" xmlns:wpi="http://schemas.microsoft.com/office/word/2010/wordprocessingInk" xmlns:wps="http://schemas.microsoft.com/office/word/2010/wordprocessingShape" xmlns:a14="http://schemas.microsoft.com/office/drawing/2010/main" val="0"/>
-                        </a:ext>
-                      </a:extLst>
-                    </a:blip>
-                    <a:srcRect/>
-                    <a:stretch>
-                      <a:fillRect/>
-                    </a:stretch>
-                  </pic:blipFill>
-                  <pic:spPr bwMode="auto">
-                    <a:xfrm>
-                      <a:off x="0" y="0"/>
-                      <a:ext cx="3807541" cy="3553378"/>
-                    </a:xfrm>
-                    <a:prstGeom prst="rect">
-                      <a:avLst/>
-                    </a:prstGeom>
-                    <a:noFill/>
-                    <a:ln>
-                      <a:solidFill>
-                        <a:schemeClr val="accent1"/>
-                      </a:solidFill>
-                    </a:ln>
-                  </pic:spPr>
-                </pic:pic>
-              </a:graphicData>
-            </a:graphic>
-          </wp:inline>
-        </w:drawing>
-      </w:r>
-    </w:p>
-    <w:p>
-      <w:pPr>
-        <w:pStyle w:val="ListParagraph"/>
-        <w:spacing w:line="240" w:lineRule="auto"/>
-        <w:ind w:left="-993" w:firstLine="851"/>
-        <w:contextualSpacing w:val="0"/>
-        <w:jc w:val="center"/>
-      </w:pPr>
-      <w:r>
-        <w:rPr>
-          <w:b/>
-        </w:rPr>
-        <w:t>Рисунок 1</w:t>
-      </w:r>
-      <w:r>
-        <w:t xml:space="preserve"> – Настройка сети</w:t>
-      </w:r>
-    </w:p>
-    <w:p>
-      <w:pPr>
-        <w:pStyle w:val="ListParagraph"/>
-        <w:numPr>
-          <w:ilvl w:val="0"/>
-          <w:numId w:val="11"/>
-        </w:numPr>
-        <w:spacing w:line="240" w:lineRule="auto"/>
-        <w:ind w:left="-993" w:firstLine="851"/>
-        <w:contextualSpacing w:val="0"/>
-      </w:pPr>
-      <w:r>
-        <w:t>Создал каталог, в названии которого указал свою фамилию и номер группы.</w:t>
-      </w:r>
-    </w:p>
-    <w:p>
-      <w:pPr>
-        <w:pStyle w:val="ListParagraph"/>
-        <w:numPr>
-          <w:ilvl w:val="0"/>
-          <w:numId w:val="11"/>
-        </w:numPr>
-        <w:spacing w:line="240" w:lineRule="auto"/>
-        <w:ind w:left="-993" w:firstLine="851"/>
-        <w:contextualSpacing w:val="0"/>
-      </w:pPr>
-      <w:r>
-        <w:t xml:space="preserve">Создала файл </w:t>
-      </w:r>
-      <w:r>
-        <w:rPr>
-          <w:lang w:val="en-AU"/>
-        </w:rPr>
-        <w:t>main</w:t>
-      </w:r>
-      <w:r>
-        <w:t>.</w:t>
-      </w:r>
-      <w:r>
-        <w:rPr>
-          <w:lang w:val="en-AU"/>
-        </w:rPr>
-        <w:t>c</w:t>
-      </w:r>
-      <w:r>
-        <w:t xml:space="preserve"> </w:t>
-      </w:r>
-      <w:r>
-        <w:t xml:space="preserve">с помощью команды </w:t>
-      </w:r>
-      <w:proofErr w:type="spellStart"/>
-      <w:r>
-        <w:t>nano</w:t>
-      </w:r>
-      <w:proofErr w:type="spellEnd"/>
-      <w:r>
-        <w:t xml:space="preserve"> </w:t>
-      </w:r>
-      <w:proofErr w:type="spellStart"/>
-      <w:r>
-        <w:t>main.c</w:t>
-      </w:r>
-      <w:proofErr w:type="spellEnd"/>
-      <w:r>
-        <w:t>;</w:t>
-      </w:r>
-    </w:p>
-    <w:p>
-      <w:pPr>
-        <w:pStyle w:val="ListParagraph"/>
-        <w:numPr>
-          <w:ilvl w:val="0"/>
-          <w:numId w:val="11"/>
-        </w:numPr>
-        <w:spacing w:line="240" w:lineRule="auto"/>
-        <w:ind w:left="-993" w:firstLine="851"/>
-        <w:contextualSpacing w:val="0"/>
-      </w:pPr>
-      <w:r>
-        <w:t>С</w:t>
-      </w:r>
-      <w:r>
-        <w:t>компилирова</w:t>
-      </w:r>
-      <w:r>
-        <w:t>л</w:t>
-      </w:r>
-      <w:r>
-        <w:t xml:space="preserve"> получившийся файл с исходным кодом и запусти</w:t>
-      </w:r>
-      <w:r>
-        <w:t xml:space="preserve">л </w:t>
-      </w:r>
-      <w:r>
-        <w:t>полученный</w:t>
-      </w:r>
-      <w:r>
-        <w:t xml:space="preserve"> </w:t>
-      </w:r>
-      <w:r>
-        <w:t>исполня</w:t>
-      </w:r>
-      <w:r>
-        <w:t xml:space="preserve">емый файл. </w:t>
-      </w:r>
-    </w:p>
-    <w:p>
-      <w:pPr>
-        <w:spacing w:line="240" w:lineRule="auto"/>
-        <w:ind w:left="-993" w:firstLine="851"/>
-        <w:jc w:val="center"/>
-      </w:pPr>
-      <w:r>
-        <w:rPr>
-          <w:noProof/>
-        </w:rPr>
-        <w:drawing>
-          <wp:inline distT="0" distB="0" distL="0" distR="0">
-            <wp:extent cx="4400550" cy="3076575"/>
-            <wp:effectExtent l="19050" t="0" r="0" b="0"/>
-            <wp:docPr id="3" name="Рисунок 3"/>
-            <wp:cNvGraphicFramePr>
-              <a:graphicFrameLocks xmlns:a="http://schemas.openxmlformats.org/drawingml/2006/main" noChangeAspect="1"/>
-            </wp:cNvGraphicFramePr>
-            <a:graphic xmlns:a="http://schemas.openxmlformats.org/drawingml/2006/main">
-              <a:graphicData uri="http://schemas.openxmlformats.org/drawingml/2006/picture">
-                <pic:pic xmlns:pic="http://schemas.openxmlformats.org/drawingml/2006/picture">
-                  <pic:nvPicPr>
-                    <pic:cNvPr id="0" name="Picture 1"/>
-                    <pic:cNvPicPr>
-                      <a:picLocks noChangeAspect="1" noChangeArrowheads="1"/>
-                    </pic:cNvPicPr>
-                  </pic:nvPicPr>
-                  <pic:blipFill>
-                    <a:blip r:embed="rId11" cstate="print">
-                      <a:extLst>
-                        <a:ext uri="{28A0092B-C50C-407E-A947-70E740481C1C}">
-                          <a14:useLocalDpi xmlns="" xmlns:wpc="http://schemas.microsoft.com/office/word/2010/wordprocessingCanvas" xmlns:cx="http://schemas.microsoft.com/office/drawing/2014/chartex" xmlns:cx1="http://schemas.microsoft.com/office/drawing/2015/9/8/chartex" xmlns:mc="http://schemas.openxmlformats.org/markup-compatibility/2006" xmlns:o="urn:schemas-microsoft-com:office:office" xmlns:v="urn:schemas-microsoft-com:vml" xmlns:wp14="http://schemas.microsoft.com/office/word/2010/wordprocessingDrawing" xmlns:w10="urn:schemas-microsoft-com:office:word" xmlns:w="http://schemas.openxmlformats.org/wordprocessingml/2006/main" xmlns:w14="http://schemas.microsoft.com/office/word/2010/wordml" xmlns:w15="http://schemas.microsoft.com/office/word/2012/wordml" xmlns:w16se="http://schemas.microsoft.com/office/word/2015/wordml/symex" xmlns:wpg="http://schemas.microsoft.com/office/word/2010/wordprocessingGroup" xmlns:wpi="http://schemas.microsoft.com/office/word/2010/wordprocessingInk" xmlns:wps="http://schemas.microsoft.com/office/word/2010/wordprocessingShape" xmlns:a14="http://schemas.microsoft.com/office/drawing/2010/main" val="0"/>
-                        </a:ext>
-                      </a:extLst>
-                    </a:blip>
-                    <a:srcRect t="3869"/>
-                    <a:stretch>
-                      <a:fillRect/>
-                    </a:stretch>
-                  </pic:blipFill>
-                  <pic:spPr bwMode="auto">
-                    <a:xfrm>
-                      <a:off x="0" y="0"/>
-                      <a:ext cx="4400550" cy="3076575"/>
-                    </a:xfrm>
-                    <a:prstGeom prst="rect">
-                      <a:avLst/>
-                    </a:prstGeom>
-                    <a:noFill/>
-                    <a:ln>
-                      <a:noFill/>
-                    </a:ln>
-                  </pic:spPr>
-                </pic:pic>
-              </a:graphicData>
-            </a:graphic>
-          </wp:inline>
-        </w:drawing>
-      </w:r>
-    </w:p>
-    <w:p>
-      <w:pPr>
-        <w:pStyle w:val="ListParagraph"/>
-        <w:spacing w:line="240" w:lineRule="auto"/>
-        <w:ind w:left="-993" w:firstLine="851"/>
-        <w:contextualSpacing w:val="0"/>
-        <w:jc w:val="center"/>
-      </w:pPr>
-      <w:r>
-        <w:rPr>
-          <w:b/>
-        </w:rPr>
-        <w:t xml:space="preserve">Рисунок </w:t>
-      </w:r>
-      <w:r>
-        <w:rPr>
-          <w:b/>
-        </w:rPr>
-        <w:t>2</w:t>
-      </w:r>
-      <w:r>
-        <w:t xml:space="preserve"> – </w:t>
-      </w:r>
-      <w:r>
-        <w:t>Запуск скомпилированного файла</w:t>
-      </w:r>
-    </w:p>
-    <w:p>
-      <w:pPr>
-        <w:spacing w:before="240" w:after="240" w:line="240" w:lineRule="auto"/>
-        <w:ind w:firstLine="0"/>
-        <w:jc w:val="center"/>
-      </w:pPr>
-      <w:r>
-        <w:rPr>
-          <w:b/>
-        </w:rPr>
-        <w:lastRenderedPageBreak/>
-        <w:t>РЕЗУЛЬТАТЫ ВЫПОЛЕНИЯ ЛАБОРАТОРНОЙ РАБОТЫ</w:t>
-      </w:r>
-      <w:r>
-        <w:t>:</w:t>
-      </w:r>
-    </w:p>
-    <w:p>
-      <w:pPr>
-        <w:spacing w:before="120" w:after="120" w:line="240" w:lineRule="auto"/>
-        <w:ind w:firstLine="0"/>
-        <w:jc w:val="center"/>
         <w:sectPr>
           <w:pgSz w:w="11906" w:h="16838"/>
           <w:pgMar w:top="1134" w:right="850" w:bottom="1134" w:left="1701" w:header="0" w:footer="0" w:gutter="0"/>
@@ -3411,27 +3062,16 @@
           <w:docGrid w:linePitch="360" w:charSpace="-14337"/>
         </w:sectPr>
       </w:pPr>
-    </w:p>
-    <w:p>
-      <w:pPr>
-        <w:spacing w:line="240" w:lineRule="auto"/>
-        <w:ind w:firstLine="0"/>
-        <w:jc w:val="center"/>
-        <w:rPr>
-          <w:b/>
-        </w:rPr>
-      </w:pPr>
-      <w:r>
-        <w:rPr>
-          <w:b/>
-        </w:rPr>
-        <w:lastRenderedPageBreak/>
-        <w:t>Листинг приложения</w:t>
-      </w:r>
-    </w:p>
-    <w:p>
-      <w:pPr>
-        <w:pStyle w:val="ListParagraph"/>
+      <w:r>
+        <w:t>ЛИСТИНГ</w:t>
+      </w:r>
+      <w:r>
+        <w:t>:</w:t>
+      </w:r>
+    </w:p>
+    <w:p>
+      <w:pPr>
+        <w:pStyle w:val="a9"/>
         <w:numPr>
           <w:ilvl w:val="0"/>
           <w:numId w:val="12"/>
@@ -3449,12 +3089,13 @@
           <w:sz w:val="24"/>
           <w:lang w:val="en-US"/>
         </w:rPr>
+        <w:lastRenderedPageBreak/>
         <w:t xml:space="preserve">#include &lt;bcm2835.h&gt; </w:t>
       </w:r>
     </w:p>
     <w:p>
       <w:pPr>
-        <w:pStyle w:val="ListParagraph"/>
+        <w:pStyle w:val="a9"/>
         <w:numPr>
           <w:ilvl w:val="0"/>
           <w:numId w:val="12"/>
@@ -3463,12 +3104,14 @@
         <w:rPr>
           <w:rFonts w:ascii="Courier New" w:hAnsi="Courier New" w:cs="Courier New"/>
           <w:sz w:val="24"/>
-        </w:rPr>
-      </w:pPr>
-      <w:r>
-        <w:rPr>
-          <w:rFonts w:ascii="Courier New" w:hAnsi="Courier New" w:cs="Courier New"/>
-          <w:sz w:val="24"/>
+          <w:lang w:val="en-US"/>
+        </w:rPr>
+      </w:pPr>
+      <w:r>
+        <w:rPr>
+          <w:rFonts w:ascii="Courier New" w:hAnsi="Courier New" w:cs="Courier New"/>
+          <w:sz w:val="24"/>
+          <w:lang w:val="en-US"/>
         </w:rPr>
         <w:t>#</w:t>
       </w:r>
@@ -3484,6 +3127,7 @@
         <w:rPr>
           <w:rFonts w:ascii="Courier New" w:hAnsi="Courier New" w:cs="Courier New"/>
           <w:sz w:val="24"/>
+          <w:lang w:val="en-US"/>
         </w:rPr>
         <w:t xml:space="preserve"> </w:t>
       </w:r>
@@ -3499,6 +3143,7 @@
         <w:rPr>
           <w:rFonts w:ascii="Courier New" w:hAnsi="Courier New" w:cs="Courier New"/>
           <w:sz w:val="24"/>
+          <w:lang w:val="en-US"/>
         </w:rPr>
         <w:t xml:space="preserve"> </w:t>
       </w:r>
@@ -3514,6 +3159,7 @@
         <w:rPr>
           <w:rFonts w:ascii="Courier New" w:hAnsi="Courier New" w:cs="Courier New"/>
           <w:sz w:val="24"/>
+          <w:lang w:val="en-US"/>
         </w:rPr>
         <w:t>_</w:t>
       </w:r>
@@ -3529,6 +3175,7 @@
         <w:rPr>
           <w:rFonts w:ascii="Courier New" w:hAnsi="Courier New" w:cs="Courier New"/>
           <w:sz w:val="24"/>
+          <w:lang w:val="en-US"/>
         </w:rPr>
         <w:t>2_</w:t>
       </w:r>
@@ -3544,6 +3191,7 @@
         <w:rPr>
           <w:rFonts w:ascii="Courier New" w:hAnsi="Courier New" w:cs="Courier New"/>
           <w:sz w:val="24"/>
+          <w:lang w:val="en-US"/>
         </w:rPr>
         <w:t>_</w:t>
       </w:r>
@@ -3559,13 +3207,14 @@
         <w:rPr>
           <w:rFonts w:ascii="Courier New" w:hAnsi="Courier New" w:cs="Courier New"/>
           <w:sz w:val="24"/>
+          <w:lang w:val="en-US"/>
         </w:rPr>
         <w:t xml:space="preserve">1_12 </w:t>
       </w:r>
     </w:p>
     <w:p>
       <w:pPr>
-        <w:pStyle w:val="ListParagraph"/>
+        <w:pStyle w:val="a9"/>
         <w:numPr>
           <w:ilvl w:val="0"/>
           <w:numId w:val="12"/>
@@ -3588,7 +3237,7 @@
     </w:p>
     <w:p>
       <w:pPr>
-        <w:pStyle w:val="ListParagraph"/>
+        <w:pStyle w:val="a9"/>
         <w:numPr>
           <w:ilvl w:val="0"/>
           <w:numId w:val="12"/>
@@ -3611,7 +3260,7 @@
     </w:p>
     <w:p>
       <w:pPr>
-        <w:pStyle w:val="ListParagraph"/>
+        <w:pStyle w:val="a9"/>
         <w:numPr>
           <w:ilvl w:val="0"/>
           <w:numId w:val="12"/>
@@ -3626,7 +3275,7 @@
     </w:p>
     <w:p>
       <w:pPr>
-        <w:pStyle w:val="ListParagraph"/>
+        <w:pStyle w:val="a9"/>
         <w:numPr>
           <w:ilvl w:val="0"/>
           <w:numId w:val="12"/>
@@ -3667,7 +3316,7 @@
     </w:p>
     <w:p>
       <w:pPr>
-        <w:pStyle w:val="ListParagraph"/>
+        <w:pStyle w:val="a9"/>
         <w:numPr>
           <w:ilvl w:val="0"/>
           <w:numId w:val="12"/>
@@ -3691,7 +3340,7 @@
     </w:p>
     <w:p>
       <w:pPr>
-        <w:pStyle w:val="ListParagraph"/>
+        <w:pStyle w:val="a9"/>
         <w:numPr>
           <w:ilvl w:val="0"/>
           <w:numId w:val="12"/>
@@ -3715,7 +3364,7 @@
     </w:p>
     <w:p>
       <w:pPr>
-        <w:pStyle w:val="ListParagraph"/>
+        <w:pStyle w:val="a9"/>
         <w:numPr>
           <w:ilvl w:val="0"/>
           <w:numId w:val="12"/>
@@ -3738,7 +3387,7 @@
     </w:p>
     <w:p>
       <w:pPr>
-        <w:pStyle w:val="ListParagraph"/>
+        <w:pStyle w:val="a9"/>
         <w:numPr>
           <w:ilvl w:val="0"/>
           <w:numId w:val="12"/>
@@ -3753,7 +3402,7 @@
     </w:p>
     <w:p>
       <w:pPr>
-        <w:pStyle w:val="ListParagraph"/>
+        <w:pStyle w:val="a9"/>
         <w:numPr>
           <w:ilvl w:val="0"/>
           <w:numId w:val="12"/>
@@ -3771,6 +3420,7 @@
           <w:sz w:val="24"/>
           <w:lang w:val="en-US"/>
         </w:rPr>
+        <w:lastRenderedPageBreak/>
         <w:t xml:space="preserve">void </w:t>
       </w:r>
       <w:proofErr w:type="spellStart"/>
@@ -3794,7 +3444,7 @@
     </w:p>
     <w:p>
       <w:pPr>
-        <w:pStyle w:val="ListParagraph"/>
+        <w:pStyle w:val="a9"/>
         <w:numPr>
           <w:ilvl w:val="0"/>
           <w:numId w:val="12"/>
@@ -3818,7 +3468,7 @@
     </w:p>
     <w:p>
       <w:pPr>
-        <w:pStyle w:val="ListParagraph"/>
+        <w:pStyle w:val="a9"/>
         <w:numPr>
           <w:ilvl w:val="0"/>
           <w:numId w:val="12"/>
@@ -3842,7 +3492,7 @@
     </w:p>
     <w:p>
       <w:pPr>
-        <w:pStyle w:val="ListParagraph"/>
+        <w:pStyle w:val="a9"/>
         <w:numPr>
           <w:ilvl w:val="0"/>
           <w:numId w:val="12"/>
@@ -3865,7 +3515,7 @@
     </w:p>
     <w:p>
       <w:pPr>
-        <w:pStyle w:val="ListParagraph"/>
+        <w:pStyle w:val="a9"/>
         <w:numPr>
           <w:ilvl w:val="0"/>
           <w:numId w:val="12"/>
@@ -3880,7 +3530,7 @@
     </w:p>
     <w:p>
       <w:pPr>
-        <w:pStyle w:val="ListParagraph"/>
+        <w:pStyle w:val="a9"/>
         <w:numPr>
           <w:ilvl w:val="0"/>
           <w:numId w:val="12"/>
@@ -3967,7 +3617,7 @@
     </w:p>
     <w:p>
       <w:pPr>
-        <w:pStyle w:val="ListParagraph"/>
+        <w:pStyle w:val="a9"/>
         <w:numPr>
           <w:ilvl w:val="0"/>
           <w:numId w:val="12"/>
@@ -3991,7 +3641,7 @@
     </w:p>
     <w:p>
       <w:pPr>
-        <w:pStyle w:val="ListParagraph"/>
+        <w:pStyle w:val="a9"/>
         <w:numPr>
           <w:ilvl w:val="0"/>
           <w:numId w:val="12"/>
@@ -4023,7 +3673,7 @@
     </w:p>
     <w:p>
       <w:pPr>
-        <w:pStyle w:val="ListParagraph"/>
+        <w:pStyle w:val="a9"/>
         <w:numPr>
           <w:ilvl w:val="0"/>
           <w:numId w:val="12"/>
@@ -4047,7 +3697,7 @@
     </w:p>
     <w:p>
       <w:pPr>
-        <w:pStyle w:val="ListParagraph"/>
+        <w:pStyle w:val="a9"/>
         <w:numPr>
           <w:ilvl w:val="0"/>
           <w:numId w:val="12"/>
@@ -4071,7 +3721,7 @@
     </w:p>
     <w:p>
       <w:pPr>
-        <w:pStyle w:val="ListParagraph"/>
+        <w:pStyle w:val="a9"/>
         <w:numPr>
           <w:ilvl w:val="0"/>
           <w:numId w:val="12"/>
@@ -4094,7 +3744,7 @@
     </w:p>
     <w:p>
       <w:pPr>
-        <w:pStyle w:val="ListParagraph"/>
+        <w:pStyle w:val="a9"/>
         <w:numPr>
           <w:ilvl w:val="0"/>
           <w:numId w:val="12"/>
@@ -4135,7 +3785,7 @@
     </w:p>
     <w:p>
       <w:pPr>
-        <w:pStyle w:val="ListParagraph"/>
+        <w:pStyle w:val="a9"/>
         <w:numPr>
           <w:ilvl w:val="0"/>
           <w:numId w:val="12"/>
@@ -4176,7 +3826,7 @@
     </w:p>
     <w:p>
       <w:pPr>
-        <w:pStyle w:val="ListParagraph"/>
+        <w:pStyle w:val="a9"/>
         <w:numPr>
           <w:ilvl w:val="0"/>
           <w:numId w:val="12"/>
@@ -4199,7 +3849,7 @@
     </w:p>
     <w:p>
       <w:pPr>
-        <w:pStyle w:val="ListParagraph"/>
+        <w:pStyle w:val="a9"/>
         <w:numPr>
           <w:ilvl w:val="0"/>
           <w:numId w:val="12"/>
@@ -4240,7 +3890,7 @@
     </w:p>
     <w:p>
       <w:pPr>
-        <w:pStyle w:val="ListParagraph"/>
+        <w:pStyle w:val="a9"/>
         <w:numPr>
           <w:ilvl w:val="0"/>
           <w:numId w:val="12"/>
@@ -4281,7 +3931,7 @@
     </w:p>
     <w:p>
       <w:pPr>
-        <w:pStyle w:val="ListParagraph"/>
+        <w:pStyle w:val="a9"/>
         <w:numPr>
           <w:ilvl w:val="0"/>
           <w:numId w:val="12"/>
@@ -4304,7 +3954,7 @@
     </w:p>
     <w:p>
       <w:pPr>
-        <w:pStyle w:val="ListParagraph"/>
+        <w:pStyle w:val="a9"/>
         <w:numPr>
           <w:ilvl w:val="0"/>
           <w:numId w:val="12"/>
@@ -4345,7 +3995,7 @@
     </w:p>
     <w:p>
       <w:pPr>
-        <w:pStyle w:val="ListParagraph"/>
+        <w:pStyle w:val="a9"/>
         <w:numPr>
           <w:ilvl w:val="0"/>
           <w:numId w:val="12"/>
@@ -4386,7 +4036,7 @@
     </w:p>
     <w:p>
       <w:pPr>
-        <w:pStyle w:val="ListParagraph"/>
+        <w:pStyle w:val="a9"/>
         <w:numPr>
           <w:ilvl w:val="0"/>
           <w:numId w:val="12"/>
@@ -4409,7 +4059,7 @@
     </w:p>
     <w:p>
       <w:pPr>
-        <w:pStyle w:val="ListParagraph"/>
+        <w:pStyle w:val="a9"/>
         <w:numPr>
           <w:ilvl w:val="0"/>
           <w:numId w:val="12"/>
@@ -4433,7 +4083,7 @@
     </w:p>
     <w:p>
       <w:pPr>
-        <w:pStyle w:val="ListParagraph"/>
+        <w:pStyle w:val="a9"/>
         <w:numPr>
           <w:ilvl w:val="0"/>
           <w:numId w:val="12"/>
@@ -4457,7 +4107,7 @@
     </w:p>
     <w:p>
       <w:pPr>
-        <w:pStyle w:val="ListParagraph"/>
+        <w:pStyle w:val="a9"/>
         <w:numPr>
           <w:ilvl w:val="0"/>
           <w:numId w:val="12"/>
@@ -4475,6 +4125,14 @@
         </w:rPr>
         <w:t>}</w:t>
       </w:r>
+    </w:p>
+    <w:p>
+      <w:pPr>
+        <w:spacing w:line="240" w:lineRule="auto"/>
+        <w:rPr>
+          <w:b/>
+        </w:rPr>
+      </w:pPr>
     </w:p>
     <w:p>
       <w:pPr>
@@ -4524,8 +4182,8 @@
 </file>
 
 <file path=word/numbering.xml><?xml version="1.0" encoding="utf-8"?>
-<w:numbering xmlns:ve="http://schemas.openxmlformats.org/markup-compatibility/2006" xmlns:o="urn:schemas-microsoft-com:office:office" xmlns:r="http://schemas.openxmlformats.org/officeDocument/2006/relationships" xmlns:m="http://schemas.openxmlformats.org/officeDocument/2006/math" xmlns:v="urn:schemas-microsoft-com:vml" xmlns:wp="http://schemas.openxmlformats.org/drawingml/2006/wordprocessingDrawing" xmlns:w10="urn:schemas-microsoft-com:office:word" xmlns:w="http://schemas.openxmlformats.org/wordprocessingml/2006/main" xmlns:wne="http://schemas.microsoft.com/office/word/2006/wordml">
-  <w:abstractNum w:abstractNumId="0">
+<w:numbering xmlns:wpc="http://schemas.microsoft.com/office/word/2010/wordprocessingCanvas" xmlns:cx="http://schemas.microsoft.com/office/drawing/2014/chartex" xmlns:mc="http://schemas.openxmlformats.org/markup-compatibility/2006" xmlns:o="urn:schemas-microsoft-com:office:office" xmlns:r="http://schemas.openxmlformats.org/officeDocument/2006/relationships" xmlns:m="http://schemas.openxmlformats.org/officeDocument/2006/math" xmlns:v="urn:schemas-microsoft-com:vml" xmlns:wp14="http://schemas.microsoft.com/office/word/2010/wordprocessingDrawing" xmlns:wp="http://schemas.openxmlformats.org/drawingml/2006/wordprocessingDrawing" xmlns:w10="urn:schemas-microsoft-com:office:word" xmlns:w="http://schemas.openxmlformats.org/wordprocessingml/2006/main" xmlns:w14="http://schemas.microsoft.com/office/word/2010/wordml" xmlns:w15="http://schemas.microsoft.com/office/word/2012/wordml" xmlns:w16se="http://schemas.microsoft.com/office/word/2015/wordml/symex" xmlns:wpg="http://schemas.microsoft.com/office/word/2010/wordprocessingGroup" xmlns:wpi="http://schemas.microsoft.com/office/word/2010/wordprocessingInk" xmlns:wne="http://schemas.microsoft.com/office/word/2006/wordml" xmlns:wps="http://schemas.microsoft.com/office/word/2010/wordprocessingShape" mc:Ignorable="w14 w15 w16se wp14">
+  <w:abstractNum w:abstractNumId="0" w15:restartNumberingAfterBreak="0">
     <w:nsid w:val="001562A6"/>
     <w:multiLevelType w:val="hybridMultilevel"/>
     <w:tmpl w:val="AB00A93A"/>
@@ -4614,7 +4272,7 @@
       </w:pPr>
     </w:lvl>
   </w:abstractNum>
-  <w:abstractNum w:abstractNumId="1">
+  <w:abstractNum w:abstractNumId="1" w15:restartNumberingAfterBreak="0">
     <w:nsid w:val="13030093"/>
     <w:multiLevelType w:val="hybridMultilevel"/>
     <w:tmpl w:val="62561040"/>
@@ -4703,7 +4361,7 @@
       </w:pPr>
     </w:lvl>
   </w:abstractNum>
-  <w:abstractNum w:abstractNumId="2">
+  <w:abstractNum w:abstractNumId="2" w15:restartNumberingAfterBreak="0">
     <w:nsid w:val="152F518D"/>
     <w:multiLevelType w:val="hybridMultilevel"/>
     <w:tmpl w:val="B0BA7D8C"/>
@@ -4816,7 +4474,7 @@
       </w:rPr>
     </w:lvl>
   </w:abstractNum>
-  <w:abstractNum w:abstractNumId="3">
+  <w:abstractNum w:abstractNumId="3" w15:restartNumberingAfterBreak="0">
     <w:nsid w:val="1C5C3B95"/>
     <w:multiLevelType w:val="hybridMultilevel"/>
     <w:tmpl w:val="299214D4"/>
@@ -4905,7 +4563,7 @@
       </w:pPr>
     </w:lvl>
   </w:abstractNum>
-  <w:abstractNum w:abstractNumId="4">
+  <w:abstractNum w:abstractNumId="4" w15:restartNumberingAfterBreak="0">
     <w:nsid w:val="2C502349"/>
     <w:multiLevelType w:val="hybridMultilevel"/>
     <w:tmpl w:val="D4CE86A2"/>
@@ -5018,7 +4676,7 @@
       </w:rPr>
     </w:lvl>
   </w:abstractNum>
-  <w:abstractNum w:abstractNumId="5">
+  <w:abstractNum w:abstractNumId="5" w15:restartNumberingAfterBreak="0">
     <w:nsid w:val="2D71735A"/>
     <w:multiLevelType w:val="hybridMultilevel"/>
     <w:tmpl w:val="2CFE65FA"/>
@@ -5131,7 +4789,7 @@
       </w:rPr>
     </w:lvl>
   </w:abstractNum>
-  <w:abstractNum w:abstractNumId="6">
+  <w:abstractNum w:abstractNumId="6" w15:restartNumberingAfterBreak="0">
     <w:nsid w:val="2F366769"/>
     <w:multiLevelType w:val="hybridMultilevel"/>
     <w:tmpl w:val="2EF02B4C"/>
@@ -5243,7 +4901,7 @@
       </w:rPr>
     </w:lvl>
   </w:abstractNum>
-  <w:abstractNum w:abstractNumId="7">
+  <w:abstractNum w:abstractNumId="7" w15:restartNumberingAfterBreak="0">
     <w:nsid w:val="3BD757F6"/>
     <w:multiLevelType w:val="hybridMultilevel"/>
     <w:tmpl w:val="2CFAE714"/>
@@ -5332,7 +4990,7 @@
       </w:pPr>
     </w:lvl>
   </w:abstractNum>
-  <w:abstractNum w:abstractNumId="8">
+  <w:abstractNum w:abstractNumId="8" w15:restartNumberingAfterBreak="0">
     <w:nsid w:val="57CE3846"/>
     <w:multiLevelType w:val="hybridMultilevel"/>
     <w:tmpl w:val="2CFAE714"/>
@@ -5421,7 +5079,7 @@
       </w:pPr>
     </w:lvl>
   </w:abstractNum>
-  <w:abstractNum w:abstractNumId="9">
+  <w:abstractNum w:abstractNumId="9" w15:restartNumberingAfterBreak="0">
     <w:nsid w:val="586A11A9"/>
     <w:multiLevelType w:val="hybridMultilevel"/>
     <w:tmpl w:val="BC2EBC16"/>
@@ -5510,7 +5168,7 @@
       </w:pPr>
     </w:lvl>
   </w:abstractNum>
-  <w:abstractNum w:abstractNumId="10">
+  <w:abstractNum w:abstractNumId="10" w15:restartNumberingAfterBreak="0">
     <w:nsid w:val="595B4A09"/>
     <w:multiLevelType w:val="hybridMultilevel"/>
     <w:tmpl w:val="471C5D62"/>
@@ -5600,7 +5258,7 @@
       </w:pPr>
     </w:lvl>
   </w:abstractNum>
-  <w:abstractNum w:abstractNumId="11">
+  <w:abstractNum w:abstractNumId="11" w15:restartNumberingAfterBreak="0">
     <w:nsid w:val="7C2E45DF"/>
     <w:multiLevelType w:val="singleLevel"/>
     <w:tmpl w:val="B4E66C52"/>
@@ -5658,7 +5316,7 @@
 </file>
 
 <file path=word/styles.xml><?xml version="1.0" encoding="utf-8"?>
-<w:styles xmlns:r="http://schemas.openxmlformats.org/officeDocument/2006/relationships" xmlns:w="http://schemas.openxmlformats.org/wordprocessingml/2006/main">
+<w:styles xmlns:mc="http://schemas.openxmlformats.org/markup-compatibility/2006" xmlns:r="http://schemas.openxmlformats.org/officeDocument/2006/relationships" xmlns:w="http://schemas.openxmlformats.org/wordprocessingml/2006/main" xmlns:w14="http://schemas.microsoft.com/office/word/2010/wordml" xmlns:w15="http://schemas.microsoft.com/office/word/2012/wordml" xmlns:w16se="http://schemas.microsoft.com/office/word/2015/wordml/symex" mc:Ignorable="w14 w15 w16se">
   <w:docDefaults>
     <w:rPrDefault>
       <w:rPr>
@@ -5673,146 +5331,380 @@
       </w:pPr>
     </w:pPrDefault>
   </w:docDefaults>
-  <w:latentStyles w:defLockedState="0" w:defUIPriority="99" w:defSemiHidden="1" w:defUnhideWhenUsed="1" w:defQFormat="0" w:count="267">
-    <w:lsdException w:name="Normal" w:semiHidden="0" w:uiPriority="0" w:unhideWhenUsed="0" w:qFormat="1"/>
-    <w:lsdException w:name="heading 1" w:semiHidden="0" w:uiPriority="9" w:unhideWhenUsed="0" w:qFormat="1"/>
-    <w:lsdException w:name="heading 2" w:uiPriority="9" w:qFormat="1"/>
-    <w:lsdException w:name="heading 3" w:uiPriority="9" w:qFormat="1"/>
-    <w:lsdException w:name="heading 4" w:uiPriority="9" w:qFormat="1"/>
-    <w:lsdException w:name="heading 5" w:uiPriority="9" w:qFormat="1"/>
-    <w:lsdException w:name="heading 6" w:uiPriority="9" w:qFormat="1"/>
-    <w:lsdException w:name="heading 7" w:uiPriority="9" w:qFormat="1"/>
-    <w:lsdException w:name="heading 8" w:uiPriority="9" w:qFormat="1"/>
-    <w:lsdException w:name="heading 9" w:uiPriority="9" w:qFormat="1"/>
-    <w:lsdException w:name="toc 1" w:uiPriority="39"/>
-    <w:lsdException w:name="toc 2" w:uiPriority="39"/>
-    <w:lsdException w:name="toc 3" w:uiPriority="39"/>
-    <w:lsdException w:name="toc 4" w:uiPriority="39"/>
-    <w:lsdException w:name="toc 5" w:uiPriority="39"/>
-    <w:lsdException w:name="toc 6" w:uiPriority="39"/>
-    <w:lsdException w:name="toc 7" w:uiPriority="39"/>
-    <w:lsdException w:name="toc 8" w:uiPriority="39"/>
-    <w:lsdException w:name="toc 9" w:uiPriority="39"/>
-    <w:lsdException w:name="caption" w:uiPriority="35" w:qFormat="1"/>
-    <w:lsdException w:name="Title" w:semiHidden="0" w:uiPriority="10" w:unhideWhenUsed="0" w:qFormat="1"/>
-    <w:lsdException w:name="Default Paragraph Font" w:uiPriority="1"/>
-    <w:lsdException w:name="Subtitle" w:semiHidden="0" w:uiPriority="11" w:unhideWhenUsed="0" w:qFormat="1"/>
-    <w:lsdException w:name="Strong" w:semiHidden="0" w:uiPriority="22" w:unhideWhenUsed="0" w:qFormat="1"/>
-    <w:lsdException w:name="Emphasis" w:semiHidden="0" w:uiPriority="20" w:unhideWhenUsed="0" w:qFormat="1"/>
-    <w:lsdException w:name="Table Grid" w:semiHidden="0" w:uiPriority="59" w:unhideWhenUsed="0"/>
-    <w:lsdException w:name="Placeholder Text" w:unhideWhenUsed="0"/>
-    <w:lsdException w:name="No Spacing" w:semiHidden="0" w:uiPriority="1" w:unhideWhenUsed="0" w:qFormat="1"/>
-    <w:lsdException w:name="Light Shading" w:semiHidden="0" w:uiPriority="60" w:unhideWhenUsed="0"/>
-    <w:lsdException w:name="Light List" w:semiHidden="0" w:uiPriority="61" w:unhideWhenUsed="0"/>
-    <w:lsdException w:name="Light Grid" w:semiHidden="0" w:uiPriority="62" w:unhideWhenUsed="0"/>
-    <w:lsdException w:name="Medium Shading 1" w:semiHidden="0" w:uiPriority="63" w:unhideWhenUsed="0"/>
-    <w:lsdException w:name="Medium Shading 2" w:semiHidden="0" w:uiPriority="64" w:unhideWhenUsed="0"/>
-    <w:lsdException w:name="Medium List 1" w:semiHidden="0" w:uiPriority="65" w:unhideWhenUsed="0"/>
-    <w:lsdException w:name="Medium List 2" w:semiHidden="0" w:uiPriority="66" w:unhideWhenUsed="0"/>
-    <w:lsdException w:name="Medium Grid 1" w:semiHidden="0" w:uiPriority="67" w:unhideWhenUsed="0"/>
-    <w:lsdException w:name="Medium Grid 2" w:semiHidden="0" w:uiPriority="68" w:unhideWhenUsed="0"/>
-    <w:lsdException w:name="Medium Grid 3" w:semiHidden="0" w:uiPriority="69" w:unhideWhenUsed="0"/>
-    <w:lsdException w:name="Dark List" w:semiHidden="0" w:uiPriority="70" w:unhideWhenUsed="0"/>
-    <w:lsdException w:name="Colorful Shading" w:semiHidden="0" w:uiPriority="71" w:unhideWhenUsed="0"/>
-    <w:lsdException w:name="Colorful List" w:semiHidden="0" w:uiPriority="72" w:unhideWhenUsed="0"/>
-    <w:lsdException w:name="Colorful Grid" w:semiHidden="0" w:uiPriority="73" w:unhideWhenUsed="0"/>
-    <w:lsdException w:name="Light Shading Accent 1" w:semiHidden="0" w:uiPriority="60" w:unhideWhenUsed="0"/>
-    <w:lsdException w:name="Light List Accent 1" w:semiHidden="0" w:uiPriority="61" w:unhideWhenUsed="0"/>
-    <w:lsdException w:name="Light Grid Accent 1" w:semiHidden="0" w:uiPriority="62" w:unhideWhenUsed="0"/>
-    <w:lsdException w:name="Medium Shading 1 Accent 1" w:semiHidden="0" w:uiPriority="63" w:unhideWhenUsed="0"/>
-    <w:lsdException w:name="Medium Shading 2 Accent 1" w:semiHidden="0" w:uiPriority="64" w:unhideWhenUsed="0"/>
-    <w:lsdException w:name="Medium List 1 Accent 1" w:semiHidden="0" w:uiPriority="65" w:unhideWhenUsed="0"/>
-    <w:lsdException w:name="Revision" w:unhideWhenUsed="0"/>
-    <w:lsdException w:name="List Paragraph" w:semiHidden="0" w:uiPriority="34" w:unhideWhenUsed="0" w:qFormat="1"/>
-    <w:lsdException w:name="Quote" w:semiHidden="0" w:uiPriority="29" w:unhideWhenUsed="0" w:qFormat="1"/>
-    <w:lsdException w:name="Intense Quote" w:semiHidden="0" w:uiPriority="30" w:unhideWhenUsed="0" w:qFormat="1"/>
-    <w:lsdException w:name="Medium List 2 Accent 1" w:semiHidden="0" w:uiPriority="66" w:unhideWhenUsed="0"/>
-    <w:lsdException w:name="Medium Grid 1 Accent 1" w:semiHidden="0" w:uiPriority="67" w:unhideWhenUsed="0"/>
-    <w:lsdException w:name="Medium Grid 2 Accent 1" w:semiHidden="0" w:uiPriority="68" w:unhideWhenUsed="0"/>
-    <w:lsdException w:name="Medium Grid 3 Accent 1" w:semiHidden="0" w:uiPriority="69" w:unhideWhenUsed="0"/>
-    <w:lsdException w:name="Dark List Accent 1" w:semiHidden="0" w:uiPriority="70" w:unhideWhenUsed="0"/>
-    <w:lsdException w:name="Colorful Shading Accent 1" w:semiHidden="0" w:uiPriority="71" w:unhideWhenUsed="0"/>
-    <w:lsdException w:name="Colorful List Accent 1" w:semiHidden="0" w:uiPriority="72" w:unhideWhenUsed="0"/>
-    <w:lsdException w:name="Colorful Grid Accent 1" w:semiHidden="0" w:uiPriority="73" w:unhideWhenUsed="0"/>
-    <w:lsdException w:name="Light Shading Accent 2" w:semiHidden="0" w:uiPriority="60" w:unhideWhenUsed="0"/>
-    <w:lsdException w:name="Light List Accent 2" w:semiHidden="0" w:uiPriority="61" w:unhideWhenUsed="0"/>
-    <w:lsdException w:name="Light Grid Accent 2" w:semiHidden="0" w:uiPriority="62" w:unhideWhenUsed="0"/>
-    <w:lsdException w:name="Medium Shading 1 Accent 2" w:semiHidden="0" w:uiPriority="63" w:unhideWhenUsed="0"/>
-    <w:lsdException w:name="Medium Shading 2 Accent 2" w:semiHidden="0" w:uiPriority="64" w:unhideWhenUsed="0"/>
-    <w:lsdException w:name="Medium List 1 Accent 2" w:semiHidden="0" w:uiPriority="65" w:unhideWhenUsed="0"/>
-    <w:lsdException w:name="Medium List 2 Accent 2" w:semiHidden="0" w:uiPriority="66" w:unhideWhenUsed="0"/>
-    <w:lsdException w:name="Medium Grid 1 Accent 2" w:semiHidden="0" w:uiPriority="67" w:unhideWhenUsed="0"/>
-    <w:lsdException w:name="Medium Grid 2 Accent 2" w:semiHidden="0" w:uiPriority="68" w:unhideWhenUsed="0"/>
-    <w:lsdException w:name="Medium Grid 3 Accent 2" w:semiHidden="0" w:uiPriority="69" w:unhideWhenUsed="0"/>
-    <w:lsdException w:name="Dark List Accent 2" w:semiHidden="0" w:uiPriority="70" w:unhideWhenUsed="0"/>
-    <w:lsdException w:name="Colorful Shading Accent 2" w:semiHidden="0" w:uiPriority="71" w:unhideWhenUsed="0"/>
-    <w:lsdException w:name="Colorful List Accent 2" w:semiHidden="0" w:uiPriority="72" w:unhideWhenUsed="0"/>
-    <w:lsdException w:name="Colorful Grid Accent 2" w:semiHidden="0" w:uiPriority="73" w:unhideWhenUsed="0"/>
-    <w:lsdException w:name="Light Shading Accent 3" w:semiHidden="0" w:uiPriority="60" w:unhideWhenUsed="0"/>
-    <w:lsdException w:name="Light List Accent 3" w:semiHidden="0" w:uiPriority="61" w:unhideWhenUsed="0"/>
-    <w:lsdException w:name="Light Grid Accent 3" w:semiHidden="0" w:uiPriority="62" w:unhideWhenUsed="0"/>
-    <w:lsdException w:name="Medium Shading 1 Accent 3" w:semiHidden="0" w:uiPriority="63" w:unhideWhenUsed="0"/>
-    <w:lsdException w:name="Medium Shading 2 Accent 3" w:semiHidden="0" w:uiPriority="64" w:unhideWhenUsed="0"/>
-    <w:lsdException w:name="Medium List 1 Accent 3" w:semiHidden="0" w:uiPriority="65" w:unhideWhenUsed="0"/>
-    <w:lsdException w:name="Medium List 2 Accent 3" w:semiHidden="0" w:uiPriority="66" w:unhideWhenUsed="0"/>
-    <w:lsdException w:name="Medium Grid 1 Accent 3" w:semiHidden="0" w:uiPriority="67" w:unhideWhenUsed="0"/>
-    <w:lsdException w:name="Medium Grid 2 Accent 3" w:semiHidden="0" w:uiPriority="68" w:unhideWhenUsed="0"/>
-    <w:lsdException w:name="Medium Grid 3 Accent 3" w:semiHidden="0" w:uiPriority="69" w:unhideWhenUsed="0"/>
-    <w:lsdException w:name="Dark List Accent 3" w:semiHidden="0" w:uiPriority="70" w:unhideWhenUsed="0"/>
-    <w:lsdException w:name="Colorful Shading Accent 3" w:semiHidden="0" w:uiPriority="71" w:unhideWhenUsed="0"/>
-    <w:lsdException w:name="Colorful List Accent 3" w:semiHidden="0" w:uiPriority="72" w:unhideWhenUsed="0"/>
-    <w:lsdException w:name="Colorful Grid Accent 3" w:semiHidden="0" w:uiPriority="73" w:unhideWhenUsed="0"/>
-    <w:lsdException w:name="Light Shading Accent 4" w:semiHidden="0" w:uiPriority="60" w:unhideWhenUsed="0"/>
-    <w:lsdException w:name="Light List Accent 4" w:semiHidden="0" w:uiPriority="61" w:unhideWhenUsed="0"/>
-    <w:lsdException w:name="Light Grid Accent 4" w:semiHidden="0" w:uiPriority="62" w:unhideWhenUsed="0"/>
-    <w:lsdException w:name="Medium Shading 1 Accent 4" w:semiHidden="0" w:uiPriority="63" w:unhideWhenUsed="0"/>
-    <w:lsdException w:name="Medium Shading 2 Accent 4" w:semiHidden="0" w:uiPriority="64" w:unhideWhenUsed="0"/>
-    <w:lsdException w:name="Medium List 1 Accent 4" w:semiHidden="0" w:uiPriority="65" w:unhideWhenUsed="0"/>
-    <w:lsdException w:name="Medium List 2 Accent 4" w:semiHidden="0" w:uiPriority="66" w:unhideWhenUsed="0"/>
-    <w:lsdException w:name="Medium Grid 1 Accent 4" w:semiHidden="0" w:uiPriority="67" w:unhideWhenUsed="0"/>
-    <w:lsdException w:name="Medium Grid 2 Accent 4" w:semiHidden="0" w:uiPriority="68" w:unhideWhenUsed="0"/>
-    <w:lsdException w:name="Medium Grid 3 Accent 4" w:semiHidden="0" w:uiPriority="69" w:unhideWhenUsed="0"/>
-    <w:lsdException w:name="Dark List Accent 4" w:semiHidden="0" w:uiPriority="70" w:unhideWhenUsed="0"/>
-    <w:lsdException w:name="Colorful Shading Accent 4" w:semiHidden="0" w:uiPriority="71" w:unhideWhenUsed="0"/>
-    <w:lsdException w:name="Colorful List Accent 4" w:semiHidden="0" w:uiPriority="72" w:unhideWhenUsed="0"/>
-    <w:lsdException w:name="Colorful Grid Accent 4" w:semiHidden="0" w:uiPriority="73" w:unhideWhenUsed="0"/>
-    <w:lsdException w:name="Light Shading Accent 5" w:semiHidden="0" w:uiPriority="60" w:unhideWhenUsed="0"/>
-    <w:lsdException w:name="Light List Accent 5" w:semiHidden="0" w:uiPriority="61" w:unhideWhenUsed="0"/>
-    <w:lsdException w:name="Light Grid Accent 5" w:semiHidden="0" w:uiPriority="62" w:unhideWhenUsed="0"/>
-    <w:lsdException w:name="Medium Shading 1 Accent 5" w:semiHidden="0" w:uiPriority="63" w:unhideWhenUsed="0"/>
-    <w:lsdException w:name="Medium Shading 2 Accent 5" w:semiHidden="0" w:uiPriority="64" w:unhideWhenUsed="0"/>
-    <w:lsdException w:name="Medium List 1 Accent 5" w:semiHidden="0" w:uiPriority="65" w:unhideWhenUsed="0"/>
-    <w:lsdException w:name="Medium List 2 Accent 5" w:semiHidden="0" w:uiPriority="66" w:unhideWhenUsed="0"/>
-    <w:lsdException w:name="Medium Grid 1 Accent 5" w:semiHidden="0" w:uiPriority="67" w:unhideWhenUsed="0"/>
-    <w:lsdException w:name="Medium Grid 2 Accent 5" w:semiHidden="0" w:uiPriority="68" w:unhideWhenUsed="0"/>
-    <w:lsdException w:name="Medium Grid 3 Accent 5" w:semiHidden="0" w:uiPriority="69" w:unhideWhenUsed="0"/>
-    <w:lsdException w:name="Dark List Accent 5" w:semiHidden="0" w:uiPriority="70" w:unhideWhenUsed="0"/>
-    <w:lsdException w:name="Colorful Shading Accent 5" w:semiHidden="0" w:uiPriority="71" w:unhideWhenUsed="0"/>
-    <w:lsdException w:name="Colorful List Accent 5" w:semiHidden="0" w:uiPriority="72" w:unhideWhenUsed="0"/>
-    <w:lsdException w:name="Colorful Grid Accent 5" w:semiHidden="0" w:uiPriority="73" w:unhideWhenUsed="0"/>
-    <w:lsdException w:name="Light Shading Accent 6" w:semiHidden="0" w:uiPriority="60" w:unhideWhenUsed="0"/>
-    <w:lsdException w:name="Light List Accent 6" w:semiHidden="0" w:uiPriority="61" w:unhideWhenUsed="0"/>
-    <w:lsdException w:name="Light Grid Accent 6" w:semiHidden="0" w:uiPriority="62" w:unhideWhenUsed="0"/>
-    <w:lsdException w:name="Medium Shading 1 Accent 6" w:semiHidden="0" w:uiPriority="63" w:unhideWhenUsed="0"/>
-    <w:lsdException w:name="Medium Shading 2 Accent 6" w:semiHidden="0" w:uiPriority="64" w:unhideWhenUsed="0"/>
-    <w:lsdException w:name="Medium List 1 Accent 6" w:semiHidden="0" w:uiPriority="65" w:unhideWhenUsed="0"/>
-    <w:lsdException w:name="Medium List 2 Accent 6" w:semiHidden="0" w:uiPriority="66" w:unhideWhenUsed="0"/>
-    <w:lsdException w:name="Medium Grid 1 Accent 6" w:semiHidden="0" w:uiPriority="67" w:unhideWhenUsed="0"/>
-    <w:lsdException w:name="Medium Grid 2 Accent 6" w:semiHidden="0" w:uiPriority="68" w:unhideWhenUsed="0"/>
-    <w:lsdException w:name="Medium Grid 3 Accent 6" w:semiHidden="0" w:uiPriority="69" w:unhideWhenUsed="0"/>
-    <w:lsdException w:name="Dark List Accent 6" w:semiHidden="0" w:uiPriority="70" w:unhideWhenUsed="0"/>
-    <w:lsdException w:name="Colorful Shading Accent 6" w:semiHidden="0" w:uiPriority="71" w:unhideWhenUsed="0"/>
-    <w:lsdException w:name="Colorful List Accent 6" w:semiHidden="0" w:uiPriority="72" w:unhideWhenUsed="0"/>
-    <w:lsdException w:name="Colorful Grid Accent 6" w:semiHidden="0" w:uiPriority="73" w:unhideWhenUsed="0"/>
-    <w:lsdException w:name="Subtle Emphasis" w:semiHidden="0" w:uiPriority="19" w:unhideWhenUsed="0" w:qFormat="1"/>
-    <w:lsdException w:name="Intense Emphasis" w:semiHidden="0" w:uiPriority="21" w:unhideWhenUsed="0" w:qFormat="1"/>
-    <w:lsdException w:name="Subtle Reference" w:semiHidden="0" w:uiPriority="31" w:unhideWhenUsed="0" w:qFormat="1"/>
-    <w:lsdException w:name="Intense Reference" w:semiHidden="0" w:uiPriority="32" w:unhideWhenUsed="0" w:qFormat="1"/>
-    <w:lsdException w:name="Book Title" w:semiHidden="0" w:uiPriority="33" w:unhideWhenUsed="0" w:qFormat="1"/>
-    <w:lsdException w:name="Bibliography" w:uiPriority="37"/>
-    <w:lsdException w:name="TOC Heading" w:uiPriority="39" w:qFormat="1"/>
+  <w:latentStyles w:defLockedState="0" w:defUIPriority="99" w:defSemiHidden="0" w:defUnhideWhenUsed="0" w:defQFormat="0" w:count="371">
+    <w:lsdException w:name="Normal" w:uiPriority="0" w:qFormat="1"/>
+    <w:lsdException w:name="heading 1" w:uiPriority="9" w:qFormat="1"/>
+    <w:lsdException w:name="heading 2" w:semiHidden="1" w:uiPriority="9" w:unhideWhenUsed="1" w:qFormat="1"/>
+    <w:lsdException w:name="heading 3" w:semiHidden="1" w:uiPriority="9" w:unhideWhenUsed="1" w:qFormat="1"/>
+    <w:lsdException w:name="heading 4" w:semiHidden="1" w:uiPriority="9" w:unhideWhenUsed="1" w:qFormat="1"/>
+    <w:lsdException w:name="heading 5" w:semiHidden="1" w:uiPriority="9" w:unhideWhenUsed="1" w:qFormat="1"/>
+    <w:lsdException w:name="heading 6" w:semiHidden="1" w:uiPriority="9" w:unhideWhenUsed="1" w:qFormat="1"/>
+    <w:lsdException w:name="heading 7" w:semiHidden="1" w:uiPriority="9" w:unhideWhenUsed="1" w:qFormat="1"/>
+    <w:lsdException w:name="heading 8" w:semiHidden="1" w:uiPriority="9" w:unhideWhenUsed="1" w:qFormat="1"/>
+    <w:lsdException w:name="heading 9" w:semiHidden="1" w:uiPriority="9" w:unhideWhenUsed="1" w:qFormat="1"/>
+    <w:lsdException w:name="index 1" w:semiHidden="1" w:unhideWhenUsed="1"/>
+    <w:lsdException w:name="index 2" w:semiHidden="1" w:unhideWhenUsed="1"/>
+    <w:lsdException w:name="index 3" w:semiHidden="1" w:unhideWhenUsed="1"/>
+    <w:lsdException w:name="index 4" w:semiHidden="1" w:unhideWhenUsed="1"/>
+    <w:lsdException w:name="index 5" w:semiHidden="1" w:unhideWhenUsed="1"/>
+    <w:lsdException w:name="index 6" w:semiHidden="1" w:unhideWhenUsed="1"/>
+    <w:lsdException w:name="index 7" w:semiHidden="1" w:unhideWhenUsed="1"/>
+    <w:lsdException w:name="index 8" w:semiHidden="1" w:unhideWhenUsed="1"/>
+    <w:lsdException w:name="index 9" w:semiHidden="1" w:unhideWhenUsed="1"/>
+    <w:lsdException w:name="toc 1" w:semiHidden="1" w:uiPriority="39" w:unhideWhenUsed="1"/>
+    <w:lsdException w:name="toc 2" w:semiHidden="1" w:uiPriority="39" w:unhideWhenUsed="1"/>
+    <w:lsdException w:name="toc 3" w:semiHidden="1" w:uiPriority="39" w:unhideWhenUsed="1"/>
+    <w:lsdException w:name="toc 4" w:semiHidden="1" w:uiPriority="39" w:unhideWhenUsed="1"/>
+    <w:lsdException w:name="toc 5" w:semiHidden="1" w:uiPriority="39" w:unhideWhenUsed="1"/>
+    <w:lsdException w:name="toc 6" w:semiHidden="1" w:uiPriority="39" w:unhideWhenUsed="1"/>
+    <w:lsdException w:name="toc 7" w:semiHidden="1" w:uiPriority="39" w:unhideWhenUsed="1"/>
+    <w:lsdException w:name="toc 8" w:semiHidden="1" w:uiPriority="39" w:unhideWhenUsed="1"/>
+    <w:lsdException w:name="toc 9" w:semiHidden="1" w:uiPriority="39" w:unhideWhenUsed="1"/>
+    <w:lsdException w:name="Normal Indent" w:semiHidden="1" w:unhideWhenUsed="1"/>
+    <w:lsdException w:name="footnote text" w:semiHidden="1" w:unhideWhenUsed="1"/>
+    <w:lsdException w:name="annotation text" w:semiHidden="1" w:unhideWhenUsed="1"/>
+    <w:lsdException w:name="header" w:semiHidden="1" w:unhideWhenUsed="1"/>
+    <w:lsdException w:name="footer" w:semiHidden="1" w:unhideWhenUsed="1"/>
+    <w:lsdException w:name="index heading" w:semiHidden="1" w:unhideWhenUsed="1"/>
+    <w:lsdException w:name="caption" w:semiHidden="1" w:uiPriority="35" w:unhideWhenUsed="1" w:qFormat="1"/>
+    <w:lsdException w:name="table of figures" w:semiHidden="1" w:unhideWhenUsed="1"/>
+    <w:lsdException w:name="envelope address" w:semiHidden="1" w:unhideWhenUsed="1"/>
+    <w:lsdException w:name="envelope return" w:semiHidden="1" w:unhideWhenUsed="1"/>
+    <w:lsdException w:name="footnote reference" w:semiHidden="1" w:unhideWhenUsed="1"/>
+    <w:lsdException w:name="annotation reference" w:semiHidden="1" w:unhideWhenUsed="1"/>
+    <w:lsdException w:name="line number" w:semiHidden="1" w:unhideWhenUsed="1"/>
+    <w:lsdException w:name="page number" w:semiHidden="1" w:unhideWhenUsed="1"/>
+    <w:lsdException w:name="endnote reference" w:semiHidden="1" w:unhideWhenUsed="1"/>
+    <w:lsdException w:name="endnote text" w:semiHidden="1" w:unhideWhenUsed="1"/>
+    <w:lsdException w:name="table of authorities" w:semiHidden="1" w:unhideWhenUsed="1"/>
+    <w:lsdException w:name="macro" w:semiHidden="1" w:unhideWhenUsed="1"/>
+    <w:lsdException w:name="toa heading" w:semiHidden="1" w:unhideWhenUsed="1"/>
+    <w:lsdException w:name="List" w:semiHidden="1" w:unhideWhenUsed="1"/>
+    <w:lsdException w:name="List Bullet" w:semiHidden="1" w:unhideWhenUsed="1"/>
+    <w:lsdException w:name="List Number" w:semiHidden="1" w:unhideWhenUsed="1"/>
+    <w:lsdException w:name="List 2" w:semiHidden="1" w:unhideWhenUsed="1"/>
+    <w:lsdException w:name="List 3" w:semiHidden="1" w:unhideWhenUsed="1"/>
+    <w:lsdException w:name="List 4" w:semiHidden="1" w:unhideWhenUsed="1"/>
+    <w:lsdException w:name="List 5" w:semiHidden="1" w:unhideWhenUsed="1"/>
+    <w:lsdException w:name="List Bullet 2" w:semiHidden="1" w:unhideWhenUsed="1"/>
+    <w:lsdException w:name="List Bullet 3" w:semiHidden="1" w:unhideWhenUsed="1"/>
+    <w:lsdException w:name="List Bullet 4" w:semiHidden="1" w:unhideWhenUsed="1"/>
+    <w:lsdException w:name="List Bullet 5" w:semiHidden="1" w:unhideWhenUsed="1"/>
+    <w:lsdException w:name="List Number 2" w:semiHidden="1" w:unhideWhenUsed="1"/>
+    <w:lsdException w:name="List Number 3" w:semiHidden="1" w:unhideWhenUsed="1"/>
+    <w:lsdException w:name="List Number 4" w:semiHidden="1" w:unhideWhenUsed="1"/>
+    <w:lsdException w:name="List Number 5" w:semiHidden="1" w:unhideWhenUsed="1"/>
+    <w:lsdException w:name="Title" w:uiPriority="10" w:qFormat="1"/>
+    <w:lsdException w:name="Closing" w:semiHidden="1" w:unhideWhenUsed="1"/>
+    <w:lsdException w:name="Signature" w:semiHidden="1" w:unhideWhenUsed="1"/>
+    <w:lsdException w:name="Default Paragraph Font" w:semiHidden="1" w:uiPriority="1" w:unhideWhenUsed="1"/>
+    <w:lsdException w:name="Body Text" w:semiHidden="1" w:unhideWhenUsed="1"/>
+    <w:lsdException w:name="Body Text Indent" w:semiHidden="1" w:unhideWhenUsed="1"/>
+    <w:lsdException w:name="List Continue" w:semiHidden="1" w:unhideWhenUsed="1"/>
+    <w:lsdException w:name="List Continue 2" w:semiHidden="1" w:unhideWhenUsed="1"/>
+    <w:lsdException w:name="List Continue 3" w:semiHidden="1" w:unhideWhenUsed="1"/>
+    <w:lsdException w:name="List Continue 4" w:semiHidden="1" w:unhideWhenUsed="1"/>
+    <w:lsdException w:name="List Continue 5" w:semiHidden="1" w:unhideWhenUsed="1"/>
+    <w:lsdException w:name="Message Header" w:semiHidden="1" w:unhideWhenUsed="1"/>
+    <w:lsdException w:name="Subtitle" w:uiPriority="11" w:qFormat="1"/>
+    <w:lsdException w:name="Salutation" w:semiHidden="1" w:unhideWhenUsed="1"/>
+    <w:lsdException w:name="Date" w:semiHidden="1" w:unhideWhenUsed="1"/>
+    <w:lsdException w:name="Body Text First Indent" w:semiHidden="1" w:unhideWhenUsed="1"/>
+    <w:lsdException w:name="Body Text First Indent 2" w:semiHidden="1" w:unhideWhenUsed="1"/>
+    <w:lsdException w:name="Note Heading" w:semiHidden="1" w:unhideWhenUsed="1"/>
+    <w:lsdException w:name="Body Text 2" w:semiHidden="1" w:unhideWhenUsed="1"/>
+    <w:lsdException w:name="Body Text 3" w:semiHidden="1" w:unhideWhenUsed="1"/>
+    <w:lsdException w:name="Body Text Indent 2" w:semiHidden="1" w:unhideWhenUsed="1"/>
+    <w:lsdException w:name="Body Text Indent 3" w:semiHidden="1" w:unhideWhenUsed="1"/>
+    <w:lsdException w:name="Block Text" w:semiHidden="1" w:unhideWhenUsed="1"/>
+    <w:lsdException w:name="Hyperlink" w:semiHidden="1" w:unhideWhenUsed="1"/>
+    <w:lsdException w:name="FollowedHyperlink" w:semiHidden="1" w:unhideWhenUsed="1"/>
+    <w:lsdException w:name="Strong" w:uiPriority="22" w:qFormat="1"/>
+    <w:lsdException w:name="Emphasis" w:uiPriority="20" w:qFormat="1"/>
+    <w:lsdException w:name="Document Map" w:semiHidden="1" w:unhideWhenUsed="1"/>
+    <w:lsdException w:name="Plain Text" w:semiHidden="1" w:unhideWhenUsed="1"/>
+    <w:lsdException w:name="E-mail Signature" w:semiHidden="1" w:unhideWhenUsed="1"/>
+    <w:lsdException w:name="HTML Top of Form" w:semiHidden="1" w:unhideWhenUsed="1"/>
+    <w:lsdException w:name="HTML Bottom of Form" w:semiHidden="1" w:unhideWhenUsed="1"/>
+    <w:lsdException w:name="Normal (Web)" w:semiHidden="1" w:unhideWhenUsed="1"/>
+    <w:lsdException w:name="HTML Acronym" w:semiHidden="1" w:unhideWhenUsed="1"/>
+    <w:lsdException w:name="HTML Address" w:semiHidden="1" w:unhideWhenUsed="1"/>
+    <w:lsdException w:name="HTML Cite" w:semiHidden="1" w:unhideWhenUsed="1"/>
+    <w:lsdException w:name="HTML Code" w:semiHidden="1" w:unhideWhenUsed="1"/>
+    <w:lsdException w:name="HTML Definition" w:semiHidden="1" w:unhideWhenUsed="1"/>
+    <w:lsdException w:name="HTML Keyboard" w:semiHidden="1" w:unhideWhenUsed="1"/>
+    <w:lsdException w:name="HTML Preformatted" w:semiHidden="1" w:unhideWhenUsed="1"/>
+    <w:lsdException w:name="HTML Sample" w:semiHidden="1" w:unhideWhenUsed="1"/>
+    <w:lsdException w:name="HTML Typewriter" w:semiHidden="1" w:unhideWhenUsed="1"/>
+    <w:lsdException w:name="HTML Variable" w:semiHidden="1" w:unhideWhenUsed="1"/>
+    <w:lsdException w:name="Normal Table" w:semiHidden="1" w:unhideWhenUsed="1"/>
+    <w:lsdException w:name="annotation subject" w:semiHidden="1" w:unhideWhenUsed="1"/>
+    <w:lsdException w:name="No List" w:semiHidden="1" w:unhideWhenUsed="1"/>
+    <w:lsdException w:name="Outline List 1" w:semiHidden="1" w:unhideWhenUsed="1"/>
+    <w:lsdException w:name="Outline List 2" w:semiHidden="1" w:unhideWhenUsed="1"/>
+    <w:lsdException w:name="Outline List 3" w:semiHidden="1" w:unhideWhenUsed="1"/>
+    <w:lsdException w:name="Table Simple 1" w:semiHidden="1" w:unhideWhenUsed="1"/>
+    <w:lsdException w:name="Table Simple 2" w:semiHidden="1" w:unhideWhenUsed="1"/>
+    <w:lsdException w:name="Table Simple 3" w:semiHidden="1" w:unhideWhenUsed="1"/>
+    <w:lsdException w:name="Table Classic 1" w:semiHidden="1" w:unhideWhenUsed="1"/>
+    <w:lsdException w:name="Table Classic 2" w:semiHidden="1" w:unhideWhenUsed="1"/>
+    <w:lsdException w:name="Table Classic 3" w:semiHidden="1" w:unhideWhenUsed="1"/>
+    <w:lsdException w:name="Table Classic 4" w:semiHidden="1" w:unhideWhenUsed="1"/>
+    <w:lsdException w:name="Table Colorful 1" w:semiHidden="1" w:unhideWhenUsed="1"/>
+    <w:lsdException w:name="Table Colorful 2" w:semiHidden="1" w:unhideWhenUsed="1"/>
+    <w:lsdException w:name="Table Colorful 3" w:semiHidden="1" w:unhideWhenUsed="1"/>
+    <w:lsdException w:name="Table Columns 1" w:semiHidden="1" w:unhideWhenUsed="1"/>
+    <w:lsdException w:name="Table Columns 2" w:semiHidden="1" w:unhideWhenUsed="1"/>
+    <w:lsdException w:name="Table Columns 3" w:semiHidden="1" w:unhideWhenUsed="1"/>
+    <w:lsdException w:name="Table Columns 4" w:semiHidden="1" w:unhideWhenUsed="1"/>
+    <w:lsdException w:name="Table Columns 5" w:semiHidden="1" w:unhideWhenUsed="1"/>
+    <w:lsdException w:name="Table Grid 1" w:semiHidden="1" w:unhideWhenUsed="1"/>
+    <w:lsdException w:name="Table Grid 2" w:semiHidden="1" w:unhideWhenUsed="1"/>
+    <w:lsdException w:name="Table Grid 3" w:semiHidden="1" w:unhideWhenUsed="1"/>
+    <w:lsdException w:name="Table Grid 4" w:semiHidden="1" w:unhideWhenUsed="1"/>
+    <w:lsdException w:name="Table Grid 5" w:semiHidden="1" w:unhideWhenUsed="1"/>
+    <w:lsdException w:name="Table Grid 6" w:semiHidden="1" w:unhideWhenUsed="1"/>
+    <w:lsdException w:name="Table Grid 7" w:semiHidden="1" w:unhideWhenUsed="1"/>
+    <w:lsdException w:name="Table Grid 8" w:semiHidden="1" w:unhideWhenUsed="1"/>
+    <w:lsdException w:name="Table List 1" w:semiHidden="1" w:unhideWhenUsed="1"/>
+    <w:lsdException w:name="Table List 2" w:semiHidden="1" w:unhideWhenUsed="1"/>
+    <w:lsdException w:name="Table List 3" w:semiHidden="1" w:unhideWhenUsed="1"/>
+    <w:lsdException w:name="Table List 4" w:semiHidden="1" w:unhideWhenUsed="1"/>
+    <w:lsdException w:name="Table List 5" w:semiHidden="1" w:unhideWhenUsed="1"/>
+    <w:lsdException w:name="Table List 6" w:semiHidden="1" w:unhideWhenUsed="1"/>
+    <w:lsdException w:name="Table List 7" w:semiHidden="1" w:unhideWhenUsed="1"/>
+    <w:lsdException w:name="Table List 8" w:semiHidden="1" w:unhideWhenUsed="1"/>
+    <w:lsdException w:name="Table 3D effects 1" w:semiHidden="1" w:unhideWhenUsed="1"/>
+    <w:lsdException w:name="Table 3D effects 2" w:semiHidden="1" w:unhideWhenUsed="1"/>
+    <w:lsdException w:name="Table 3D effects 3" w:semiHidden="1" w:unhideWhenUsed="1"/>
+    <w:lsdException w:name="Table Contemporary" w:semiHidden="1" w:unhideWhenUsed="1"/>
+    <w:lsdException w:name="Table Elegant" w:semiHidden="1" w:unhideWhenUsed="1"/>
+    <w:lsdException w:name="Table Professional" w:semiHidden="1" w:unhideWhenUsed="1"/>
+    <w:lsdException w:name="Table Subtle 1" w:semiHidden="1" w:unhideWhenUsed="1"/>
+    <w:lsdException w:name="Table Subtle 2" w:semiHidden="1" w:unhideWhenUsed="1"/>
+    <w:lsdException w:name="Table Web 1" w:semiHidden="1" w:unhideWhenUsed="1"/>
+    <w:lsdException w:name="Table Web 2" w:semiHidden="1" w:unhideWhenUsed="1"/>
+    <w:lsdException w:name="Table Web 3" w:semiHidden="1" w:unhideWhenUsed="1"/>
+    <w:lsdException w:name="Balloon Text" w:semiHidden="1" w:unhideWhenUsed="1"/>
+    <w:lsdException w:name="Table Grid" w:uiPriority="59"/>
+    <w:lsdException w:name="Table Theme" w:semiHidden="1" w:unhideWhenUsed="1"/>
+    <w:lsdException w:name="Placeholder Text" w:semiHidden="1"/>
+    <w:lsdException w:name="No Spacing" w:uiPriority="1" w:qFormat="1"/>
+    <w:lsdException w:name="Light Shading" w:uiPriority="60"/>
+    <w:lsdException w:name="Light List" w:uiPriority="61"/>
+    <w:lsdException w:name="Light Grid" w:uiPriority="62"/>
+    <w:lsdException w:name="Medium Shading 1" w:uiPriority="63"/>
+    <w:lsdException w:name="Medium Shading 2" w:uiPriority="64"/>
+    <w:lsdException w:name="Medium List 1" w:uiPriority="65"/>
+    <w:lsdException w:name="Medium List 2" w:uiPriority="66"/>
+    <w:lsdException w:name="Medium Grid 1" w:uiPriority="67"/>
+    <w:lsdException w:name="Medium Grid 2" w:uiPriority="68"/>
+    <w:lsdException w:name="Medium Grid 3" w:uiPriority="69"/>
+    <w:lsdException w:name="Dark List" w:uiPriority="70"/>
+    <w:lsdException w:name="Colorful Shading" w:uiPriority="71"/>
+    <w:lsdException w:name="Colorful List" w:uiPriority="72"/>
+    <w:lsdException w:name="Colorful Grid" w:uiPriority="73"/>
+    <w:lsdException w:name="Light Shading Accent 1" w:uiPriority="60"/>
+    <w:lsdException w:name="Light List Accent 1" w:uiPriority="61"/>
+    <w:lsdException w:name="Light Grid Accent 1" w:uiPriority="62"/>
+    <w:lsdException w:name="Medium Shading 1 Accent 1" w:uiPriority="63"/>
+    <w:lsdException w:name="Medium Shading 2 Accent 1" w:uiPriority="64"/>
+    <w:lsdException w:name="Medium List 1 Accent 1" w:uiPriority="65"/>
+    <w:lsdException w:name="Revision" w:semiHidden="1"/>
+    <w:lsdException w:name="List Paragraph" w:uiPriority="34" w:qFormat="1"/>
+    <w:lsdException w:name="Quote" w:uiPriority="29" w:qFormat="1"/>
+    <w:lsdException w:name="Intense Quote" w:uiPriority="30" w:qFormat="1"/>
+    <w:lsdException w:name="Medium List 2 Accent 1" w:uiPriority="66"/>
+    <w:lsdException w:name="Medium Grid 1 Accent 1" w:uiPriority="67"/>
+    <w:lsdException w:name="Medium Grid 2 Accent 1" w:uiPriority="68"/>
+    <w:lsdException w:name="Medium Grid 3 Accent 1" w:uiPriority="69"/>
+    <w:lsdException w:name="Dark List Accent 1" w:uiPriority="70"/>
+    <w:lsdException w:name="Colorful Shading Accent 1" w:uiPriority="71"/>
+    <w:lsdException w:name="Colorful List Accent 1" w:uiPriority="72"/>
+    <w:lsdException w:name="Colorful Grid Accent 1" w:uiPriority="73"/>
+    <w:lsdException w:name="Light Shading Accent 2" w:uiPriority="60"/>
+    <w:lsdException w:name="Light List Accent 2" w:uiPriority="61"/>
+    <w:lsdException w:name="Light Grid Accent 2" w:uiPriority="62"/>
+    <w:lsdException w:name="Medium Shading 1 Accent 2" w:uiPriority="63"/>
+    <w:lsdException w:name="Medium Shading 2 Accent 2" w:uiPriority="64"/>
+    <w:lsdException w:name="Medium List 1 Accent 2" w:uiPriority="65"/>
+    <w:lsdException w:name="Medium List 2 Accent 2" w:uiPriority="66"/>
+    <w:lsdException w:name="Medium Grid 1 Accent 2" w:uiPriority="67"/>
+    <w:lsdException w:name="Medium Grid 2 Accent 2" w:uiPriority="68"/>
+    <w:lsdException w:name="Medium Grid 3 Accent 2" w:uiPriority="69"/>
+    <w:lsdException w:name="Dark List Accent 2" w:uiPriority="70"/>
+    <w:lsdException w:name="Colorful Shading Accent 2" w:uiPriority="71"/>
+    <w:lsdException w:name="Colorful List Accent 2" w:uiPriority="72"/>
+    <w:lsdException w:name="Colorful Grid Accent 2" w:uiPriority="73"/>
+    <w:lsdException w:name="Light Shading Accent 3" w:uiPriority="60"/>
+    <w:lsdException w:name="Light List Accent 3" w:uiPriority="61"/>
+    <w:lsdException w:name="Light Grid Accent 3" w:uiPriority="62"/>
+    <w:lsdException w:name="Medium Shading 1 Accent 3" w:uiPriority="63"/>
+    <w:lsdException w:name="Medium Shading 2 Accent 3" w:uiPriority="64"/>
+    <w:lsdException w:name="Medium List 1 Accent 3" w:uiPriority="65"/>
+    <w:lsdException w:name="Medium List 2 Accent 3" w:uiPriority="66"/>
+    <w:lsdException w:name="Medium Grid 1 Accent 3" w:uiPriority="67"/>
+    <w:lsdException w:name="Medium Grid 2 Accent 3" w:uiPriority="68"/>
+    <w:lsdException w:name="Medium Grid 3 Accent 3" w:uiPriority="69"/>
+    <w:lsdException w:name="Dark List Accent 3" w:uiPriority="70"/>
+    <w:lsdException w:name="Colorful Shading Accent 3" w:uiPriority="71"/>
+    <w:lsdException w:name="Colorful List Accent 3" w:uiPriority="72"/>
+    <w:lsdException w:name="Colorful Grid Accent 3" w:uiPriority="73"/>
+    <w:lsdException w:name="Light Shading Accent 4" w:uiPriority="60"/>
+    <w:lsdException w:name="Light List Accent 4" w:uiPriority="61"/>
+    <w:lsdException w:name="Light Grid Accent 4" w:uiPriority="62"/>
+    <w:lsdException w:name="Medium Shading 1 Accent 4" w:uiPriority="63"/>
+    <w:lsdException w:name="Medium Shading 2 Accent 4" w:uiPriority="64"/>
+    <w:lsdException w:name="Medium List 1 Accent 4" w:uiPriority="65"/>
+    <w:lsdException w:name="Medium List 2 Accent 4" w:uiPriority="66"/>
+    <w:lsdException w:name="Medium Grid 1 Accent 4" w:uiPriority="67"/>
+    <w:lsdException w:name="Medium Grid 2 Accent 4" w:uiPriority="68"/>
+    <w:lsdException w:name="Medium Grid 3 Accent 4" w:uiPriority="69"/>
+    <w:lsdException w:name="Dark List Accent 4" w:uiPriority="70"/>
+    <w:lsdException w:name="Colorful Shading Accent 4" w:uiPriority="71"/>
+    <w:lsdException w:name="Colorful List Accent 4" w:uiPriority="72"/>
+    <w:lsdException w:name="Colorful Grid Accent 4" w:uiPriority="73"/>
+    <w:lsdException w:name="Light Shading Accent 5" w:uiPriority="60"/>
+    <w:lsdException w:name="Light List Accent 5" w:uiPriority="61"/>
+    <w:lsdException w:name="Light Grid Accent 5" w:uiPriority="62"/>
+    <w:lsdException w:name="Medium Shading 1 Accent 5" w:uiPriority="63"/>
+    <w:lsdException w:name="Medium Shading 2 Accent 5" w:uiPriority="64"/>
+    <w:lsdException w:name="Medium List 1 Accent 5" w:uiPriority="65"/>
+    <w:lsdException w:name="Medium List 2 Accent 5" w:uiPriority="66"/>
+    <w:lsdException w:name="Medium Grid 1 Accent 5" w:uiPriority="67"/>
+    <w:lsdException w:name="Medium Grid 2 Accent 5" w:uiPriority="68"/>
+    <w:lsdException w:name="Medium Grid 3 Accent 5" w:uiPriority="69"/>
+    <w:lsdException w:name="Dark List Accent 5" w:uiPriority="70"/>
+    <w:lsdException w:name="Colorful Shading Accent 5" w:uiPriority="71"/>
+    <w:lsdException w:name="Colorful List Accent 5" w:uiPriority="72"/>
+    <w:lsdException w:name="Colorful Grid Accent 5" w:uiPriority="73"/>
+    <w:lsdException w:name="Light Shading Accent 6" w:uiPriority="60"/>
+    <w:lsdException w:name="Light List Accent 6" w:uiPriority="61"/>
+    <w:lsdException w:name="Light Grid Accent 6" w:uiPriority="62"/>
+    <w:lsdException w:name="Medium Shading 1 Accent 6" w:uiPriority="63"/>
+    <w:lsdException w:name="Medium Shading 2 Accent 6" w:uiPriority="64"/>
+    <w:lsdException w:name="Medium List 1 Accent 6" w:uiPriority="65"/>
+    <w:lsdException w:name="Medium List 2 Accent 6" w:uiPriority="66"/>
+    <w:lsdException w:name="Medium Grid 1 Accent 6" w:uiPriority="67"/>
+    <w:lsdException w:name="Medium Grid 2 Accent 6" w:uiPriority="68"/>
+    <w:lsdException w:name="Medium Grid 3 Accent 6" w:uiPriority="69"/>
+    <w:lsdException w:name="Dark List Accent 6" w:uiPriority="70"/>
+    <w:lsdException w:name="Colorful Shading Accent 6" w:uiPriority="71"/>
+    <w:lsdException w:name="Colorful List Accent 6" w:uiPriority="72"/>
+    <w:lsdException w:name="Colorful Grid Accent 6" w:uiPriority="73"/>
+    <w:lsdException w:name="Subtle Emphasis" w:uiPriority="19" w:qFormat="1"/>
+    <w:lsdException w:name="Intense Emphasis" w:uiPriority="21" w:qFormat="1"/>
+    <w:lsdException w:name="Subtle Reference" w:uiPriority="31" w:qFormat="1"/>
+    <w:lsdException w:name="Intense Reference" w:uiPriority="32" w:qFormat="1"/>
+    <w:lsdException w:name="Book Title" w:uiPriority="33" w:qFormat="1"/>
+    <w:lsdException w:name="Bibliography" w:semiHidden="1" w:uiPriority="37" w:unhideWhenUsed="1"/>
+    <w:lsdException w:name="TOC Heading" w:semiHidden="1" w:uiPriority="39" w:unhideWhenUsed="1" w:qFormat="1"/>
+    <w:lsdException w:name="Plain Table 1" w:uiPriority="41"/>
+    <w:lsdException w:name="Plain Table 2" w:uiPriority="42"/>
+    <w:lsdException w:name="Plain Table 3" w:uiPriority="43"/>
+    <w:lsdException w:name="Plain Table 4" w:uiPriority="44"/>
+    <w:lsdException w:name="Plain Table 5" w:uiPriority="45"/>
+    <w:lsdException w:name="Grid Table Light" w:uiPriority="40"/>
+    <w:lsdException w:name="Grid Table 1 Light" w:uiPriority="46"/>
+    <w:lsdException w:name="Grid Table 2" w:uiPriority="47"/>
+    <w:lsdException w:name="Grid Table 3" w:uiPriority="48"/>
+    <w:lsdException w:name="Grid Table 4" w:uiPriority="49"/>
+    <w:lsdException w:name="Grid Table 5 Dark" w:uiPriority="50"/>
+    <w:lsdException w:name="Grid Table 6 Colorful" w:uiPriority="51"/>
+    <w:lsdException w:name="Grid Table 7 Colorful" w:uiPriority="52"/>
+    <w:lsdException w:name="Grid Table 1 Light Accent 1" w:uiPriority="46"/>
+    <w:lsdException w:name="Grid Table 2 Accent 1" w:uiPriority="47"/>
+    <w:lsdException w:name="Grid Table 3 Accent 1" w:uiPriority="48"/>
+    <w:lsdException w:name="Grid Table 4 Accent 1" w:uiPriority="49"/>
+    <w:lsdException w:name="Grid Table 5 Dark Accent 1" w:uiPriority="50"/>
+    <w:lsdException w:name="Grid Table 6 Colorful Accent 1" w:uiPriority="51"/>
+    <w:lsdException w:name="Grid Table 7 Colorful Accent 1" w:uiPriority="52"/>
+    <w:lsdException w:name="Grid Table 1 Light Accent 2" w:uiPriority="46"/>
+    <w:lsdException w:name="Grid Table 2 Accent 2" w:uiPriority="47"/>
+    <w:lsdException w:name="Grid Table 3 Accent 2" w:uiPriority="48"/>
+    <w:lsdException w:name="Grid Table 4 Accent 2" w:uiPriority="49"/>
+    <w:lsdException w:name="Grid Table 5 Dark Accent 2" w:uiPriority="50"/>
+    <w:lsdException w:name="Grid Table 6 Colorful Accent 2" w:uiPriority="51"/>
+    <w:lsdException w:name="Grid Table 7 Colorful Accent 2" w:uiPriority="52"/>
+    <w:lsdException w:name="Grid Table 1 Light Accent 3" w:uiPriority="46"/>
+    <w:lsdException w:name="Grid Table 2 Accent 3" w:uiPriority="47"/>
+    <w:lsdException w:name="Grid Table 3 Accent 3" w:uiPriority="48"/>
+    <w:lsdException w:name="Grid Table 4 Accent 3" w:uiPriority="49"/>
+    <w:lsdException w:name="Grid Table 5 Dark Accent 3" w:uiPriority="50"/>
+    <w:lsdException w:name="Grid Table 6 Colorful Accent 3" w:uiPriority="51"/>
+    <w:lsdException w:name="Grid Table 7 Colorful Accent 3" w:uiPriority="52"/>
+    <w:lsdException w:name="Grid Table 1 Light Accent 4" w:uiPriority="46"/>
+    <w:lsdException w:name="Grid Table 2 Accent 4" w:uiPriority="47"/>
+    <w:lsdException w:name="Grid Table 3 Accent 4" w:uiPriority="48"/>
+    <w:lsdException w:name="Grid Table 4 Accent 4" w:uiPriority="49"/>
+    <w:lsdException w:name="Grid Table 5 Dark Accent 4" w:uiPriority="50"/>
+    <w:lsdException w:name="Grid Table 6 Colorful Accent 4" w:uiPriority="51"/>
+    <w:lsdException w:name="Grid Table 7 Colorful Accent 4" w:uiPriority="52"/>
+    <w:lsdException w:name="Grid Table 1 Light Accent 5" w:uiPriority="46"/>
+    <w:lsdException w:name="Grid Table 2 Accent 5" w:uiPriority="47"/>
+    <w:lsdException w:name="Grid Table 3 Accent 5" w:uiPriority="48"/>
+    <w:lsdException w:name="Grid Table 4 Accent 5" w:uiPriority="49"/>
+    <w:lsdException w:name="Grid Table 5 Dark Accent 5" w:uiPriority="50"/>
+    <w:lsdException w:name="Grid Table 6 Colorful Accent 5" w:uiPriority="51"/>
+    <w:lsdException w:name="Grid Table 7 Colorful Accent 5" w:uiPriority="52"/>
+    <w:lsdException w:name="Grid Table 1 Light Accent 6" w:uiPriority="46"/>
+    <w:lsdException w:name="Grid Table 2 Accent 6" w:uiPriority="47"/>
+    <w:lsdException w:name="Grid Table 3 Accent 6" w:uiPriority="48"/>
+    <w:lsdException w:name="Grid Table 4 Accent 6" w:uiPriority="49"/>
+    <w:lsdException w:name="Grid Table 5 Dark Accent 6" w:uiPriority="50"/>
+    <w:lsdException w:name="Grid Table 6 Colorful Accent 6" w:uiPriority="51"/>
+    <w:lsdException w:name="Grid Table 7 Colorful Accent 6" w:uiPriority="52"/>
+    <w:lsdException w:name="List Table 1 Light" w:uiPriority="46"/>
+    <w:lsdException w:name="List Table 2" w:uiPriority="47"/>
+    <w:lsdException w:name="List Table 3" w:uiPriority="48"/>
+    <w:lsdException w:name="List Table 4" w:uiPriority="49"/>
+    <w:lsdException w:name="List Table 5 Dark" w:uiPriority="50"/>
+    <w:lsdException w:name="List Table 6 Colorful" w:uiPriority="51"/>
+    <w:lsdException w:name="List Table 7 Colorful" w:uiPriority="52"/>
+    <w:lsdException w:name="List Table 1 Light Accent 1" w:uiPriority="46"/>
+    <w:lsdException w:name="List Table 2 Accent 1" w:uiPriority="47"/>
+    <w:lsdException w:name="List Table 3 Accent 1" w:uiPriority="48"/>
+    <w:lsdException w:name="List Table 4 Accent 1" w:uiPriority="49"/>
+    <w:lsdException w:name="List Table 5 Dark Accent 1" w:uiPriority="50"/>
+    <w:lsdException w:name="List Table 6 Colorful Accent 1" w:uiPriority="51"/>
+    <w:lsdException w:name="List Table 7 Colorful Accent 1" w:uiPriority="52"/>
+    <w:lsdException w:name="List Table 1 Light Accent 2" w:uiPriority="46"/>
+    <w:lsdException w:name="List Table 2 Accent 2" w:uiPriority="47"/>
+    <w:lsdException w:name="List Table 3 Accent 2" w:uiPriority="48"/>
+    <w:lsdException w:name="List Table 4 Accent 2" w:uiPriority="49"/>
+    <w:lsdException w:name="List Table 5 Dark Accent 2" w:uiPriority="50"/>
+    <w:lsdException w:name="List Table 6 Colorful Accent 2" w:uiPriority="51"/>
+    <w:lsdException w:name="List Table 7 Colorful Accent 2" w:uiPriority="52"/>
+    <w:lsdException w:name="List Table 1 Light Accent 3" w:uiPriority="46"/>
+    <w:lsdException w:name="List Table 2 Accent 3" w:uiPriority="47"/>
+    <w:lsdException w:name="List Table 3 Accent 3" w:uiPriority="48"/>
+    <w:lsdException w:name="List Table 4 Accent 3" w:uiPriority="49"/>
+    <w:lsdException w:name="List Table 5 Dark Accent 3" w:uiPriority="50"/>
+    <w:lsdException w:name="List Table 6 Colorful Accent 3" w:uiPriority="51"/>
+    <w:lsdException w:name="List Table 7 Colorful Accent 3" w:uiPriority="52"/>
+    <w:lsdException w:name="List Table 1 Light Accent 4" w:uiPriority="46"/>
+    <w:lsdException w:name="List Table 2 Accent 4" w:uiPriority="47"/>
+    <w:lsdException w:name="List Table 3 Accent 4" w:uiPriority="48"/>
+    <w:lsdException w:name="List Table 4 Accent 4" w:uiPriority="49"/>
+    <w:lsdException w:name="List Table 5 Dark Accent 4" w:uiPriority="50"/>
+    <w:lsdException w:name="List Table 6 Colorful Accent 4" w:uiPriority="51"/>
+    <w:lsdException w:name="List Table 7 Colorful Accent 4" w:uiPriority="52"/>
+    <w:lsdException w:name="List Table 1 Light Accent 5" w:uiPriority="46"/>
+    <w:lsdException w:name="List Table 2 Accent 5" w:uiPriority="47"/>
+    <w:lsdException w:name="List Table 3 Accent 5" w:uiPriority="48"/>
+    <w:lsdException w:name="List Table 4 Accent 5" w:uiPriority="49"/>
+    <w:lsdException w:name="List Table 5 Dark Accent 5" w:uiPriority="50"/>
+    <w:lsdException w:name="List Table 6 Colorful Accent 5" w:uiPriority="51"/>
+    <w:lsdException w:name="List Table 7 Colorful Accent 5" w:uiPriority="52"/>
+    <w:lsdException w:name="List Table 1 Light Accent 6" w:uiPriority="46"/>
+    <w:lsdException w:name="List Table 2 Accent 6" w:uiPriority="47"/>
+    <w:lsdException w:name="List Table 3 Accent 6" w:uiPriority="48"/>
+    <w:lsdException w:name="List Table 4 Accent 6" w:uiPriority="49"/>
+    <w:lsdException w:name="List Table 5 Dark Accent 6" w:uiPriority="50"/>
+    <w:lsdException w:name="List Table 6 Colorful Accent 6" w:uiPriority="51"/>
+    <w:lsdException w:name="List Table 7 Colorful Accent 6" w:uiPriority="52"/>
   </w:latentStyles>
-  <w:style w:type="paragraph" w:default="1" w:styleId="Normal">
+  <w:style w:type="paragraph" w:default="1" w:styleId="a">
     <w:name w:val="Normal"/>
     <w:qFormat/>
     <w:rsid w:val="003729CE"/>
@@ -5830,18 +5722,17 @@
       <w:lang w:eastAsia="ru-RU"/>
     </w:rPr>
   </w:style>
-  <w:style w:type="character" w:default="1" w:styleId="DefaultParagraphFont">
+  <w:style w:type="character" w:default="1" w:styleId="a0">
     <w:name w:val="Default Paragraph Font"/>
     <w:uiPriority w:val="1"/>
     <w:semiHidden/>
     <w:unhideWhenUsed/>
   </w:style>
-  <w:style w:type="table" w:default="1" w:styleId="TableNormal">
+  <w:style w:type="table" w:default="1" w:styleId="a1">
     <w:name w:val="Normal Table"/>
     <w:uiPriority w:val="99"/>
     <w:semiHidden/>
     <w:unhideWhenUsed/>
-    <w:qFormat/>
     <w:tblPr>
       <w:tblInd w:w="0" w:type="dxa"/>
       <w:tblCellMar>
@@ -5852,15 +5743,15 @@
       </w:tblCellMar>
     </w:tblPr>
   </w:style>
-  <w:style w:type="numbering" w:default="1" w:styleId="NoList">
+  <w:style w:type="numbering" w:default="1" w:styleId="a2">
     <w:name w:val="No List"/>
     <w:uiPriority w:val="99"/>
     <w:semiHidden/>
     <w:unhideWhenUsed/>
   </w:style>
-  <w:style w:type="character" w:customStyle="1" w:styleId="a">
+  <w:style w:type="character" w:customStyle="1" w:styleId="a3">
     <w:name w:val="Текст выноски Знак"/>
-    <w:basedOn w:val="DefaultParagraphFont"/>
+    <w:basedOn w:val="a0"/>
     <w:uiPriority w:val="99"/>
     <w:semiHidden/>
     <w:qFormat/>
@@ -5874,8 +5765,8 @@
   </w:style>
   <w:style w:type="paragraph" w:customStyle="1" w:styleId="1">
     <w:name w:val="Заголовок1"/>
-    <w:basedOn w:val="Normal"/>
-    <w:next w:val="BodyText"/>
+    <w:basedOn w:val="a"/>
+    <w:next w:val="a4"/>
     <w:qFormat/>
     <w:rsid w:val="00B411BC"/>
     <w:pPr>
@@ -5886,25 +5777,25 @@
       <w:rFonts w:ascii="Liberation Sans" w:eastAsia="Droid Sans Fallback" w:hAnsi="Liberation Sans" w:cs="FreeSans"/>
     </w:rPr>
   </w:style>
-  <w:style w:type="paragraph" w:styleId="BodyText">
+  <w:style w:type="paragraph" w:styleId="a4">
     <w:name w:val="Body Text"/>
-    <w:basedOn w:val="Normal"/>
+    <w:basedOn w:val="a"/>
     <w:rsid w:val="00B411BC"/>
     <w:pPr>
       <w:spacing w:after="140" w:line="288" w:lineRule="auto"/>
     </w:pPr>
   </w:style>
-  <w:style w:type="paragraph" w:styleId="List">
+  <w:style w:type="paragraph" w:styleId="a5">
     <w:name w:val="List"/>
-    <w:basedOn w:val="BodyText"/>
+    <w:basedOn w:val="a4"/>
     <w:rsid w:val="00B411BC"/>
     <w:rPr>
       <w:rFonts w:cs="FreeSans"/>
     </w:rPr>
   </w:style>
-  <w:style w:type="paragraph" w:styleId="Title">
+  <w:style w:type="paragraph" w:styleId="a6">
     <w:name w:val="Title"/>
-    <w:basedOn w:val="Normal"/>
+    <w:basedOn w:val="a"/>
     <w:rsid w:val="00B411BC"/>
     <w:pPr>
       <w:suppressLineNumbers/>
@@ -5918,9 +5809,9 @@
       <w:szCs w:val="24"/>
     </w:rPr>
   </w:style>
-  <w:style w:type="paragraph" w:styleId="IndexHeading">
+  <w:style w:type="paragraph" w:styleId="a7">
     <w:name w:val="index heading"/>
-    <w:basedOn w:val="Normal"/>
+    <w:basedOn w:val="a"/>
     <w:qFormat/>
     <w:rsid w:val="00B411BC"/>
     <w:pPr>
@@ -5930,9 +5821,9 @@
       <w:rFonts w:cs="FreeSans"/>
     </w:rPr>
   </w:style>
-  <w:style w:type="paragraph" w:styleId="BalloonText">
+  <w:style w:type="paragraph" w:styleId="a8">
     <w:name w:val="Balloon Text"/>
-    <w:basedOn w:val="Normal"/>
+    <w:basedOn w:val="a"/>
     <w:uiPriority w:val="99"/>
     <w:semiHidden/>
     <w:unhideWhenUsed/>
@@ -5947,9 +5838,9 @@
       <w:szCs w:val="16"/>
     </w:rPr>
   </w:style>
-  <w:style w:type="paragraph" w:styleId="ListParagraph">
+  <w:style w:type="paragraph" w:styleId="a9">
     <w:name w:val="List Paragraph"/>
-    <w:basedOn w:val="Normal"/>
+    <w:basedOn w:val="a"/>
     <w:uiPriority w:val="34"/>
     <w:qFormat/>
     <w:rsid w:val="005B34EA"/>
@@ -5958,7 +5849,7 @@
       <w:contextualSpacing/>
     </w:pPr>
   </w:style>
-  <w:style w:type="paragraph" w:styleId="NoSpacing">
+  <w:style w:type="paragraph" w:styleId="aa">
     <w:name w:val="No Spacing"/>
     <w:uiPriority w:val="1"/>
     <w:qFormat/>
